--- a/Documents/Release 4/Project Documentation Template.docx
+++ b/Documents/Release 4/Project Documentation Template.docx
@@ -7042,17 +7042,17 @@
         </w:rPr>
         <w:lastRenderedPageBreak/>
         <w:drawing>
-          <wp:anchor distT="0" distB="0" distL="114300" distR="114300" simplePos="0" relativeHeight="251654144" behindDoc="0" locked="0" layoutInCell="1" allowOverlap="1" wp14:anchorId="0A7E13D9" wp14:editId="70BB1A7F">
+          <wp:anchor distT="0" distB="0" distL="114300" distR="114300" simplePos="0" relativeHeight="251654144" behindDoc="0" locked="0" layoutInCell="1" allowOverlap="1" wp14:anchorId="0A7E13D9" wp14:editId="0AE47ED9">
             <wp:simplePos x="0" y="0"/>
             <wp:positionH relativeFrom="column">
-              <wp:posOffset>-1612</wp:posOffset>
+              <wp:posOffset>-3810</wp:posOffset>
             </wp:positionH>
             <wp:positionV relativeFrom="paragraph">
-              <wp:posOffset>107021</wp:posOffset>
+              <wp:posOffset>108585</wp:posOffset>
             </wp:positionV>
             <wp:extent cx="5480539" cy="2304959"/>
             <wp:effectExtent l="0" t="0" r="6350" b="635"/>
-            <wp:wrapNone/>
+            <wp:wrapSquare wrapText="bothSides"/>
             <wp:docPr id="44" name="Grafik 44" descr="Ein Bild, das Text enthält.&#10;&#10;Automatisch generierte Beschreibung"/>
             <wp:cNvGraphicFramePr>
               <a:graphicFrameLocks xmlns:a="http://schemas.openxmlformats.org/drawingml/2006/main" noChangeAspect="1"/>
@@ -7073,7 +7073,7 @@
                   <pic:spPr>
                     <a:xfrm>
                       <a:off x="0" y="0"/>
-                      <a:ext cx="5496771" cy="2311786"/>
+                      <a:ext cx="5480539" cy="2304959"/>
                     </a:xfrm>
                     <a:prstGeom prst="rect">
                       <a:avLst/>
@@ -7226,9 +7226,8 @@
           <w:szCs w:val="18"/>
           <w:lang w:val="en-US"/>
         </w:rPr>
-        <w:t xml:space="preserve"> by sending it to the Spring </w:t>
-      </w:r>
-      <w:proofErr w:type="gramStart"/>
+        <w:t xml:space="preserve"> by sending it to the Spring server</w:t>
+      </w:r>
       <w:r>
         <w:rPr>
           <w:i/>
@@ -7237,69 +7236,37 @@
           <w:szCs w:val="18"/>
           <w:lang w:val="en-US"/>
         </w:rPr>
-        <w:t>server</w:t>
-      </w:r>
-      <w:proofErr w:type="gramEnd"/>
-    </w:p>
-    <w:p>
-      <w:pPr>
-        <w:rPr>
-          <w:lang w:val="en-US"/>
-        </w:rPr>
-      </w:pPr>
-    </w:p>
-    <w:p>
-      <w:pPr>
-        <w:rPr>
-          <w:lang w:val="en-US"/>
-        </w:rPr>
-      </w:pPr>
-      <w:r>
-        <w:rPr>
-          <w:lang w:val="en-US"/>
-        </w:rPr>
-        <w:t xml:space="preserve">In order to be able to execute sorting and filtering operations, we used streams whenever it was possible </w:t>
-      </w:r>
+        <w:t xml:space="preserve"> as </w:t>
+      </w:r>
+      <w:proofErr w:type="spellStart"/>
       <w:r>
         <w:rPr>
           <w:i/>
           <w:iCs/>
-          <w:lang w:val="en-US"/>
-        </w:rPr>
-        <w:t>(</w:t>
-      </w:r>
-      <w:proofErr w:type="spellStart"/>
-      <w:proofErr w:type="gramStart"/>
+          <w:sz w:val="18"/>
+          <w:szCs w:val="18"/>
+          <w:lang w:val="en-US"/>
+        </w:rPr>
+        <w:t>HTTPRequest</w:t>
+      </w:r>
+      <w:proofErr w:type="spellEnd"/>
       <w:r>
         <w:rPr>
           <w:i/>
           <w:iCs/>
-          <w:lang w:val="en-US"/>
-        </w:rPr>
-        <w:t>java.util</w:t>
-      </w:r>
-      <w:proofErr w:type="gramEnd"/>
-      <w:r>
-        <w:rPr>
-          <w:i/>
-          <w:iCs/>
-          <w:lang w:val="en-US"/>
-        </w:rPr>
-        <w:t>.stream</w:t>
-      </w:r>
-      <w:proofErr w:type="spellEnd"/>
-      <w:r>
-        <w:rPr>
-          <w:lang w:val="en-US"/>
-        </w:rPr>
-        <w:t>)</w:t>
-      </w:r>
-      <w:r>
-        <w:rPr>
-          <w:lang w:val="en-US"/>
-        </w:rPr>
-        <w:t>:</w:t>
-      </w:r>
+          <w:sz w:val="18"/>
+          <w:szCs w:val="18"/>
+          <w:lang w:val="en-US"/>
+        </w:rPr>
+        <w:t xml:space="preserve"> (POST)</w:t>
+      </w:r>
+    </w:p>
+    <w:p>
+      <w:pPr>
+        <w:rPr>
+          <w:lang w:val="en-US"/>
+        </w:rPr>
+      </w:pPr>
     </w:p>
     <w:p>
       <w:pPr>
@@ -7313,17 +7280,17 @@
           <w:lang w:eastAsia="de-AT"/>
         </w:rPr>
         <w:drawing>
-          <wp:anchor distT="0" distB="0" distL="114300" distR="114300" simplePos="0" relativeHeight="251660800" behindDoc="0" locked="0" layoutInCell="1" allowOverlap="1" wp14:anchorId="5F0F2CD2" wp14:editId="4362E730">
+          <wp:anchor distT="0" distB="0" distL="114300" distR="114300" simplePos="0" relativeHeight="251656704" behindDoc="0" locked="0" layoutInCell="1" allowOverlap="1" wp14:anchorId="5F0F2CD2" wp14:editId="2DD9E6EE">
             <wp:simplePos x="0" y="0"/>
             <wp:positionH relativeFrom="column">
-              <wp:posOffset>0</wp:posOffset>
+              <wp:posOffset>-3810</wp:posOffset>
             </wp:positionH>
             <wp:positionV relativeFrom="paragraph">
-              <wp:posOffset>10795</wp:posOffset>
+              <wp:posOffset>413385</wp:posOffset>
             </wp:positionV>
             <wp:extent cx="5975985" cy="1665605"/>
             <wp:effectExtent l="0" t="0" r="5715" b="0"/>
-            <wp:wrapNone/>
+            <wp:wrapSquare wrapText="bothSides"/>
             <wp:docPr id="46" name="Grafik 46" descr="Ein Bild, das Text enthält.&#10;&#10;Automatisch generierte Beschreibung"/>
             <wp:cNvGraphicFramePr>
               <a:graphicFrameLocks xmlns:a="http://schemas.openxmlformats.org/drawingml/2006/main" noChangeAspect="1"/>
@@ -7356,48 +7323,52 @@
           </wp:anchor>
         </w:drawing>
       </w:r>
-    </w:p>
-    <w:p>
-      <w:pPr>
-        <w:rPr>
-          <w:lang w:val="en-US"/>
-        </w:rPr>
-      </w:pPr>
-    </w:p>
-    <w:p>
-      <w:pPr>
-        <w:rPr>
-          <w:lang w:val="en-US"/>
-        </w:rPr>
-      </w:pPr>
-    </w:p>
-    <w:p>
-      <w:pPr>
-        <w:rPr>
-          <w:lang w:val="en-US"/>
-        </w:rPr>
-      </w:pPr>
-    </w:p>
-    <w:p>
-      <w:pPr>
-        <w:rPr>
-          <w:lang w:val="en-US"/>
-        </w:rPr>
-      </w:pPr>
-    </w:p>
-    <w:p>
-      <w:pPr>
-        <w:rPr>
-          <w:lang w:val="en-US"/>
-        </w:rPr>
-      </w:pPr>
-    </w:p>
-    <w:p>
-      <w:pPr>
-        <w:rPr>
-          <w:lang w:val="en-US"/>
-        </w:rPr>
-      </w:pPr>
+      <w:r>
+        <w:rPr>
+          <w:lang w:val="en-US"/>
+        </w:rPr>
+        <w:t xml:space="preserve">In order to be able to execute sorting and filtering operations, we used streams whenever it was possible </w:t>
+      </w:r>
+      <w:r>
+        <w:rPr>
+          <w:i/>
+          <w:iCs/>
+          <w:lang w:val="en-US"/>
+        </w:rPr>
+        <w:t>(</w:t>
+      </w:r>
+      <w:proofErr w:type="spellStart"/>
+      <w:proofErr w:type="gramStart"/>
+      <w:r>
+        <w:rPr>
+          <w:i/>
+          <w:iCs/>
+          <w:lang w:val="en-US"/>
+        </w:rPr>
+        <w:t>java.util</w:t>
+      </w:r>
+      <w:proofErr w:type="gramEnd"/>
+      <w:r>
+        <w:rPr>
+          <w:i/>
+          <w:iCs/>
+          <w:lang w:val="en-US"/>
+        </w:rPr>
+        <w:t>.stream</w:t>
+      </w:r>
+      <w:proofErr w:type="spellEnd"/>
+      <w:r>
+        <w:rPr>
+          <w:lang w:val="en-US"/>
+        </w:rPr>
+        <w:t>)</w:t>
+      </w:r>
+      <w:r>
+        <w:rPr>
+          <w:lang w:val="en-US"/>
+        </w:rPr>
+        <w:t>:</w:t>
+      </w:r>
     </w:p>
     <w:p>
       <w:pPr>
@@ -7416,9 +7387,7 @@
           <w:lang w:val="en-US"/>
         </w:rPr>
       </w:pPr>
-    </w:p>
-    <w:p>
-      <w:pPr>
+      <w:r>
         <w:rPr>
           <w:i/>
           <w:iCs/>
@@ -7426,7 +7395,8 @@
           <w:szCs w:val="18"/>
           <w:lang w:val="en-US"/>
         </w:rPr>
-      </w:pPr>
+        <w:t xml:space="preserve">Example of a listener that sorts a List of exemplars </w:t>
+      </w:r>
       <w:r>
         <w:rPr>
           <w:i/>
@@ -7435,7 +7405,7 @@
           <w:szCs w:val="18"/>
           <w:lang w:val="en-US"/>
         </w:rPr>
-        <w:t xml:space="preserve">Example of a listener that sorts a List of exemplars </w:t>
+        <w:t>according to the average rating</w:t>
       </w:r>
       <w:r>
         <w:rPr>
@@ -7445,72 +7415,70 @@
           <w:szCs w:val="18"/>
           <w:lang w:val="en-US"/>
         </w:rPr>
-        <w:t>according to the average rating</w:t>
+        <w:t xml:space="preserve"> using streams.</w:t>
+      </w:r>
+    </w:p>
+    <w:p>
+      <w:pPr>
+        <w:rPr>
+          <w:lang w:val="en-US"/>
+        </w:rPr>
+      </w:pPr>
+    </w:p>
+    <w:p>
+      <w:pPr>
+        <w:rPr>
+          <w:u w:val="single"/>
+          <w:lang w:val="en-US"/>
+        </w:rPr>
+      </w:pPr>
+    </w:p>
+    <w:p>
+      <w:pPr>
+        <w:rPr>
+          <w:u w:val="single"/>
+          <w:lang w:val="en-US"/>
+        </w:rPr>
+      </w:pPr>
+      <w:r>
+        <w:rPr>
+          <w:u w:val="single"/>
+          <w:lang w:val="en-US"/>
+        </w:rPr>
+        <w:t>Controller</w:t>
+      </w:r>
+    </w:p>
+    <w:p>
+      <w:pPr>
+        <w:rPr>
+          <w:lang w:val="en-US"/>
+        </w:rPr>
+      </w:pPr>
+      <w:r>
+        <w:rPr>
+          <w:lang w:val="en-US"/>
+        </w:rPr>
+        <w:t xml:space="preserve">Our </w:t>
+      </w:r>
+      <w:r>
+        <w:rPr>
+          <w:lang w:val="en-US"/>
+        </w:rPr>
+        <w:t>controllers</w:t>
+      </w:r>
+      <w:r>
+        <w:rPr>
+          <w:lang w:val="en-US"/>
+        </w:rPr>
+        <w:t xml:space="preserve"> consist of the </w:t>
       </w:r>
       <w:r>
         <w:rPr>
           <w:i/>
           <w:iCs/>
-          <w:sz w:val="18"/>
-          <w:szCs w:val="18"/>
-          <w:lang w:val="en-US"/>
-        </w:rPr>
-        <w:t xml:space="preserve"> using streams.</w:t>
-      </w:r>
-    </w:p>
-    <w:p>
-      <w:pPr>
-        <w:rPr>
-          <w:lang w:val="en-US"/>
-        </w:rPr>
-      </w:pPr>
-    </w:p>
-    <w:p>
-      <w:pPr>
-        <w:rPr>
-          <w:u w:val="single"/>
-          <w:lang w:val="en-US"/>
-        </w:rPr>
-      </w:pPr>
-    </w:p>
-    <w:p>
-      <w:pPr>
-        <w:rPr>
-          <w:u w:val="single"/>
-          <w:lang w:val="en-US"/>
-        </w:rPr>
-      </w:pPr>
-      <w:r>
-        <w:rPr>
-          <w:u w:val="single"/>
-          <w:lang w:val="en-US"/>
-        </w:rPr>
-        <w:t>Controller</w:t>
-      </w:r>
-    </w:p>
-    <w:p>
-      <w:pPr>
-        <w:rPr>
-          <w:lang w:val="en-US"/>
-        </w:rPr>
-      </w:pPr>
-      <w:r>
-        <w:rPr>
-          <w:lang w:val="en-US"/>
-        </w:rPr>
-        <w:t xml:space="preserve">Our </w:t>
-      </w:r>
-      <w:r>
-        <w:rPr>
-          <w:lang w:val="en-US"/>
-        </w:rPr>
-        <w:t>controllers</w:t>
-      </w:r>
-      <w:r>
-        <w:rPr>
-          <w:lang w:val="en-US"/>
-        </w:rPr>
-        <w:t xml:space="preserve"> consist of the </w:t>
+          <w:lang w:val="en-US"/>
+        </w:rPr>
+        <w:t>LoginController</w:t>
       </w:r>
       <w:r>
         <w:rPr>
@@ -7518,7 +7486,31 @@
           <w:iCs/>
           <w:lang w:val="en-US"/>
         </w:rPr>
-        <w:t>LoginController</w:t>
+        <w:t>.java</w:t>
+      </w:r>
+      <w:r>
+        <w:rPr>
+          <w:lang w:val="en-US"/>
+        </w:rPr>
+        <w:t xml:space="preserve">, which </w:t>
+      </w:r>
+      <w:r>
+        <w:rPr>
+          <w:lang w:val="en-US"/>
+        </w:rPr>
+        <w:t xml:space="preserve">is </w:t>
+      </w:r>
+      <w:r>
+        <w:rPr>
+          <w:lang w:val="en-US"/>
+        </w:rPr>
+        <w:t xml:space="preserve">responsible for the login operation, and </w:t>
+      </w:r>
+      <w:r>
+        <w:rPr>
+          <w:lang w:val="en-US"/>
+        </w:rPr>
+        <w:t xml:space="preserve">the </w:t>
       </w:r>
       <w:r>
         <w:rPr>
@@ -7526,31 +7518,7 @@
           <w:iCs/>
           <w:lang w:val="en-US"/>
         </w:rPr>
-        <w:t>.java</w:t>
-      </w:r>
-      <w:r>
-        <w:rPr>
-          <w:lang w:val="en-US"/>
-        </w:rPr>
-        <w:t xml:space="preserve">, which </w:t>
-      </w:r>
-      <w:r>
-        <w:rPr>
-          <w:lang w:val="en-US"/>
-        </w:rPr>
-        <w:t xml:space="preserve">is </w:t>
-      </w:r>
-      <w:r>
-        <w:rPr>
-          <w:lang w:val="en-US"/>
-        </w:rPr>
-        <w:t xml:space="preserve">responsible for the login operation, and </w:t>
-      </w:r>
-      <w:r>
-        <w:rPr>
-          <w:lang w:val="en-US"/>
-        </w:rPr>
-        <w:t xml:space="preserve">the </w:t>
+        <w:t>MainController</w:t>
       </w:r>
       <w:r>
         <w:rPr>
@@ -7558,14 +7526,6 @@
           <w:iCs/>
           <w:lang w:val="en-US"/>
         </w:rPr>
-        <w:t>MainController</w:t>
-      </w:r>
-      <w:r>
-        <w:rPr>
-          <w:i/>
-          <w:iCs/>
-          <w:lang w:val="en-US"/>
-        </w:rPr>
         <w:t>.java</w:t>
       </w:r>
       <w:r>
@@ -7752,17 +7712,17 @@
           <w:lang w:eastAsia="de-AT"/>
         </w:rPr>
         <w:drawing>
-          <wp:anchor distT="0" distB="0" distL="114300" distR="114300" simplePos="0" relativeHeight="251652096" behindDoc="0" locked="0" layoutInCell="1" allowOverlap="1" wp14:anchorId="546FB1F5" wp14:editId="3D886115">
+          <wp:anchor distT="0" distB="0" distL="114300" distR="114300" simplePos="0" relativeHeight="251652096" behindDoc="0" locked="0" layoutInCell="1" allowOverlap="1" wp14:anchorId="546FB1F5" wp14:editId="23ACFA7B">
             <wp:simplePos x="0" y="0"/>
             <wp:positionH relativeFrom="column">
-              <wp:posOffset>-1514</wp:posOffset>
+              <wp:posOffset>-3810</wp:posOffset>
             </wp:positionH>
             <wp:positionV relativeFrom="paragraph">
-              <wp:posOffset>57785</wp:posOffset>
+              <wp:posOffset>60960</wp:posOffset>
             </wp:positionV>
-            <wp:extent cx="3434862" cy="919029"/>
-            <wp:effectExtent l="0" t="0" r="0" b="0"/>
-            <wp:wrapNone/>
+            <wp:extent cx="3808730" cy="1019175"/>
+            <wp:effectExtent l="0" t="0" r="1270" b="9525"/>
+            <wp:wrapSquare wrapText="bothSides"/>
             <wp:docPr id="42" name="Grafik 42" descr="Ein Bild, das Text enthält.&#10;&#10;Automatisch generierte Beschreibung"/>
             <wp:cNvGraphicFramePr>
               <a:graphicFrameLocks xmlns:a="http://schemas.openxmlformats.org/drawingml/2006/main" noChangeAspect="1"/>
@@ -7789,7 +7749,7 @@
                   <pic:spPr>
                     <a:xfrm>
                       <a:off x="0" y="0"/>
-                      <a:ext cx="3434862" cy="919029"/>
+                      <a:ext cx="3808730" cy="1019175"/>
                     </a:xfrm>
                     <a:prstGeom prst="rect">
                       <a:avLst/>
@@ -7821,23 +7781,7 @@
           <w:lang w:val="en-US"/>
         </w:rPr>
       </w:pPr>
-    </w:p>
-    <w:p>
-      <w:pPr>
-        <w:rPr>
-          <w:lang w:val="en-US"/>
-        </w:rPr>
-      </w:pPr>
-    </w:p>
-    <w:p>
-      <w:pPr>
-        <w:rPr>
-          <w:lang w:val="en-US"/>
-        </w:rPr>
-      </w:pPr>
-    </w:p>
-    <w:p>
-      <w:pPr>
+      <w:r>
         <w:rPr>
           <w:i/>
           <w:iCs/>
@@ -7845,7 +7789,9 @@
           <w:szCs w:val="18"/>
           <w:lang w:val="en-US"/>
         </w:rPr>
-      </w:pPr>
+        <w:t xml:space="preserve">The listener </w:t>
+      </w:r>
+      <w:proofErr w:type="gramStart"/>
       <w:r>
         <w:rPr>
           <w:i/>
@@ -7854,9 +7800,9 @@
           <w:szCs w:val="18"/>
           <w:lang w:val="en-US"/>
         </w:rPr>
-        <w:t xml:space="preserve">The listener </w:t>
-      </w:r>
-      <w:proofErr w:type="gramStart"/>
+        <w:t>which</w:t>
+      </w:r>
+      <w:proofErr w:type="gramEnd"/>
       <w:r>
         <w:rPr>
           <w:i/>
@@ -7865,9 +7811,9 @@
           <w:szCs w:val="18"/>
           <w:lang w:val="en-US"/>
         </w:rPr>
-        <w:t>which</w:t>
-      </w:r>
-      <w:proofErr w:type="gramEnd"/>
+        <w:t xml:space="preserve"> is a member of the </w:t>
+      </w:r>
+      <w:proofErr w:type="spellStart"/>
       <w:r>
         <w:rPr>
           <w:i/>
@@ -7876,10 +7822,12 @@
           <w:szCs w:val="18"/>
           <w:lang w:val="en-US"/>
         </w:rPr>
-        <w:t xml:space="preserve"> is a member of the </w:t>
-      </w:r>
-      <w:proofErr w:type="spellStart"/>
-      <w:r>
+        <w:t>LoginFrame</w:t>
+      </w:r>
+      <w:proofErr w:type="spellEnd"/>
+    </w:p>
+    <w:p>
+      <w:pPr>
         <w:rPr>
           <w:i/>
           <w:iCs/>
@@ -7887,35 +7835,6 @@
           <w:szCs w:val="18"/>
           <w:lang w:val="en-US"/>
         </w:rPr>
-        <w:t>LoginFrame</w:t>
-      </w:r>
-      <w:proofErr w:type="spellEnd"/>
-    </w:p>
-    <w:p>
-      <w:pPr>
-        <w:spacing w:after="160" w:line="259" w:lineRule="auto"/>
-        <w:rPr>
-          <w:i/>
-          <w:iCs/>
-          <w:lang w:val="en-US"/>
-        </w:rPr>
-      </w:pPr>
-      <w:r>
-        <w:rPr>
-          <w:i/>
-          <w:iCs/>
-          <w:lang w:val="en-US"/>
-        </w:rPr>
-        <w:br w:type="page"/>
-      </w:r>
-    </w:p>
-    <w:p>
-      <w:pPr>
-        <w:rPr>
-          <w:i/>
-          <w:iCs/>
-          <w:lang w:val="en-US"/>
-        </w:rPr>
       </w:pPr>
       <w:r>
         <w:rPr>
@@ -7924,17 +7843,17 @@
         </w:rPr>
         <w:lastRenderedPageBreak/>
         <w:drawing>
-          <wp:anchor distT="0" distB="0" distL="114300" distR="114300" simplePos="0" relativeHeight="251653120" behindDoc="0" locked="0" layoutInCell="1" allowOverlap="1" wp14:anchorId="1C9ED006" wp14:editId="340141CA">
+          <wp:anchor distT="0" distB="0" distL="114300" distR="114300" simplePos="0" relativeHeight="251645440" behindDoc="0" locked="0" layoutInCell="1" allowOverlap="1" wp14:anchorId="1C9ED006" wp14:editId="2FCB701D">
             <wp:simplePos x="0" y="0"/>
             <wp:positionH relativeFrom="column">
-              <wp:posOffset>-1612</wp:posOffset>
+              <wp:posOffset>-3810</wp:posOffset>
             </wp:positionH>
             <wp:positionV relativeFrom="paragraph">
-              <wp:posOffset>186984</wp:posOffset>
+              <wp:posOffset>184785</wp:posOffset>
             </wp:positionV>
             <wp:extent cx="3546231" cy="224366"/>
             <wp:effectExtent l="0" t="0" r="0" b="4445"/>
-            <wp:wrapNone/>
+            <wp:wrapSquare wrapText="bothSides"/>
             <wp:docPr id="43" name="Grafik 43"/>
             <wp:cNvGraphicFramePr>
               <a:graphicFrameLocks xmlns:a="http://schemas.openxmlformats.org/drawingml/2006/main" noChangeAspect="1"/>
@@ -7955,7 +7874,7 @@
                   <pic:spPr>
                     <a:xfrm>
                       <a:off x="0" y="0"/>
-                      <a:ext cx="3651263" cy="231011"/>
+                      <a:ext cx="3546231" cy="224366"/>
                     </a:xfrm>
                     <a:prstGeom prst="rect">
                       <a:avLst/>
@@ -7973,16 +7892,7 @@
           </wp:anchor>
         </w:drawing>
       </w:r>
-    </w:p>
-    <w:p>
-      <w:pPr>
-        <w:rPr>
-          <w:lang w:val="en-US"/>
-        </w:rPr>
-      </w:pPr>
-    </w:p>
-    <w:p>
-      <w:pPr>
+      <w:r>
         <w:rPr>
           <w:i/>
           <w:iCs/>
@@ -7990,7 +7900,9 @@
           <w:szCs w:val="18"/>
           <w:lang w:val="en-US"/>
         </w:rPr>
-      </w:pPr>
+        <w:t xml:space="preserve">The implementation of the listener inside the </w:t>
+      </w:r>
+      <w:proofErr w:type="spellStart"/>
       <w:r>
         <w:rPr>
           <w:i/>
@@ -7999,8 +7911,9 @@
           <w:szCs w:val="18"/>
           <w:lang w:val="en-US"/>
         </w:rPr>
-        <w:t>The implementation of the listener inside the controller</w:t>
-      </w:r>
+        <w:t>contoller</w:t>
+      </w:r>
+      <w:proofErr w:type="spellEnd"/>
     </w:p>
     <w:p>
       <w:pPr>
@@ -8118,17 +8031,17 @@
           <w:lang w:val="en-US"/>
         </w:rPr>
         <w:drawing>
-          <wp:anchor distT="0" distB="0" distL="114300" distR="114300" simplePos="0" relativeHeight="251658752" behindDoc="0" locked="0" layoutInCell="1" allowOverlap="1" wp14:anchorId="63F8C031" wp14:editId="3BEBAE8F">
+          <wp:anchor distT="0" distB="0" distL="114300" distR="114300" simplePos="0" relativeHeight="251652608" behindDoc="0" locked="0" layoutInCell="1" allowOverlap="1" wp14:anchorId="63F8C031" wp14:editId="05629312">
             <wp:simplePos x="0" y="0"/>
             <wp:positionH relativeFrom="column">
-              <wp:posOffset>-7620</wp:posOffset>
+              <wp:posOffset>-3810</wp:posOffset>
             </wp:positionH>
             <wp:positionV relativeFrom="paragraph">
-              <wp:posOffset>120650</wp:posOffset>
+              <wp:posOffset>118110</wp:posOffset>
             </wp:positionV>
             <wp:extent cx="2604211" cy="3287586"/>
             <wp:effectExtent l="0" t="0" r="5715" b="8255"/>
-            <wp:wrapNone/>
+            <wp:wrapSquare wrapText="bothSides"/>
             <wp:docPr id="26" name="Grafik 26" descr="Ein Bild, das Text enthält.&#10;&#10;Automatisch generierte Beschreibung"/>
             <wp:cNvGraphicFramePr>
               <a:graphicFrameLocks xmlns:a="http://schemas.openxmlformats.org/drawingml/2006/main" noChangeAspect="1"/>
@@ -8340,6 +8253,8 @@
         <w:rPr>
           <w:i/>
           <w:iCs/>
+          <w:sz w:val="18"/>
+          <w:szCs w:val="18"/>
           <w:lang w:val="en-US"/>
         </w:rPr>
       </w:pPr>
@@ -8350,7 +8265,7 @@
           <w:lang w:val="en-US"/>
         </w:rPr>
         <w:drawing>
-          <wp:anchor distT="0" distB="0" distL="114300" distR="114300" simplePos="0" relativeHeight="251662848" behindDoc="0" locked="0" layoutInCell="1" allowOverlap="1" wp14:anchorId="1C15C89F" wp14:editId="367B9E17">
+          <wp:anchor distT="0" distB="0" distL="114300" distR="114300" simplePos="0" relativeHeight="251659776" behindDoc="0" locked="0" layoutInCell="1" allowOverlap="1" wp14:anchorId="1C15C89F" wp14:editId="03136B97">
             <wp:simplePos x="0" y="0"/>
             <wp:positionH relativeFrom="column">
               <wp:posOffset>-3810</wp:posOffset>
@@ -8360,7 +8275,7 @@
             </wp:positionV>
             <wp:extent cx="5975985" cy="1348740"/>
             <wp:effectExtent l="0" t="0" r="5715" b="3810"/>
-            <wp:wrapNone/>
+            <wp:wrapSquare wrapText="bothSides"/>
             <wp:docPr id="39" name="Grafik 39" descr="Ein Bild, das Text enthält.&#10;&#10;Automatisch generierte Beschreibung"/>
             <wp:cNvGraphicFramePr>
               <a:graphicFrameLocks xmlns:a="http://schemas.openxmlformats.org/drawingml/2006/main" noChangeAspect="1"/>
@@ -8411,60 +8326,12 @@
         <w:rPr>
           <w:i/>
           <w:iCs/>
-          <w:lang w:val="en-US"/>
-        </w:rPr>
-      </w:pPr>
-    </w:p>
-    <w:p>
-      <w:pPr>
-        <w:rPr>
-          <w:i/>
-          <w:iCs/>
-          <w:lang w:val="en-US"/>
-        </w:rPr>
-      </w:pPr>
-    </w:p>
-    <w:p>
-      <w:pPr>
-        <w:rPr>
-          <w:lang w:val="en-US"/>
-        </w:rPr>
-      </w:pPr>
-    </w:p>
-    <w:p>
-      <w:pPr>
-        <w:rPr>
-          <w:u w:val="single"/>
-          <w:lang w:val="en-US"/>
-        </w:rPr>
-      </w:pPr>
-    </w:p>
-    <w:p>
-      <w:pPr>
-        <w:rPr>
-          <w:u w:val="single"/>
-          <w:lang w:val="en-US"/>
-        </w:rPr>
-      </w:pPr>
-    </w:p>
-    <w:p>
-      <w:pPr>
-        <w:rPr>
-          <w:u w:val="single"/>
-          <w:lang w:val="en-US"/>
-        </w:rPr>
-      </w:pPr>
-    </w:p>
-    <w:p>
-      <w:pPr>
-        <w:rPr>
-          <w:u w:val="single"/>
-          <w:lang w:val="en-US"/>
-        </w:rPr>
-      </w:pPr>
-    </w:p>
-    <w:p>
-      <w:pPr>
+          <w:sz w:val="18"/>
+          <w:szCs w:val="18"/>
+          <w:lang w:val="en-US"/>
+        </w:rPr>
+      </w:pPr>
+      <w:r>
         <w:rPr>
           <w:i/>
           <w:iCs/>
@@ -8472,7 +8339,10 @@
           <w:szCs w:val="18"/>
           <w:lang w:val="en-US"/>
         </w:rPr>
-      </w:pPr>
+        <w:t xml:space="preserve">Method from the view that relies on the data from the </w:t>
+      </w:r>
+      <w:proofErr w:type="spellStart"/>
+      <w:proofErr w:type="gramStart"/>
       <w:r>
         <w:rPr>
           <w:i/>
@@ -8481,137 +8351,142 @@
           <w:szCs w:val="18"/>
           <w:lang w:val="en-US"/>
         </w:rPr>
-        <w:t xml:space="preserve">Method from the view that relies on the data from the </w:t>
+        <w:t>MainController</w:t>
+      </w:r>
+      <w:proofErr w:type="spellEnd"/>
+      <w:proofErr w:type="gramEnd"/>
+    </w:p>
+    <w:p>
+      <w:pPr>
+        <w:rPr>
+          <w:u w:val="single"/>
+          <w:lang w:val="en-US"/>
+        </w:rPr>
+      </w:pPr>
+    </w:p>
+    <w:p>
+      <w:pPr>
+        <w:spacing w:after="160" w:line="259" w:lineRule="auto"/>
+        <w:rPr>
+          <w:u w:val="single"/>
+          <w:lang w:val="en-US"/>
+        </w:rPr>
+      </w:pPr>
+      <w:r>
+        <w:rPr>
+          <w:u w:val="single"/>
+          <w:lang w:val="en-US"/>
+        </w:rPr>
+        <w:br w:type="page"/>
+      </w:r>
+    </w:p>
+    <w:p>
+      <w:pPr>
+        <w:rPr>
+          <w:u w:val="single"/>
+          <w:lang w:val="en-US"/>
+        </w:rPr>
+      </w:pPr>
+      <w:r>
+        <w:rPr>
+          <w:u w:val="single"/>
+          <w:lang w:val="en-US"/>
+        </w:rPr>
+        <w:lastRenderedPageBreak/>
+        <w:t>View</w:t>
+      </w:r>
+    </w:p>
+    <w:p>
+      <w:pPr>
+        <w:rPr>
+          <w:lang w:val="en-US"/>
+        </w:rPr>
+      </w:pPr>
+      <w:r>
+        <w:rPr>
+          <w:lang w:val="en-US"/>
+        </w:rPr>
+        <w:t>For the graphical components we</w:t>
+      </w:r>
+      <w:r>
+        <w:rPr>
+          <w:lang w:val="en-US"/>
+        </w:rPr>
+        <w:t xml:space="preserve"> </w:t>
+      </w:r>
+      <w:r>
+        <w:rPr>
+          <w:lang w:val="en-US"/>
+        </w:rPr>
+        <w:t>used</w:t>
+      </w:r>
+      <w:r>
+        <w:rPr>
+          <w:lang w:val="en-US"/>
+        </w:rPr>
+        <w:t xml:space="preserve"> </w:t>
+      </w:r>
+      <w:r>
+        <w:rPr>
+          <w:lang w:val="en-US"/>
+        </w:rPr>
+        <w:t>t</w:t>
+      </w:r>
+      <w:r>
+        <w:rPr>
+          <w:lang w:val="en-US"/>
+        </w:rPr>
+        <w:t xml:space="preserve">he Swing library. We implemented the user interface by creating different frames, panels, listeners and events. </w:t>
+      </w:r>
+      <w:r>
+        <w:rPr>
+          <w:lang w:val="en-US"/>
+        </w:rPr>
+        <w:t xml:space="preserve">The </w:t>
       </w:r>
       <w:proofErr w:type="spellStart"/>
-      <w:proofErr w:type="gramStart"/>
       <w:r>
         <w:rPr>
           <w:i/>
           <w:iCs/>
-          <w:sz w:val="18"/>
-          <w:szCs w:val="18"/>
-          <w:lang w:val="en-US"/>
-        </w:rPr>
-        <w:t>MainController</w:t>
+          <w:lang w:val="en-US"/>
+        </w:rPr>
+        <w:t>JTabbedPane</w:t>
       </w:r>
       <w:proofErr w:type="spellEnd"/>
-      <w:proofErr w:type="gramEnd"/>
-    </w:p>
-    <w:p>
-      <w:pPr>
-        <w:rPr>
-          <w:u w:val="single"/>
-          <w:lang w:val="en-US"/>
-        </w:rPr>
-      </w:pPr>
-    </w:p>
-    <w:p>
-      <w:pPr>
-        <w:rPr>
-          <w:u w:val="single"/>
-          <w:lang w:val="en-US"/>
-        </w:rPr>
-      </w:pPr>
-      <w:r>
-        <w:rPr>
-          <w:u w:val="single"/>
-          <w:lang w:val="en-US"/>
-        </w:rPr>
-        <w:t>View</w:t>
-      </w:r>
-    </w:p>
-    <w:p>
-      <w:pPr>
-        <w:rPr>
-          <w:lang w:val="en-US"/>
-        </w:rPr>
-      </w:pPr>
-      <w:r>
-        <w:rPr>
-          <w:lang w:val="en-US"/>
-        </w:rPr>
-        <w:t>For the graphical components we</w:t>
-      </w:r>
-      <w:r>
-        <w:rPr>
-          <w:lang w:val="en-US"/>
-        </w:rPr>
-        <w:t xml:space="preserve"> </w:t>
-      </w:r>
-      <w:r>
-        <w:rPr>
-          <w:lang w:val="en-US"/>
-        </w:rPr>
-        <w:t>used</w:t>
-      </w:r>
-      <w:r>
-        <w:rPr>
-          <w:lang w:val="en-US"/>
-        </w:rPr>
-        <w:t xml:space="preserve"> </w:t>
-      </w:r>
-      <w:r>
-        <w:rPr>
-          <w:lang w:val="en-US"/>
-        </w:rPr>
-        <w:t>t</w:t>
-      </w:r>
-      <w:r>
-        <w:rPr>
-          <w:lang w:val="en-US"/>
-        </w:rPr>
-        <w:t xml:space="preserve">he Swing library. We implemented the user interface by creating different frames, panels, listeners and events. </w:t>
-      </w:r>
-      <w:r>
-        <w:rPr>
-          <w:lang w:val="en-US"/>
-        </w:rPr>
-        <w:t xml:space="preserve">The </w:t>
-      </w:r>
-      <w:proofErr w:type="spellStart"/>
       <w:r>
         <w:rPr>
           <w:i/>
           <w:iCs/>
           <w:lang w:val="en-US"/>
         </w:rPr>
-        <w:t>JTabbedPane</w:t>
-      </w:r>
-      <w:proofErr w:type="spellEnd"/>
+        <w:t xml:space="preserve"> </w:t>
+      </w:r>
+      <w:r>
+        <w:rPr>
+          <w:lang w:val="en-US"/>
+        </w:rPr>
+        <w:t>plays</w:t>
+      </w:r>
+      <w:r>
+        <w:rPr>
+          <w:lang w:val="en-US"/>
+        </w:rPr>
+        <w:t xml:space="preserve"> an essential role in our implementation since the user can access most of the information via tabs (= panels which are </w:t>
+      </w:r>
+      <w:r>
+        <w:rPr>
+          <w:lang w:val="en-US"/>
+        </w:rPr>
+        <w:t xml:space="preserve">added to an instance of the </w:t>
+      </w:r>
+      <w:proofErr w:type="spellStart"/>
       <w:r>
         <w:rPr>
           <w:i/>
           <w:iCs/>
           <w:lang w:val="en-US"/>
         </w:rPr>
-        <w:t xml:space="preserve"> </w:t>
-      </w:r>
-      <w:r>
-        <w:rPr>
-          <w:lang w:val="en-US"/>
-        </w:rPr>
-        <w:t>plays</w:t>
-      </w:r>
-      <w:r>
-        <w:rPr>
-          <w:lang w:val="en-US"/>
-        </w:rPr>
-        <w:t xml:space="preserve"> an essential role in our implementation since the user can access most of the information via tabs (= panels which are </w:t>
-      </w:r>
-      <w:r>
-        <w:rPr>
-          <w:lang w:val="en-US"/>
-        </w:rPr>
-        <w:t xml:space="preserve">added to an instance of the </w:t>
-      </w:r>
-      <w:proofErr w:type="spellStart"/>
-      <w:r>
-        <w:rPr>
-          <w:i/>
-          <w:iCs/>
-          <w:lang w:val="en-US"/>
-        </w:rPr>
         <w:t>JTabbedPane</w:t>
       </w:r>
       <w:proofErr w:type="spellEnd"/>
@@ -8627,6 +8502,13 @@
         </w:rPr>
         <w:t>:</w:t>
       </w:r>
+    </w:p>
+    <w:p>
+      <w:pPr>
+        <w:rPr>
+          <w:lang w:val="en-US"/>
+        </w:rPr>
+      </w:pPr>
     </w:p>
     <w:p>
       <w:pPr>
@@ -8640,17 +8522,17 @@
           <w:lang w:eastAsia="de-AT"/>
         </w:rPr>
         <w:drawing>
-          <wp:anchor distT="0" distB="0" distL="114300" distR="114300" simplePos="0" relativeHeight="251663360" behindDoc="0" locked="0" layoutInCell="1" allowOverlap="1" wp14:anchorId="1FD34949" wp14:editId="1F80FD55">
+          <wp:anchor distT="0" distB="0" distL="114300" distR="114300" simplePos="0" relativeHeight="251663360" behindDoc="0" locked="0" layoutInCell="1" allowOverlap="1" wp14:anchorId="1FD34949" wp14:editId="23CBECB2">
             <wp:simplePos x="0" y="0"/>
             <wp:positionH relativeFrom="column">
-              <wp:posOffset>0</wp:posOffset>
+              <wp:posOffset>-3810</wp:posOffset>
             </wp:positionH>
             <wp:positionV relativeFrom="paragraph">
-              <wp:posOffset>-635</wp:posOffset>
+              <wp:posOffset>0</wp:posOffset>
             </wp:positionV>
             <wp:extent cx="5975985" cy="245110"/>
             <wp:effectExtent l="0" t="0" r="5715" b="2540"/>
-            <wp:wrapNone/>
+            <wp:wrapSquare wrapText="bothSides"/>
             <wp:docPr id="47" name="Grafik 47"/>
             <wp:cNvGraphicFramePr>
               <a:graphicFrameLocks xmlns:a="http://schemas.openxmlformats.org/drawingml/2006/main" noChangeAspect="1"/>
@@ -8683,9 +8565,7 @@
           </wp:anchor>
         </w:drawing>
       </w:r>
-    </w:p>
-    <w:p>
-      <w:pPr>
+      <w:r>
         <w:rPr>
           <w:i/>
           <w:iCs/>
@@ -8693,7 +8573,9 @@
           <w:szCs w:val="18"/>
           <w:lang w:val="en-US"/>
         </w:rPr>
-      </w:pPr>
+        <w:t xml:space="preserve">Method provided by the </w:t>
+      </w:r>
+      <w:proofErr w:type="spellStart"/>
       <w:r>
         <w:rPr>
           <w:i/>
@@ -8702,9 +8584,9 @@
           <w:szCs w:val="18"/>
           <w:lang w:val="en-US"/>
         </w:rPr>
-        <w:t xml:space="preserve">Method provided by the </w:t>
-      </w:r>
-      <w:proofErr w:type="spellStart"/>
+        <w:t>MainFrame</w:t>
+      </w:r>
+      <w:proofErr w:type="spellEnd"/>
       <w:r>
         <w:rPr>
           <w:i/>
@@ -8713,9 +8595,9 @@
           <w:szCs w:val="18"/>
           <w:lang w:val="en-US"/>
         </w:rPr>
-        <w:t>MainFrame</w:t>
-      </w:r>
-      <w:proofErr w:type="spellEnd"/>
+        <w:t xml:space="preserve"> that adds a Component as tab with a custom </w:t>
+      </w:r>
+      <w:proofErr w:type="gramStart"/>
       <w:r>
         <w:rPr>
           <w:i/>
@@ -8724,92 +8606,684 @@
           <w:szCs w:val="18"/>
           <w:lang w:val="en-US"/>
         </w:rPr>
-        <w:t xml:space="preserve"> that adds a Component as tab with a custom </w:t>
+        <w:t>title</w:t>
+      </w:r>
+      <w:proofErr w:type="gramEnd"/>
+    </w:p>
+    <w:p>
+      <w:pPr>
+        <w:rPr>
+          <w:lang w:val="en-US"/>
+        </w:rPr>
+      </w:pPr>
+    </w:p>
+    <w:p>
+      <w:pPr>
+        <w:rPr>
+          <w:lang w:val="en-US"/>
+        </w:rPr>
+      </w:pPr>
+      <w:r>
+        <w:rPr>
+          <w:lang w:val="en-US"/>
+        </w:rPr>
+        <w:t xml:space="preserve">The most important panels include the Home Panel, the Exemplar and Contributor Dashboard and the Library Panels. Most of the user operations can be carried out via buttons (for instance creating a new Exemplar or closing a tab). </w:t>
+      </w:r>
+      <w:r>
+        <w:rPr>
+          <w:lang w:val="en-US"/>
+        </w:rPr>
+        <w:t xml:space="preserve">Clicks on these buttons can be handled by adding an ActionListener to the button </w:t>
+      </w:r>
+      <w:r>
+        <w:rPr>
+          <w:lang w:val="en-US"/>
+        </w:rPr>
+        <w:t>that calls</w:t>
+      </w:r>
+      <w:r>
+        <w:rPr>
+          <w:lang w:val="en-US"/>
+        </w:rPr>
+        <w:t xml:space="preserve"> a</w:t>
+      </w:r>
+      <w:r>
+        <w:rPr>
+          <w:lang w:val="en-US"/>
+        </w:rPr>
+        <w:t xml:space="preserve"> custom </w:t>
       </w:r>
       <w:proofErr w:type="gramStart"/>
       <w:r>
+        <w:rPr>
+          <w:lang w:val="en-US"/>
+        </w:rPr>
+        <w:t>listener</w:t>
+      </w:r>
+      <w:r>
+        <w:rPr>
+          <w:lang w:val="en-US"/>
+        </w:rPr>
+        <w:t>(</w:t>
+      </w:r>
+      <w:proofErr w:type="gramEnd"/>
+      <w:r>
+        <w:rPr>
+          <w:lang w:val="en-US"/>
+        </w:rPr>
+        <w:t>see above).</w:t>
+      </w:r>
+    </w:p>
+    <w:p>
+      <w:pPr>
+        <w:rPr>
+          <w:lang w:val="en-US"/>
+        </w:rPr>
+      </w:pPr>
+    </w:p>
+    <w:p>
+      <w:pPr>
+        <w:rPr>
+          <w:b/>
+          <w:bCs/>
+          <w:lang w:val="en-US"/>
+        </w:rPr>
+      </w:pPr>
+      <w:r>
+        <w:rPr>
+          <w:b/>
+          <w:bCs/>
+          <w:lang w:val="en-US"/>
+        </w:rPr>
+        <w:t>Backend</w:t>
+      </w:r>
+    </w:p>
+    <w:p>
+      <w:pPr>
+        <w:rPr>
+          <w:lang w:val="en-US"/>
+        </w:rPr>
+      </w:pPr>
+      <w:r>
+        <w:rPr>
+          <w:lang w:val="en-US"/>
+        </w:rPr>
+        <w:t xml:space="preserve">The server or backend of our system </w:t>
+      </w:r>
+      <w:r>
+        <w:rPr>
+          <w:lang w:val="en-US"/>
+        </w:rPr>
+        <w:t>is realized as a Spring Boot application as mentioned</w:t>
+      </w:r>
+      <w:r>
+        <w:rPr>
+          <w:lang w:val="en-US"/>
+        </w:rPr>
+        <w:t xml:space="preserve"> above</w:t>
+      </w:r>
+      <w:r>
+        <w:rPr>
+          <w:lang w:val="en-US"/>
+        </w:rPr>
+        <w:t>.</w:t>
+      </w:r>
+      <w:r>
+        <w:rPr>
+          <w:lang w:val="en-US"/>
+        </w:rPr>
+        <w:t xml:space="preserve"> We are creating a Docker container from this application and hosting it on Azure as Container Instance so that it can be accessed from every client remotely.</w:t>
+      </w:r>
+    </w:p>
+    <w:p>
+      <w:pPr>
+        <w:rPr>
+          <w:lang w:val="en-US"/>
+        </w:rPr>
+      </w:pPr>
+    </w:p>
+    <w:p>
+      <w:pPr>
+        <w:rPr>
+          <w:lang w:val="en-US"/>
+        </w:rPr>
+      </w:pPr>
+      <w:r>
+        <w:rPr>
+          <w:lang w:val="en-US"/>
+        </w:rPr>
+        <w:t xml:space="preserve">The core of this project are the entities required for the system. These entities are described as Java classes and use Hibernate in conjunction with the Spring Data JPA in order to implement object-relational-mapping between the classes and the database. </w:t>
+      </w:r>
+    </w:p>
+    <w:p>
+      <w:pPr>
+        <w:rPr>
+          <w:lang w:val="en-US"/>
+        </w:rPr>
+      </w:pPr>
+      <w:r>
+        <w:rPr>
+          <w:lang w:val="en-US"/>
+        </w:rPr>
+        <w:t>Using this method, 3 things are required for every entity:</w:t>
+      </w:r>
+    </w:p>
+    <w:p>
+      <w:pPr>
+        <w:rPr>
+          <w:lang w:val="en-US"/>
+        </w:rPr>
+      </w:pPr>
+    </w:p>
+    <w:p>
+      <w:pPr>
+        <w:rPr>
+          <w:u w:val="single"/>
+          <w:lang w:val="en-US"/>
+        </w:rPr>
+      </w:pPr>
+      <w:r>
+        <w:rPr>
+          <w:u w:val="single"/>
+          <w:lang w:val="en-US"/>
+        </w:rPr>
+        <w:t>@Entity</w:t>
+      </w:r>
+    </w:p>
+    <w:p>
+      <w:pPr>
+        <w:rPr>
+          <w:lang w:val="en-US"/>
+        </w:rPr>
+      </w:pPr>
+      <w:r>
+        <w:rPr>
+          <w:lang w:val="en-US"/>
+        </w:rPr>
+        <w:t xml:space="preserve">A class </w:t>
+      </w:r>
+      <w:r>
+        <w:rPr>
+          <w:lang w:val="en-US"/>
+        </w:rPr>
+        <w:t>with the @Entity annotation</w:t>
+      </w:r>
+      <w:r>
+        <w:rPr>
+          <w:lang w:val="en-US"/>
+        </w:rPr>
+        <w:t xml:space="preserve"> needs to be implemented with different annotations in order to explicitly define IDs, relationships, tables, etc.</w:t>
+      </w:r>
+    </w:p>
+    <w:p>
+      <w:pPr>
+        <w:rPr>
+          <w:u w:val="single"/>
+          <w:lang w:val="en-US"/>
+        </w:rPr>
+      </w:pPr>
+      <w:r>
+        <w:rPr>
+          <w:u w:val="single"/>
+          <w:lang w:val="en-US"/>
+        </w:rPr>
+        <w:drawing>
+          <wp:anchor distT="0" distB="0" distL="114300" distR="114300" simplePos="0" relativeHeight="251664896" behindDoc="0" locked="0" layoutInCell="1" allowOverlap="1" wp14:anchorId="5F504FEC" wp14:editId="42EF2899">
+            <wp:simplePos x="0" y="0"/>
+            <wp:positionH relativeFrom="column">
+              <wp:posOffset>-60960</wp:posOffset>
+            </wp:positionH>
+            <wp:positionV relativeFrom="paragraph">
+              <wp:posOffset>70485</wp:posOffset>
+            </wp:positionV>
+            <wp:extent cx="3520440" cy="3139440"/>
+            <wp:effectExtent l="0" t="0" r="3810" b="3810"/>
+            <wp:wrapSquare wrapText="bothSides"/>
+            <wp:docPr id="40" name="Grafik 40" descr="Ein Bild, das Text enthält.&#10;&#10;Automatisch generierte Beschreibung"/>
+            <wp:cNvGraphicFramePr>
+              <a:graphicFrameLocks xmlns:a="http://schemas.openxmlformats.org/drawingml/2006/main" noChangeAspect="1"/>
+            </wp:cNvGraphicFramePr>
+            <a:graphic xmlns:a="http://schemas.openxmlformats.org/drawingml/2006/main">
+              <a:graphicData uri="http://schemas.openxmlformats.org/drawingml/2006/picture">
+                <pic:pic xmlns:pic="http://schemas.openxmlformats.org/drawingml/2006/picture">
+                  <pic:nvPicPr>
+                    <pic:cNvPr id="40" name="Grafik 40" descr="Ein Bild, das Text enthält.&#10;&#10;Automatisch generierte Beschreibung"/>
+                    <pic:cNvPicPr/>
+                  </pic:nvPicPr>
+                  <pic:blipFill>
+                    <a:blip r:embed="rId42">
+                      <a:extLst>
+                        <a:ext uri="{28A0092B-C50C-407E-A947-70E740481C1C}">
+                          <a14:useLocalDpi xmlns:a14="http://schemas.microsoft.com/office/drawing/2010/main" val="0"/>
+                        </a:ext>
+                      </a:extLst>
+                    </a:blip>
+                    <a:stretch>
+                      <a:fillRect/>
+                    </a:stretch>
+                  </pic:blipFill>
+                  <pic:spPr>
+                    <a:xfrm>
+                      <a:off x="0" y="0"/>
+                      <a:ext cx="3520440" cy="3139440"/>
+                    </a:xfrm>
+                    <a:prstGeom prst="rect">
+                      <a:avLst/>
+                    </a:prstGeom>
+                  </pic:spPr>
+                </pic:pic>
+              </a:graphicData>
+            </a:graphic>
+            <wp14:sizeRelH relativeFrom="page">
+              <wp14:pctWidth>0</wp14:pctWidth>
+            </wp14:sizeRelH>
+            <wp14:sizeRelV relativeFrom="page">
+              <wp14:pctHeight>0</wp14:pctHeight>
+            </wp14:sizeRelV>
+          </wp:anchor>
+        </w:drawing>
+      </w:r>
+    </w:p>
+    <w:p>
+      <w:pPr>
+        <w:rPr>
+          <w:b/>
+          <w:bCs/>
+          <w:lang w:val="en-US"/>
+        </w:rPr>
+      </w:pPr>
+    </w:p>
+    <w:p>
+      <w:pPr>
+        <w:rPr>
+          <w:b/>
+          <w:bCs/>
+          <w:lang w:val="en-US"/>
+        </w:rPr>
+      </w:pPr>
+    </w:p>
+    <w:p>
+      <w:pPr>
+        <w:rPr>
+          <w:b/>
+          <w:bCs/>
+          <w:lang w:val="en-US"/>
+        </w:rPr>
+      </w:pPr>
+    </w:p>
+    <w:p>
+      <w:pPr>
+        <w:rPr>
+          <w:b/>
+          <w:bCs/>
+          <w:lang w:val="en-US"/>
+        </w:rPr>
+      </w:pPr>
+    </w:p>
+    <w:p>
+      <w:pPr>
+        <w:rPr>
+          <w:b/>
+          <w:bCs/>
+          <w:lang w:val="en-US"/>
+        </w:rPr>
+      </w:pPr>
+    </w:p>
+    <w:p>
+      <w:pPr>
+        <w:rPr>
+          <w:b/>
+          <w:bCs/>
+          <w:lang w:val="en-US"/>
+        </w:rPr>
+      </w:pPr>
+    </w:p>
+    <w:p>
+      <w:pPr>
+        <w:rPr>
+          <w:b/>
+          <w:bCs/>
+          <w:lang w:val="en-US"/>
+        </w:rPr>
+      </w:pPr>
+    </w:p>
+    <w:p>
+      <w:pPr>
+        <w:rPr>
+          <w:b/>
+          <w:bCs/>
+          <w:lang w:val="en-US"/>
+        </w:rPr>
+      </w:pPr>
+    </w:p>
+    <w:p>
+      <w:pPr>
+        <w:rPr>
+          <w:b/>
+          <w:bCs/>
+          <w:lang w:val="en-US"/>
+        </w:rPr>
+      </w:pPr>
+    </w:p>
+    <w:p>
+      <w:pPr>
+        <w:rPr>
+          <w:b/>
+          <w:bCs/>
+          <w:lang w:val="en-US"/>
+        </w:rPr>
+      </w:pPr>
+    </w:p>
+    <w:p>
+      <w:pPr>
+        <w:rPr>
+          <w:b/>
+          <w:bCs/>
+          <w:lang w:val="en-US"/>
+        </w:rPr>
+      </w:pPr>
+    </w:p>
+    <w:p>
+      <w:pPr>
+        <w:rPr>
+          <w:b/>
+          <w:bCs/>
+          <w:lang w:val="en-US"/>
+        </w:rPr>
+      </w:pPr>
+    </w:p>
+    <w:p>
+      <w:pPr>
+        <w:rPr>
+          <w:b/>
+          <w:bCs/>
+          <w:lang w:val="en-US"/>
+        </w:rPr>
+      </w:pPr>
+    </w:p>
+    <w:p>
+      <w:pPr>
+        <w:rPr>
+          <w:b/>
+          <w:bCs/>
+          <w:lang w:val="en-US"/>
+        </w:rPr>
+      </w:pPr>
+    </w:p>
+    <w:p>
+      <w:pPr>
+        <w:rPr>
+          <w:b/>
+          <w:bCs/>
+          <w:lang w:val="en-US"/>
+        </w:rPr>
+      </w:pPr>
+    </w:p>
+    <w:p>
+      <w:pPr>
+        <w:rPr>
+          <w:b/>
+          <w:bCs/>
+          <w:lang w:val="en-US"/>
+        </w:rPr>
+      </w:pPr>
+    </w:p>
+    <w:p>
+      <w:pPr>
         <w:rPr>
           <w:i/>
           <w:iCs/>
+          <w:lang w:val="en-US"/>
+        </w:rPr>
+      </w:pPr>
+      <w:r>
+        <w:rPr>
+          <w:i/>
+          <w:iCs/>
+          <w:lang w:val="en-US"/>
+        </w:rPr>
+        <w:t>Example of a class with the required annotations</w:t>
+      </w:r>
+    </w:p>
+    <w:p>
+      <w:pPr>
+        <w:rPr>
+          <w:i/>
+          <w:iCs/>
+          <w:lang w:val="en-US"/>
+        </w:rPr>
+      </w:pPr>
+    </w:p>
+    <w:p>
+      <w:pPr>
+        <w:rPr>
+          <w:b/>
+          <w:bCs/>
+          <w:lang w:val="en-US"/>
+        </w:rPr>
+      </w:pPr>
+    </w:p>
+    <w:p>
+      <w:pPr>
+        <w:rPr>
+          <w:u w:val="single"/>
+          <w:lang w:val="en-US"/>
+        </w:rPr>
+      </w:pPr>
+      <w:r>
+        <w:rPr>
+          <w:u w:val="single"/>
+          <w:lang w:val="en-US"/>
+        </w:rPr>
+        <w:lastRenderedPageBreak/>
+        <w:t>The repository</w:t>
+      </w:r>
+    </w:p>
+    <w:p>
+      <w:pPr>
+        <w:rPr>
+          <w:lang w:val="en-US"/>
+        </w:rPr>
+      </w:pPr>
+      <w:r>
+        <w:rPr>
+          <w:lang w:val="en-US"/>
+        </w:rPr>
+        <w:t>The</w:t>
+      </w:r>
+      <w:r>
+        <w:rPr>
+          <w:lang w:val="en-US"/>
+        </w:rPr>
+        <w:t xml:space="preserve"> reposito</w:t>
+      </w:r>
+      <w:r>
+        <w:rPr>
+          <w:lang w:val="en-US"/>
+        </w:rPr>
+        <w:t>ry</w:t>
+      </w:r>
+      <w:r>
+        <w:rPr>
+          <w:lang w:val="en-US"/>
+        </w:rPr>
+        <w:t xml:space="preserve"> extend</w:t>
+      </w:r>
+      <w:r>
+        <w:rPr>
+          <w:lang w:val="en-US"/>
+        </w:rPr>
+        <w:t>s</w:t>
+      </w:r>
+      <w:r>
+        <w:rPr>
+          <w:lang w:val="en-US"/>
+        </w:rPr>
+        <w:t xml:space="preserve"> the</w:t>
+      </w:r>
+      <w:r>
+        <w:rPr>
+          <w:lang w:val="en-US"/>
+        </w:rPr>
+        <w:t xml:space="preserve"> </w:t>
+      </w:r>
+      <w:proofErr w:type="spellStart"/>
+      <w:r>
+        <w:rPr>
+          <w:i/>
+          <w:iCs/>
+          <w:lang w:val="en-US"/>
+        </w:rPr>
+        <w:t>JpaRepository</w:t>
+      </w:r>
+      <w:proofErr w:type="spellEnd"/>
+      <w:r>
+        <w:rPr>
+          <w:lang w:val="en-US"/>
+        </w:rPr>
+        <w:t xml:space="preserve"> </w:t>
+      </w:r>
+      <w:r>
+        <w:rPr>
+          <w:lang w:val="en-US"/>
+        </w:rPr>
+        <w:t xml:space="preserve">that </w:t>
+      </w:r>
+      <w:r>
+        <w:rPr>
+          <w:lang w:val="en-US"/>
+        </w:rPr>
+        <w:t xml:space="preserve">comes with the Spring Data JPA dependency. </w:t>
+      </w:r>
+      <w:r>
+        <w:rPr>
+          <w:lang w:val="en-US"/>
+        </w:rPr>
+        <w:t>This is a</w:t>
+      </w:r>
+      <w:r>
+        <w:rPr>
+          <w:lang w:val="en-US"/>
+        </w:rPr>
+        <w:t xml:space="preserve"> generic interface that </w:t>
+      </w:r>
+      <w:r>
+        <w:rPr>
+          <w:lang w:val="en-US"/>
+        </w:rPr>
+        <w:t>is</w:t>
+      </w:r>
+      <w:r>
+        <w:rPr>
+          <w:lang w:val="en-US"/>
+        </w:rPr>
+        <w:t xml:space="preserve"> typed with an entity and the datatype of the entity’s id.</w:t>
+      </w:r>
+      <w:r>
+        <w:rPr>
+          <w:lang w:val="en-US"/>
+        </w:rPr>
+        <w:t xml:space="preserve"> These repositories offer a wide range of CRUD-methods out of the box and can be extended by custom SQL-Queries that can be used as methods.</w:t>
+      </w:r>
+    </w:p>
+    <w:p>
+      <w:pPr>
+        <w:rPr>
+          <w:lang w:val="en-US"/>
+        </w:rPr>
+      </w:pPr>
+    </w:p>
+    <w:p>
+      <w:pPr>
+        <w:rPr>
+          <w:b/>
+          <w:bCs/>
+          <w:lang w:val="en-US"/>
+        </w:rPr>
+      </w:pPr>
+      <w:r>
+        <w:rPr>
+          <w:b/>
+          <w:bCs/>
+          <w:lang w:val="en-US"/>
+        </w:rPr>
+        <w:drawing>
+          <wp:anchor distT="0" distB="0" distL="114300" distR="114300" simplePos="0" relativeHeight="251666432" behindDoc="0" locked="0" layoutInCell="1" allowOverlap="1" wp14:anchorId="7FD64041" wp14:editId="64ED7FDF">
+            <wp:simplePos x="0" y="0"/>
+            <wp:positionH relativeFrom="column">
+              <wp:posOffset>-682625</wp:posOffset>
+            </wp:positionH>
+            <wp:positionV relativeFrom="paragraph">
+              <wp:posOffset>194310</wp:posOffset>
+            </wp:positionV>
+            <wp:extent cx="6851015" cy="3848100"/>
+            <wp:effectExtent l="0" t="0" r="6985" b="0"/>
+            <wp:wrapSquare wrapText="bothSides"/>
+            <wp:docPr id="41" name="Grafik 41" descr="Ein Bild, das Text enthält.&#10;&#10;Automatisch generierte Beschreibung"/>
+            <wp:cNvGraphicFramePr>
+              <a:graphicFrameLocks xmlns:a="http://schemas.openxmlformats.org/drawingml/2006/main" noChangeAspect="1"/>
+            </wp:cNvGraphicFramePr>
+            <a:graphic xmlns:a="http://schemas.openxmlformats.org/drawingml/2006/main">
+              <a:graphicData uri="http://schemas.openxmlformats.org/drawingml/2006/picture">
+                <pic:pic xmlns:pic="http://schemas.openxmlformats.org/drawingml/2006/picture">
+                  <pic:nvPicPr>
+                    <pic:cNvPr id="41" name="Grafik 41" descr="Ein Bild, das Text enthält.&#10;&#10;Automatisch generierte Beschreibung"/>
+                    <pic:cNvPicPr/>
+                  </pic:nvPicPr>
+                  <pic:blipFill>
+                    <a:blip r:embed="rId43"/>
+                    <a:stretch>
+                      <a:fillRect/>
+                    </a:stretch>
+                  </pic:blipFill>
+                  <pic:spPr>
+                    <a:xfrm>
+                      <a:off x="0" y="0"/>
+                      <a:ext cx="6851015" cy="3848100"/>
+                    </a:xfrm>
+                    <a:prstGeom prst="rect">
+                      <a:avLst/>
+                    </a:prstGeom>
+                  </pic:spPr>
+                </pic:pic>
+              </a:graphicData>
+            </a:graphic>
+            <wp14:sizeRelH relativeFrom="margin">
+              <wp14:pctWidth>0</wp14:pctWidth>
+            </wp14:sizeRelH>
+            <wp14:sizeRelV relativeFrom="margin">
+              <wp14:pctHeight>0</wp14:pctHeight>
+            </wp14:sizeRelV>
+          </wp:anchor>
+        </w:drawing>
+      </w:r>
+    </w:p>
+    <w:p>
+      <w:pPr>
+        <w:rPr>
           <w:sz w:val="18"/>
           <w:szCs w:val="18"/>
           <w:lang w:val="en-US"/>
         </w:rPr>
-        <w:t>title</w:t>
+      </w:pPr>
+      <w:r>
+        <w:rPr>
+          <w:sz w:val="18"/>
+          <w:szCs w:val="18"/>
+          <w:lang w:val="en-US"/>
+        </w:rPr>
+        <w:t xml:space="preserve">The repository for the entity shown above that has some custom queries </w:t>
+      </w:r>
+      <w:proofErr w:type="gramStart"/>
+      <w:r>
+        <w:rPr>
+          <w:sz w:val="18"/>
+          <w:szCs w:val="18"/>
+          <w:lang w:val="en-US"/>
+        </w:rPr>
+        <w:t>defined</w:t>
       </w:r>
       <w:proofErr w:type="gramEnd"/>
-    </w:p>
-    <w:p>
-      <w:pPr>
-        <w:rPr>
-          <w:lang w:val="en-US"/>
-        </w:rPr>
-      </w:pPr>
-    </w:p>
-    <w:p>
-      <w:pPr>
-        <w:rPr>
-          <w:lang w:val="en-US"/>
-        </w:rPr>
-      </w:pPr>
-      <w:r>
-        <w:rPr>
-          <w:lang w:val="en-US"/>
-        </w:rPr>
-        <w:lastRenderedPageBreak/>
-        <w:t xml:space="preserve">The most important panels include the Home Panel, the Exemplar and Contributor Dashboard and the Library Panels. Most of the user operations can be carried out via buttons (for instance creating a new Exemplar or closing a tab). </w:t>
-      </w:r>
-      <w:r>
-        <w:rPr>
-          <w:lang w:val="en-US"/>
-        </w:rPr>
-        <w:t xml:space="preserve">Clicks on these buttons can be handled by adding an ActionListener to the button </w:t>
-      </w:r>
-      <w:r>
-        <w:rPr>
-          <w:lang w:val="en-US"/>
-        </w:rPr>
-        <w:t>that calls</w:t>
-      </w:r>
-      <w:r>
-        <w:rPr>
-          <w:lang w:val="en-US"/>
-        </w:rPr>
-        <w:t xml:space="preserve"> a</w:t>
-      </w:r>
-      <w:r>
-        <w:rPr>
-          <w:lang w:val="en-US"/>
-        </w:rPr>
-        <w:t xml:space="preserve"> custom </w:t>
-      </w:r>
-      <w:proofErr w:type="gramStart"/>
-      <w:r>
-        <w:rPr>
-          <w:lang w:val="en-US"/>
-        </w:rPr>
-        <w:t>listener</w:t>
-      </w:r>
-      <w:r>
-        <w:rPr>
-          <w:lang w:val="en-US"/>
-        </w:rPr>
-        <w:t>(</w:t>
-      </w:r>
-      <w:proofErr w:type="gramEnd"/>
-      <w:r>
-        <w:rPr>
-          <w:lang w:val="en-US"/>
-        </w:rPr>
-        <w:t>see above).</w:t>
-      </w:r>
-    </w:p>
-    <w:p>
-      <w:pPr>
-        <w:rPr>
-          <w:lang w:val="en-US"/>
-        </w:rPr>
-      </w:pPr>
     </w:p>
     <w:p>
       <w:pPr>
@@ -8819,94 +9293,204 @@
           <w:lang w:val="en-US"/>
         </w:rPr>
       </w:pPr>
-      <w:r>
+    </w:p>
+    <w:p>
+      <w:pPr>
         <w:rPr>
           <w:b/>
           <w:bCs/>
           <w:lang w:val="en-US"/>
         </w:rPr>
-        <w:t>Backend</w:t>
-      </w:r>
-    </w:p>
-    <w:p>
-      <w:pPr>
+      </w:pPr>
+    </w:p>
+    <w:p>
+      <w:pPr>
+        <w:rPr>
+          <w:u w:val="single"/>
+          <w:lang w:val="en-US"/>
+        </w:rPr>
+      </w:pPr>
+      <w:r>
+        <w:rPr>
+          <w:u w:val="single"/>
+          <w:lang w:val="en-US"/>
+        </w:rPr>
+        <w:t>@</w:t>
+      </w:r>
+      <w:r>
+        <w:rPr>
+          <w:u w:val="single"/>
+          <w:lang w:val="en-US"/>
+        </w:rPr>
+        <w:t>RequestController</w:t>
+      </w:r>
+    </w:p>
+    <w:p>
+      <w:pPr>
+        <w:rPr>
+          <w:lang w:val="en-US"/>
+        </w:rPr>
+      </w:pPr>
+      <w:r>
+        <w:rPr>
+          <w:sz w:val="18"/>
+          <w:szCs w:val="18"/>
+          <w:lang w:val="en-US"/>
+        </w:rPr>
+        <w:drawing>
+          <wp:anchor distT="0" distB="0" distL="114300" distR="114300" simplePos="0" relativeHeight="251670016" behindDoc="0" locked="0" layoutInCell="1" allowOverlap="1" wp14:anchorId="225D882B" wp14:editId="76BEE285">
+            <wp:simplePos x="0" y="0"/>
+            <wp:positionH relativeFrom="column">
+              <wp:posOffset>-852805</wp:posOffset>
+            </wp:positionH>
+            <wp:positionV relativeFrom="paragraph">
+              <wp:posOffset>504825</wp:posOffset>
+            </wp:positionV>
+            <wp:extent cx="6734810" cy="2257425"/>
+            <wp:effectExtent l="0" t="0" r="8890" b="9525"/>
+            <wp:wrapSquare wrapText="bothSides"/>
+            <wp:docPr id="45" name="Grafik 45" descr="Ein Bild, das Text enthält.&#10;&#10;Automatisch generierte Beschreibung"/>
+            <wp:cNvGraphicFramePr>
+              <a:graphicFrameLocks xmlns:a="http://schemas.openxmlformats.org/drawingml/2006/main" noChangeAspect="1"/>
+            </wp:cNvGraphicFramePr>
+            <a:graphic xmlns:a="http://schemas.openxmlformats.org/drawingml/2006/main">
+              <a:graphicData uri="http://schemas.openxmlformats.org/drawingml/2006/picture">
+                <pic:pic xmlns:pic="http://schemas.openxmlformats.org/drawingml/2006/picture">
+                  <pic:nvPicPr>
+                    <pic:cNvPr id="45" name="Grafik 45" descr="Ein Bild, das Text enthält.&#10;&#10;Automatisch generierte Beschreibung"/>
+                    <pic:cNvPicPr/>
+                  </pic:nvPicPr>
+                  <pic:blipFill>
+                    <a:blip r:embed="rId44"/>
+                    <a:stretch>
+                      <a:fillRect/>
+                    </a:stretch>
+                  </pic:blipFill>
+                  <pic:spPr>
+                    <a:xfrm>
+                      <a:off x="0" y="0"/>
+                      <a:ext cx="6734810" cy="2257425"/>
+                    </a:xfrm>
+                    <a:prstGeom prst="rect">
+                      <a:avLst/>
+                    </a:prstGeom>
+                  </pic:spPr>
+                </pic:pic>
+              </a:graphicData>
+            </a:graphic>
+            <wp14:sizeRelH relativeFrom="margin">
+              <wp14:pctWidth>0</wp14:pctWidth>
+            </wp14:sizeRelH>
+            <wp14:sizeRelV relativeFrom="margin">
+              <wp14:pctHeight>0</wp14:pctHeight>
+            </wp14:sizeRelV>
+          </wp:anchor>
+        </w:drawing>
+      </w:r>
+      <w:r>
+        <w:rPr>
+          <w:lang w:val="en-US"/>
+        </w:rPr>
+        <w:t xml:space="preserve">The </w:t>
+      </w:r>
+      <w:proofErr w:type="spellStart"/>
+      <w:r>
+        <w:rPr>
+          <w:lang w:val="en-US"/>
+        </w:rPr>
+        <w:t>RequestController</w:t>
+      </w:r>
+      <w:proofErr w:type="spellEnd"/>
+      <w:r>
+        <w:rPr>
+          <w:lang w:val="en-US"/>
+        </w:rPr>
+        <w:t xml:space="preserve"> offers an API for calling the methods provided by the repository as needed.</w:t>
+      </w:r>
+      <w:r>
+        <w:rPr>
+          <w:lang w:val="en-US"/>
+        </w:rPr>
+        <w:t xml:space="preserve"> This is the interface which is used by the frontend to interact with the database.</w:t>
+      </w:r>
+    </w:p>
+    <w:p>
+      <w:pPr>
+        <w:rPr>
+          <w:sz w:val="18"/>
+          <w:szCs w:val="18"/>
+          <w:lang w:val="en-US"/>
+        </w:rPr>
+      </w:pPr>
+      <w:r>
+        <w:rPr>
+          <w:sz w:val="18"/>
+          <w:szCs w:val="18"/>
+          <w:lang w:val="en-US"/>
+        </w:rPr>
+        <w:t>S</w:t>
+      </w:r>
+      <w:r>
+        <w:rPr>
+          <w:sz w:val="18"/>
+          <w:szCs w:val="18"/>
+          <w:lang w:val="en-US"/>
+        </w:rPr>
+        <w:t>mall part of the controller for the running exampl</w:t>
+      </w:r>
+      <w:r>
+        <w:rPr>
+          <w:sz w:val="18"/>
+          <w:szCs w:val="18"/>
+          <w:lang w:val="en-US"/>
+        </w:rPr>
+        <w:t>e</w:t>
+      </w:r>
+    </w:p>
+    <w:p>
+      <w:pPr>
+        <w:rPr>
+          <w:sz w:val="18"/>
+          <w:szCs w:val="18"/>
+          <w:lang w:val="en-US"/>
+        </w:rPr>
+      </w:pPr>
+      <w:r>
         <w:rPr>
           <w:b/>
           <w:bCs/>
           <w:lang w:val="en-US"/>
         </w:rPr>
-      </w:pPr>
-      <w:r>
-        <w:rPr>
-          <w:b/>
-          <w:bCs/>
-          <w:lang w:val="en-US"/>
-        </w:rPr>
-        <w:t>//</w:t>
-      </w:r>
-      <w:proofErr w:type="spellStart"/>
-      <w:r>
-        <w:rPr>
-          <w:b/>
-          <w:bCs/>
-          <w:lang w:val="en-US"/>
-        </w:rPr>
-        <w:t>tbd</w:t>
-      </w:r>
-      <w:proofErr w:type="spellEnd"/>
-    </w:p>
-    <w:p>
-      <w:pPr>
-        <w:rPr>
-          <w:b/>
-          <w:bCs/>
-          <w:lang w:val="en-US"/>
-        </w:rPr>
-      </w:pPr>
-    </w:p>
-    <w:p>
-      <w:pPr>
-        <w:rPr>
-          <w:b/>
-          <w:bCs/>
-          <w:lang w:val="en-US"/>
-        </w:rPr>
-      </w:pPr>
-      <w:r>
-        <w:rPr>
-          <w:b/>
-          <w:bCs/>
-          <w:lang w:val="en-US"/>
-        </w:rPr>
+        <w:lastRenderedPageBreak/>
         <w:t>Database</w:t>
       </w:r>
     </w:p>
     <w:p>
       <w:pPr>
         <w:rPr>
-          <w:b/>
-          <w:bCs/>
-          <w:lang w:val="en-US"/>
-        </w:rPr>
-      </w:pPr>
-      <w:r>
-        <w:rPr>
-          <w:b/>
-          <w:bCs/>
-          <w:lang w:val="en-US"/>
-        </w:rPr>
-        <w:t>//</w:t>
-      </w:r>
-      <w:proofErr w:type="spellStart"/>
-      <w:r>
-        <w:rPr>
-          <w:b/>
-          <w:bCs/>
-          <w:lang w:val="en-US"/>
-        </w:rPr>
-        <w:t>tbd</w:t>
-      </w:r>
-      <w:proofErr w:type="spellEnd"/>
+          <w:lang w:val="en-US"/>
+        </w:rPr>
+      </w:pPr>
+      <w:r>
+        <w:rPr>
+          <w:lang w:val="en-US"/>
+        </w:rPr>
+        <w:t xml:space="preserve">As mentioned, we are using a relational SQL database. For this we chose a Microsoft SQL database and host it on Azure so that it is remotely accessible. </w:t>
+      </w:r>
+    </w:p>
+    <w:p>
+      <w:pPr>
+        <w:rPr>
+          <w:lang w:val="en-US"/>
+        </w:rPr>
+      </w:pPr>
+    </w:p>
+    <w:p>
+      <w:pPr>
+        <w:rPr>
+          <w:lang w:val="en-US"/>
+        </w:rPr>
+      </w:pPr>
     </w:p>
     <w:p>
       <w:pPr>
@@ -9078,7 +9662,7 @@
                     <pic:cNvPicPr/>
                   </pic:nvPicPr>
                   <pic:blipFill>
-                    <a:blip r:embed="rId42"/>
+                    <a:blip r:embed="rId45"/>
                     <a:stretch>
                       <a:fillRect/>
                     </a:stretch>
@@ -9138,7 +9722,7 @@
                     <pic:cNvPicPr/>
                   </pic:nvPicPr>
                   <pic:blipFill>
-                    <a:blip r:embed="rId43"/>
+                    <a:blip r:embed="rId46"/>
                     <a:stretch>
                       <a:fillRect/>
                     </a:stretch>
@@ -9199,7 +9783,7 @@
                     <pic:cNvPicPr/>
                   </pic:nvPicPr>
                   <pic:blipFill>
-                    <a:blip r:embed="rId44"/>
+                    <a:blip r:embed="rId47"/>
                     <a:stretch>
                       <a:fillRect/>
                     </a:stretch>
@@ -9259,7 +9843,7 @@
                     <pic:cNvPicPr/>
                   </pic:nvPicPr>
                   <pic:blipFill>
-                    <a:blip r:embed="rId45"/>
+                    <a:blip r:embed="rId48"/>
                     <a:stretch>
                       <a:fillRect/>
                     </a:stretch>
@@ -9319,7 +9903,7 @@
                     <pic:cNvPicPr/>
                   </pic:nvPicPr>
                   <pic:blipFill>
-                    <a:blip r:embed="rId46"/>
+                    <a:blip r:embed="rId49"/>
                     <a:stretch>
                       <a:fillRect/>
                     </a:stretch>
@@ -9380,7 +9964,7 @@
                     <pic:cNvPicPr/>
                   </pic:nvPicPr>
                   <pic:blipFill>
-                    <a:blip r:embed="rId47"/>
+                    <a:blip r:embed="rId50"/>
                     <a:stretch>
                       <a:fillRect/>
                     </a:stretch>
@@ -9431,7 +10015,7 @@
                     <pic:cNvPicPr/>
                   </pic:nvPicPr>
                   <pic:blipFill>
-                    <a:blip r:embed="rId48"/>
+                    <a:blip r:embed="rId51"/>
                     <a:stretch>
                       <a:fillRect/>
                     </a:stretch>
@@ -9491,7 +10075,7 @@
                     <pic:cNvPicPr/>
                   </pic:nvPicPr>
                   <pic:blipFill>
-                    <a:blip r:embed="rId49"/>
+                    <a:blip r:embed="rId52"/>
                     <a:stretch>
                       <a:fillRect/>
                     </a:stretch>
@@ -9552,7 +10136,7 @@
                     <pic:cNvPicPr/>
                   </pic:nvPicPr>
                   <pic:blipFill>
-                    <a:blip r:embed="rId50"/>
+                    <a:blip r:embed="rId53"/>
                     <a:stretch>
                       <a:fillRect/>
                     </a:stretch>
@@ -9612,7 +10196,7 @@
                     <pic:cNvPicPr/>
                   </pic:nvPicPr>
                   <pic:blipFill>
-                    <a:blip r:embed="rId51"/>
+                    <a:blip r:embed="rId54"/>
                     <a:stretch>
                       <a:fillRect/>
                     </a:stretch>
@@ -9672,7 +10256,7 @@
                     <pic:cNvPicPr/>
                   </pic:nvPicPr>
                   <pic:blipFill>
-                    <a:blip r:embed="rId52"/>
+                    <a:blip r:embed="rId55"/>
                     <a:stretch>
                       <a:fillRect/>
                     </a:stretch>
@@ -9732,7 +10316,7 @@
                     <pic:cNvPicPr/>
                   </pic:nvPicPr>
                   <pic:blipFill>
-                    <a:blip r:embed="rId53"/>
+                    <a:blip r:embed="rId56"/>
                     <a:stretch>
                       <a:fillRect/>
                     </a:stretch>
@@ -9801,7 +10385,7 @@
                     <pic:cNvPicPr/>
                   </pic:nvPicPr>
                   <pic:blipFill>
-                    <a:blip r:embed="rId54"/>
+                    <a:blip r:embed="rId57"/>
                     <a:stretch>
                       <a:fillRect/>
                     </a:stretch>
@@ -9827,97 +10411,6 @@
         <w:spacing w:after="160" w:line="259" w:lineRule="auto"/>
         <w:rPr>
           <w:rFonts w:ascii="Calibri" w:eastAsia="Calibri" w:hAnsi="Calibri" w:cs="Times New Roman"/>
-          <w:b/>
-          <w:bCs/>
-          <w:lang w:val="de-DE"/>
-        </w:rPr>
-      </w:pPr>
-      <w:proofErr w:type="spellStart"/>
-      <w:r>
-        <w:rPr>
-          <w:rFonts w:ascii="Calibri" w:eastAsia="Calibri" w:hAnsi="Calibri" w:cs="Times New Roman"/>
-          <w:b/>
-          <w:bCs/>
-          <w:lang w:val="de-DE"/>
-        </w:rPr>
-        <w:t>Refactored</w:t>
-      </w:r>
-      <w:proofErr w:type="spellEnd"/>
-      <w:r>
-        <w:rPr>
-          <w:rFonts w:ascii="Calibri" w:eastAsia="Calibri" w:hAnsi="Calibri" w:cs="Times New Roman"/>
-          <w:b/>
-          <w:bCs/>
-          <w:lang w:val="de-DE"/>
-        </w:rPr>
-        <w:t xml:space="preserve"> </w:t>
-      </w:r>
-      <w:proofErr w:type="spellStart"/>
-      <w:r>
-        <w:rPr>
-          <w:rFonts w:ascii="Calibri" w:eastAsia="Calibri" w:hAnsi="Calibri" w:cs="Times New Roman"/>
-          <w:b/>
-          <w:bCs/>
-          <w:lang w:val="de-DE"/>
-        </w:rPr>
-        <w:t>some</w:t>
-      </w:r>
-      <w:proofErr w:type="spellEnd"/>
-      <w:r>
-        <w:rPr>
-          <w:rFonts w:ascii="Calibri" w:eastAsia="Calibri" w:hAnsi="Calibri" w:cs="Times New Roman"/>
-          <w:b/>
-          <w:bCs/>
-          <w:lang w:val="de-DE"/>
-        </w:rPr>
-        <w:t xml:space="preserve"> </w:t>
-      </w:r>
-      <w:proofErr w:type="spellStart"/>
-      <w:r>
-        <w:rPr>
-          <w:rFonts w:ascii="Calibri" w:eastAsia="Calibri" w:hAnsi="Calibri" w:cs="Times New Roman"/>
-          <w:b/>
-          <w:bCs/>
-          <w:lang w:val="de-DE"/>
-        </w:rPr>
-        <w:t>occurences</w:t>
-      </w:r>
-      <w:proofErr w:type="spellEnd"/>
-      <w:r>
-        <w:rPr>
-          <w:rFonts w:ascii="Calibri" w:eastAsia="Calibri" w:hAnsi="Calibri" w:cs="Times New Roman"/>
-          <w:b/>
-          <w:bCs/>
-          <w:lang w:val="de-DE"/>
-        </w:rPr>
-        <w:t xml:space="preserve"> </w:t>
-      </w:r>
-      <w:proofErr w:type="spellStart"/>
-      <w:r>
-        <w:rPr>
-          <w:rFonts w:ascii="Calibri" w:eastAsia="Calibri" w:hAnsi="Calibri" w:cs="Times New Roman"/>
-          <w:b/>
-          <w:bCs/>
-          <w:lang w:val="de-DE"/>
-        </w:rPr>
-        <w:t>of</w:t>
-      </w:r>
-      <w:proofErr w:type="spellEnd"/>
-      <w:r>
-        <w:rPr>
-          <w:rFonts w:ascii="Calibri" w:eastAsia="Calibri" w:hAnsi="Calibri" w:cs="Times New Roman"/>
-          <w:b/>
-          <w:bCs/>
-          <w:lang w:val="de-DE"/>
-        </w:rPr>
-        <w:t>:</w:t>
-      </w:r>
-    </w:p>
-    <w:p>
-      <w:pPr>
-        <w:spacing w:after="160" w:line="259" w:lineRule="auto"/>
-        <w:rPr>
-          <w:rFonts w:ascii="Calibri" w:eastAsia="Calibri" w:hAnsi="Calibri" w:cs="Times New Roman"/>
           <w:lang w:val="de-DE"/>
         </w:rPr>
       </w:pPr>
@@ -9943,7 +10436,7 @@
                     <pic:cNvPicPr/>
                   </pic:nvPicPr>
                   <pic:blipFill>
-                    <a:blip r:embed="rId55"/>
+                    <a:blip r:embed="rId58"/>
                     <a:stretch>
                       <a:fillRect/>
                     </a:stretch>
@@ -10003,7 +10496,7 @@
                     <pic:cNvPicPr/>
                   </pic:nvPicPr>
                   <pic:blipFill>
-                    <a:blip r:embed="rId56"/>
+                    <a:blip r:embed="rId59"/>
                     <a:stretch>
                       <a:fillRect/>
                     </a:stretch>
@@ -10064,7 +10557,7 @@
                     <pic:cNvPicPr/>
                   </pic:nvPicPr>
                   <pic:blipFill>
-                    <a:blip r:embed="rId57"/>
+                    <a:blip r:embed="rId60"/>
                     <a:stretch>
                       <a:fillRect/>
                     </a:stretch>
@@ -10124,7 +10617,7 @@
                     <pic:cNvPicPr/>
                   </pic:nvPicPr>
                   <pic:blipFill>
-                    <a:blip r:embed="rId58"/>
+                    <a:blip r:embed="rId61"/>
                     <a:stretch>
                       <a:fillRect/>
                     </a:stretch>
@@ -10175,7 +10668,7 @@
                     <pic:cNvPicPr/>
                   </pic:nvPicPr>
                   <pic:blipFill>
-                    <a:blip r:embed="rId59"/>
+                    <a:blip r:embed="rId62"/>
                     <a:stretch>
                       <a:fillRect/>
                     </a:stretch>
@@ -10226,7 +10719,7 @@
                     <pic:cNvPicPr/>
                   </pic:nvPicPr>
                   <pic:blipFill>
-                    <a:blip r:embed="rId60"/>
+                    <a:blip r:embed="rId63"/>
                     <a:stretch>
                       <a:fillRect/>
                     </a:stretch>
@@ -10261,77 +10754,6 @@
         <w:spacing w:after="160" w:line="259" w:lineRule="auto"/>
         <w:rPr>
           <w:rFonts w:ascii="Calibri" w:eastAsia="Calibri" w:hAnsi="Calibri" w:cs="Times New Roman"/>
-          <w:b/>
-          <w:bCs/>
-          <w:lang w:val="de-DE"/>
-        </w:rPr>
-      </w:pPr>
-      <w:proofErr w:type="spellStart"/>
-      <w:r>
-        <w:rPr>
-          <w:rFonts w:ascii="Calibri" w:eastAsia="Calibri" w:hAnsi="Calibri" w:cs="Times New Roman"/>
-          <w:b/>
-          <w:bCs/>
-          <w:lang w:val="de-DE"/>
-        </w:rPr>
-        <w:t>No</w:t>
-      </w:r>
-      <w:proofErr w:type="spellEnd"/>
-      <w:r>
-        <w:rPr>
-          <w:rFonts w:ascii="Calibri" w:eastAsia="Calibri" w:hAnsi="Calibri" w:cs="Times New Roman"/>
-          <w:b/>
-          <w:bCs/>
-          <w:lang w:val="de-DE"/>
-        </w:rPr>
-        <w:t xml:space="preserve"> </w:t>
-      </w:r>
-      <w:proofErr w:type="spellStart"/>
-      <w:r>
-        <w:rPr>
-          <w:rFonts w:ascii="Calibri" w:eastAsia="Calibri" w:hAnsi="Calibri" w:cs="Times New Roman"/>
-          <w:b/>
-          <w:bCs/>
-          <w:lang w:val="de-DE"/>
-        </w:rPr>
-        <w:t>refactoring</w:t>
-      </w:r>
-      <w:proofErr w:type="spellEnd"/>
-      <w:r>
-        <w:rPr>
-          <w:rFonts w:ascii="Calibri" w:eastAsia="Calibri" w:hAnsi="Calibri" w:cs="Times New Roman"/>
-          <w:b/>
-          <w:bCs/>
-          <w:lang w:val="de-DE"/>
-        </w:rPr>
-        <w:t xml:space="preserve"> </w:t>
-      </w:r>
-      <w:proofErr w:type="spellStart"/>
-      <w:r>
-        <w:rPr>
-          <w:rFonts w:ascii="Calibri" w:eastAsia="Calibri" w:hAnsi="Calibri" w:cs="Times New Roman"/>
-          <w:b/>
-          <w:bCs/>
-          <w:lang w:val="de-DE"/>
-        </w:rPr>
-        <w:t>of</w:t>
-      </w:r>
-      <w:proofErr w:type="spellEnd"/>
-      <w:r>
-        <w:rPr>
-          <w:rFonts w:ascii="Calibri" w:eastAsia="Calibri" w:hAnsi="Calibri" w:cs="Times New Roman"/>
-          <w:b/>
-          <w:bCs/>
-          <w:lang w:val="de-DE"/>
-        </w:rPr>
-        <w:t>:</w:t>
-      </w:r>
-    </w:p>
-    <w:p>
-      <w:pPr>
-        <w:spacing w:after="160" w:line="259" w:lineRule="auto"/>
-        <w:rPr>
-          <w:rFonts w:ascii="Calibri" w:eastAsia="Calibri" w:hAnsi="Calibri" w:cs="Times New Roman"/>
           <w:lang w:val="de-DE"/>
         </w:rPr>
       </w:pPr>
@@ -10358,7 +10780,7 @@
                     <pic:cNvPicPr/>
                   </pic:nvPicPr>
                   <pic:blipFill>
-                    <a:blip r:embed="rId61"/>
+                    <a:blip r:embed="rId64"/>
                     <a:stretch>
                       <a:fillRect/>
                     </a:stretch>
@@ -10384,31 +10806,6 @@
         <w:spacing w:after="160" w:line="259" w:lineRule="auto"/>
         <w:rPr>
           <w:rFonts w:ascii="Calibri" w:eastAsia="Calibri" w:hAnsi="Calibri" w:cs="Times New Roman"/>
-          <w:lang w:val="en-US"/>
-        </w:rPr>
-      </w:pPr>
-      <w:r>
-        <w:rPr>
-          <w:rFonts w:ascii="Calibri" w:eastAsia="Calibri" w:hAnsi="Calibri" w:cs="Times New Roman"/>
-          <w:lang w:val="en-US"/>
-        </w:rPr>
-        <w:t xml:space="preserve">Would require serious changes </w:t>
-      </w:r>
-    </w:p>
-    <w:p>
-      <w:pPr>
-        <w:spacing w:after="160" w:line="259" w:lineRule="auto"/>
-        <w:rPr>
-          <w:rFonts w:ascii="Calibri" w:eastAsia="Calibri" w:hAnsi="Calibri" w:cs="Times New Roman"/>
-          <w:lang w:val="de-DE"/>
-        </w:rPr>
-      </w:pPr>
-    </w:p>
-    <w:p>
-      <w:pPr>
-        <w:spacing w:after="160" w:line="259" w:lineRule="auto"/>
-        <w:rPr>
-          <w:rFonts w:ascii="Calibri" w:eastAsia="Calibri" w:hAnsi="Calibri" w:cs="Times New Roman"/>
           <w:lang w:val="de-DE"/>
         </w:rPr>
       </w:pPr>
@@ -10419,7 +10816,7 @@
           <w:lang w:eastAsia="de-AT"/>
         </w:rPr>
         <w:drawing>
-          <wp:inline distT="0" distB="0" distL="0" distR="0" wp14:anchorId="22EABF24" wp14:editId="1E7DBC13">
+          <wp:inline distT="0" distB="0" distL="0" distR="0" wp14:anchorId="0AEF6914" wp14:editId="1D9ED1E6">
             <wp:extent cx="5760720" cy="1743075"/>
             <wp:effectExtent l="0" t="0" r="0" b="9525"/>
             <wp:docPr id="199" name="Grafik 199" descr="Ein Bild, das Text enthält.&#10;&#10;Automatisch generierte Beschreibung"/>
@@ -10434,7 +10831,7 @@
                     <pic:cNvPicPr/>
                   </pic:nvPicPr>
                   <pic:blipFill>
-                    <a:blip r:embed="rId62"/>
+                    <a:blip r:embed="rId65"/>
                     <a:stretch>
                       <a:fillRect/>
                     </a:stretch>
@@ -10460,16 +10857,18 @@
         <w:spacing w:after="160" w:line="259" w:lineRule="auto"/>
         <w:rPr>
           <w:rFonts w:ascii="Calibri" w:eastAsia="Calibri" w:hAnsi="Calibri" w:cs="Times New Roman"/>
-          <w:lang w:val="en-US"/>
-        </w:rPr>
-      </w:pPr>
-      <w:r>
+          <w:lang w:val="de-DE"/>
+        </w:rPr>
+      </w:pPr>
+    </w:p>
+    <w:p>
+      <w:pPr>
+        <w:spacing w:after="160" w:line="259" w:lineRule="auto"/>
         <w:rPr>
           <w:rFonts w:ascii="Calibri" w:eastAsia="Calibri" w:hAnsi="Calibri" w:cs="Times New Roman"/>
           <w:lang w:val="en-US"/>
         </w:rPr>
-        <w:t>For a method where we have not yet found an alternative</w:t>
-      </w:r>
+      </w:pPr>
       <w:r>
         <w:rPr>
           <w:rFonts w:ascii="Calibri" w:eastAsia="Calibri" w:hAnsi="Calibri" w:cs="Times New Roman"/>
@@ -10492,7 +10891,7 @@
                     <pic:cNvPicPr/>
                   </pic:nvPicPr>
                   <pic:blipFill>
-                    <a:blip r:embed="rId63"/>
+                    <a:blip r:embed="rId66"/>
                     <a:stretch>
                       <a:fillRect/>
                     </a:stretch>
@@ -10515,44 +10914,72 @@
     </w:p>
     <w:p>
       <w:pPr>
-        <w:spacing w:after="160" w:line="259" w:lineRule="auto"/>
-        <w:rPr>
-          <w:rFonts w:cs="Arial"/>
-          <w:i/>
-          <w:iCs/>
-          <w:color w:val="000000"/>
-          <w:lang w:val="en-US"/>
-        </w:rPr>
-      </w:pPr>
-      <w:r>
-        <w:rPr>
-          <w:rFonts w:ascii="Calibri" w:eastAsia="Calibri" w:hAnsi="Calibri" w:cs="Times New Roman"/>
-          <w:lang w:val="en-US"/>
-        </w:rPr>
-        <w:t xml:space="preserve">Not clear how to handle them other than to print </w:t>
-      </w:r>
-      <w:proofErr w:type="spellStart"/>
-      <w:r>
-        <w:rPr>
-          <w:rFonts w:ascii="Calibri" w:eastAsia="Calibri" w:hAnsi="Calibri" w:cs="Times New Roman"/>
-          <w:lang w:val="en-US"/>
-        </w:rPr>
-        <w:t>stacktrace</w:t>
-      </w:r>
-      <w:proofErr w:type="spellEnd"/>
-    </w:p>
-    <w:p>
-      <w:pPr>
         <w:pStyle w:val="berschrift2"/>
+        <w:numPr>
+          <w:ilvl w:val="0"/>
+          <w:numId w:val="0"/>
+        </w:numPr>
+        <w:ind w:left="1021" w:hanging="596"/>
         <w:rPr>
           <w:lang w:val="en-US"/>
         </w:rPr>
       </w:pPr>
       <w:bookmarkStart w:id="9" w:name="_Toc76666983"/>
-      <w:r>
-        <w:rPr>
-          <w:lang w:val="en-US"/>
-        </w:rPr>
+    </w:p>
+    <w:p>
+      <w:pPr>
+        <w:rPr>
+          <w:lang w:val="en-US"/>
+        </w:rPr>
+      </w:pPr>
+    </w:p>
+    <w:p>
+      <w:pPr>
+        <w:rPr>
+          <w:lang w:val="en-US"/>
+        </w:rPr>
+      </w:pPr>
+    </w:p>
+    <w:p>
+      <w:pPr>
+        <w:rPr>
+          <w:lang w:val="en-US"/>
+        </w:rPr>
+      </w:pPr>
+    </w:p>
+    <w:p>
+      <w:pPr>
+        <w:rPr>
+          <w:lang w:val="en-US"/>
+        </w:rPr>
+      </w:pPr>
+    </w:p>
+    <w:p>
+      <w:pPr>
+        <w:rPr>
+          <w:lang w:val="en-US"/>
+        </w:rPr>
+      </w:pPr>
+    </w:p>
+    <w:p>
+      <w:pPr>
+        <w:rPr>
+          <w:lang w:val="en-US"/>
+        </w:rPr>
+      </w:pPr>
+    </w:p>
+    <w:p>
+      <w:pPr>
+        <w:pStyle w:val="berschrift2"/>
+        <w:rPr>
+          <w:lang w:val="en-US"/>
+        </w:rPr>
+      </w:pPr>
+      <w:r>
+        <w:rPr>
+          <w:lang w:val="en-US"/>
+        </w:rPr>
+        <w:lastRenderedPageBreak/>
         <w:t>Testing</w:t>
       </w:r>
       <w:bookmarkEnd w:id="9"/>
@@ -10602,7 +11029,6 @@
           <w:szCs w:val="22"/>
           <w:lang w:val="de-AT" w:eastAsia="de-AT"/>
         </w:rPr>
-        <w:lastRenderedPageBreak/>
         <w:drawing>
           <wp:inline distT="0" distB="0" distL="0" distR="0" wp14:anchorId="657076A4" wp14:editId="49CE133A">
             <wp:extent cx="5975985" cy="2400935"/>
@@ -10619,7 +11045,7 @@
                     <pic:cNvPicPr/>
                   </pic:nvPicPr>
                   <pic:blipFill>
-                    <a:blip r:embed="rId64"/>
+                    <a:blip r:embed="rId67"/>
                     <a:stretch>
                       <a:fillRect/>
                     </a:stretch>
@@ -10672,44 +11098,20 @@
         </w:rPr>
         <w:t>Our tests where mostly centered around the Http-Clients that are used to interact with the backend/ the database and connect all components.</w:t>
       </w:r>
-    </w:p>
-    <w:p>
-      <w:pPr>
-        <w:spacing w:after="160" w:line="259" w:lineRule="auto"/>
-        <w:rPr>
-          <w:rFonts w:eastAsia="Times New Roman" w:cs="Arial"/>
-          <w:color w:val="000000"/>
-          <w:lang w:val="en-US"/>
-        </w:rPr>
-      </w:pPr>
       <w:r>
         <w:rPr>
           <w:rFonts w:cs="Arial"/>
           <w:color w:val="000000"/>
-          <w:lang w:val="en-US"/>
-        </w:rPr>
-        <w:br w:type="page"/>
-      </w:r>
-    </w:p>
-    <w:p>
-      <w:pPr>
-        <w:pStyle w:val="StandardWeb"/>
-        <w:spacing w:before="0" w:beforeAutospacing="0" w:after="0" w:afterAutospacing="0" w:line="300" w:lineRule="atLeast"/>
-        <w:rPr>
-          <w:rFonts w:ascii="Arial" w:hAnsi="Arial" w:cs="Arial"/>
-          <w:color w:val="000000"/>
-          <w:sz w:val="22"/>
-          <w:szCs w:val="22"/>
-        </w:rPr>
-      </w:pPr>
-      <w:r>
-        <w:rPr>
-          <w:rFonts w:ascii="Arial" w:hAnsi="Arial" w:cs="Arial"/>
-          <w:color w:val="000000"/>
-          <w:sz w:val="22"/>
-          <w:szCs w:val="22"/>
-        </w:rPr>
-        <w:lastRenderedPageBreak/>
+        </w:rPr>
+        <w:t xml:space="preserve"> </w:t>
+      </w:r>
+      <w:r>
+        <w:rPr>
+          <w:rFonts w:ascii="Arial" w:hAnsi="Arial" w:cs="Arial"/>
+          <w:color w:val="000000"/>
+          <w:sz w:val="22"/>
+          <w:szCs w:val="22"/>
+        </w:rPr>
         <w:t>With this approached we achieved the following overall coverage:</w:t>
       </w:r>
     </w:p>
@@ -10759,7 +11161,7 @@
                     <pic:cNvPicPr/>
                   </pic:nvPicPr>
                   <pic:blipFill>
-                    <a:blip r:embed="rId65"/>
+                    <a:blip r:embed="rId68"/>
                     <a:stretch>
                       <a:fillRect/>
                     </a:stretch>
@@ -10849,7 +11251,7 @@
                     <pic:cNvPicPr/>
                   </pic:nvPicPr>
                   <pic:blipFill>
-                    <a:blip r:embed="rId66"/>
+                    <a:blip r:embed="rId69"/>
                     <a:stretch>
                       <a:fillRect/>
                     </a:stretch>
@@ -10881,15 +11283,6 @@
           <w:szCs w:val="22"/>
         </w:rPr>
       </w:pPr>
-      <w:r>
-        <w:rPr>
-          <w:rFonts w:ascii="Arial" w:hAnsi="Arial" w:cs="Arial"/>
-          <w:color w:val="000000"/>
-          <w:sz w:val="22"/>
-          <w:szCs w:val="22"/>
-        </w:rPr>
-        <w:t>In this package we achieved the most coverage.</w:t>
-      </w:r>
     </w:p>
     <w:p>
       <w:pPr>
@@ -10902,25 +11295,14 @@
           <w:szCs w:val="22"/>
         </w:rPr>
       </w:pPr>
-    </w:p>
-    <w:p>
-      <w:pPr>
-        <w:pStyle w:val="StandardWeb"/>
-        <w:spacing w:before="0" w:beforeAutospacing="0" w:after="0" w:afterAutospacing="0" w:line="300" w:lineRule="atLeast"/>
-        <w:rPr>
-          <w:rFonts w:ascii="Arial" w:hAnsi="Arial" w:cs="Arial"/>
-          <w:color w:val="000000"/>
-          <w:sz w:val="22"/>
-          <w:szCs w:val="22"/>
-        </w:rPr>
-      </w:pPr>
-      <w:r>
-        <w:rPr>
-          <w:rFonts w:ascii="Arial" w:hAnsi="Arial" w:cs="Arial"/>
-          <w:color w:val="000000"/>
-          <w:sz w:val="22"/>
-          <w:szCs w:val="22"/>
-        </w:rPr>
+      <w:r>
+        <w:rPr>
+          <w:rFonts w:ascii="Arial" w:hAnsi="Arial" w:cs="Arial"/>
+          <w:color w:val="000000"/>
+          <w:sz w:val="22"/>
+          <w:szCs w:val="22"/>
+        </w:rPr>
+        <w:lastRenderedPageBreak/>
         <w:t>We also tried to test some core functionalities from our controller-classes with the following coverage:</w:t>
       </w:r>
     </w:p>
@@ -10960,7 +11342,7 @@
                     <pic:cNvPicPr/>
                   </pic:nvPicPr>
                   <pic:blipFill>
-                    <a:blip r:embed="rId67"/>
+                    <a:blip r:embed="rId70"/>
                     <a:stretch>
                       <a:fillRect/>
                     </a:stretch>
@@ -11024,18 +11406,6 @@
     </w:p>
     <w:p>
       <w:pPr>
-        <w:pStyle w:val="StandardWeb"/>
-        <w:spacing w:before="0" w:beforeAutospacing="0" w:after="0" w:afterAutospacing="0" w:line="300" w:lineRule="atLeast"/>
-        <w:rPr>
-          <w:rFonts w:ascii="Arial" w:hAnsi="Arial" w:cs="Arial"/>
-          <w:color w:val="000000"/>
-          <w:sz w:val="22"/>
-          <w:szCs w:val="22"/>
-        </w:rPr>
-      </w:pPr>
-    </w:p>
-    <w:p>
-      <w:pPr>
         <w:spacing w:after="160" w:line="259" w:lineRule="auto"/>
         <w:rPr>
           <w:rFonts w:eastAsia="Times New Roman" w:cs="Arial"/>
@@ -11047,47 +11417,45 @@
         <w:rPr>
           <w:rFonts w:cs="Arial"/>
           <w:color w:val="000000"/>
-          <w:lang w:val="en-US"/>
-        </w:rPr>
-        <w:br w:type="page"/>
-      </w:r>
-    </w:p>
-    <w:p>
-      <w:pPr>
-        <w:pStyle w:val="StandardWeb"/>
-        <w:spacing w:before="0" w:beforeAutospacing="0" w:after="0" w:afterAutospacing="0" w:line="300" w:lineRule="atLeast"/>
-        <w:rPr>
-          <w:rFonts w:ascii="Arial" w:hAnsi="Arial" w:cs="Arial"/>
-          <w:color w:val="000000"/>
-          <w:sz w:val="22"/>
-          <w:szCs w:val="22"/>
-        </w:rPr>
-      </w:pPr>
-      <w:r>
-        <w:rPr>
-          <w:rFonts w:ascii="Arial" w:hAnsi="Arial" w:cs="Arial"/>
-          <w:color w:val="000000"/>
-          <w:sz w:val="22"/>
-          <w:szCs w:val="22"/>
-        </w:rPr>
-        <w:lastRenderedPageBreak/>
-        <w:t xml:space="preserve">In the View, </w:t>
-      </w:r>
-      <w:r>
-        <w:rPr>
-          <w:rFonts w:ascii="Arial" w:hAnsi="Arial" w:cs="Arial"/>
-          <w:color w:val="000000"/>
-          <w:sz w:val="22"/>
-          <w:szCs w:val="22"/>
-        </w:rPr>
-        <w:t>we achieved the following coverage</w:t>
-      </w:r>
-      <w:r>
-        <w:rPr>
-          <w:rFonts w:ascii="Arial" w:hAnsi="Arial" w:cs="Arial"/>
-          <w:color w:val="000000"/>
-          <w:sz w:val="22"/>
-          <w:szCs w:val="22"/>
+        </w:rPr>
+        <w:t xml:space="preserve">In </w:t>
+      </w:r>
+      <w:proofErr w:type="spellStart"/>
+      <w:r>
+        <w:rPr>
+          <w:rFonts w:cs="Arial"/>
+          <w:color w:val="000000"/>
+        </w:rPr>
+        <w:t>the</w:t>
+      </w:r>
+      <w:proofErr w:type="spellEnd"/>
+      <w:r>
+        <w:rPr>
+          <w:rFonts w:cs="Arial"/>
+          <w:color w:val="000000"/>
+        </w:rPr>
+        <w:t xml:space="preserve"> View, </w:t>
+      </w:r>
+      <w:proofErr w:type="spellStart"/>
+      <w:r>
+        <w:rPr>
+          <w:rFonts w:cs="Arial"/>
+          <w:color w:val="000000"/>
+        </w:rPr>
+        <w:t>we</w:t>
+      </w:r>
+      <w:proofErr w:type="spellEnd"/>
+      <w:r>
+        <w:rPr>
+          <w:rFonts w:cs="Arial"/>
+          <w:color w:val="000000"/>
+        </w:rPr>
+        <w:t xml:space="preserve"> achieved the following coverage</w:t>
+      </w:r>
+      <w:r>
+        <w:rPr>
+          <w:rFonts w:cs="Arial"/>
+          <w:color w:val="000000"/>
         </w:rPr>
         <w:t>:</w:t>
       </w:r>
@@ -11128,7 +11496,7 @@
                     <pic:cNvPicPr/>
                   </pic:nvPicPr>
                   <pic:blipFill>
-                    <a:blip r:embed="rId68"/>
+                    <a:blip r:embed="rId71"/>
                     <a:stretch>
                       <a:fillRect/>
                     </a:stretch>
@@ -11202,6 +11570,8 @@
         <w:spacing w:before="0" w:beforeAutospacing="0" w:after="0" w:afterAutospacing="0" w:line="300" w:lineRule="atLeast"/>
         <w:rPr>
           <w:rFonts w:ascii="Arial" w:hAnsi="Arial" w:cs="Arial"/>
+          <w:b/>
+          <w:bCs/>
           <w:i/>
           <w:iCs/>
           <w:color w:val="000000"/>
@@ -11212,14 +11582,15 @@
       <w:r>
         <w:rPr>
           <w:rFonts w:ascii="Arial" w:hAnsi="Arial" w:cs="Arial"/>
+          <w:b/>
+          <w:bCs/>
           <w:i/>
           <w:iCs/>
           <w:color w:val="000000"/>
           <w:sz w:val="22"/>
           <w:szCs w:val="22"/>
-          <w:highlight w:val="yellow"/>
-        </w:rPr>
-        <w:t>Description of the acceptance tests for 3 selected requirements according to the following pattern:</w:t>
+        </w:rPr>
+        <w:t>Acceptance Tests:</w:t>
       </w:r>
     </w:p>
     <w:p>
@@ -12118,9 +12489,93 @@
         </w:rPr>
       </w:pPr>
     </w:p>
+    <w:p>
+      <w:pPr>
+        <w:pStyle w:val="StandardWeb"/>
+        <w:spacing w:before="0" w:beforeAutospacing="0" w:after="0" w:afterAutospacing="0" w:line="300" w:lineRule="atLeast"/>
+        <w:rPr>
+          <w:rFonts w:ascii="Arial" w:hAnsi="Arial" w:cs="Arial"/>
+          <w:i/>
+          <w:iCs/>
+          <w:color w:val="000000"/>
+          <w:sz w:val="22"/>
+          <w:szCs w:val="22"/>
+        </w:rPr>
+      </w:pPr>
+    </w:p>
+    <w:p>
+      <w:pPr>
+        <w:pStyle w:val="StandardWeb"/>
+        <w:spacing w:before="0" w:beforeAutospacing="0" w:after="0" w:afterAutospacing="0" w:line="300" w:lineRule="atLeast"/>
+        <w:rPr>
+          <w:rFonts w:ascii="Arial" w:hAnsi="Arial" w:cs="Arial"/>
+          <w:i/>
+          <w:iCs/>
+          <w:color w:val="000000"/>
+          <w:sz w:val="22"/>
+          <w:szCs w:val="22"/>
+        </w:rPr>
+      </w:pPr>
+    </w:p>
+    <w:p>
+      <w:pPr>
+        <w:pStyle w:val="StandardWeb"/>
+        <w:spacing w:before="0" w:beforeAutospacing="0" w:after="0" w:afterAutospacing="0" w:line="300" w:lineRule="atLeast"/>
+        <w:rPr>
+          <w:rFonts w:ascii="Arial" w:hAnsi="Arial" w:cs="Arial"/>
+          <w:i/>
+          <w:iCs/>
+          <w:color w:val="000000"/>
+          <w:sz w:val="22"/>
+          <w:szCs w:val="22"/>
+        </w:rPr>
+      </w:pPr>
+    </w:p>
+    <w:p>
+      <w:pPr>
+        <w:pStyle w:val="StandardWeb"/>
+        <w:spacing w:before="0" w:beforeAutospacing="0" w:after="0" w:afterAutospacing="0" w:line="300" w:lineRule="atLeast"/>
+        <w:rPr>
+          <w:rFonts w:ascii="Arial" w:hAnsi="Arial" w:cs="Arial"/>
+          <w:i/>
+          <w:iCs/>
+          <w:color w:val="000000"/>
+          <w:sz w:val="22"/>
+          <w:szCs w:val="22"/>
+        </w:rPr>
+      </w:pPr>
+    </w:p>
+    <w:p>
+      <w:pPr>
+        <w:pStyle w:val="StandardWeb"/>
+        <w:spacing w:before="0" w:beforeAutospacing="0" w:after="0" w:afterAutospacing="0" w:line="300" w:lineRule="atLeast"/>
+        <w:rPr>
+          <w:rFonts w:ascii="Arial" w:hAnsi="Arial" w:cs="Arial"/>
+          <w:i/>
+          <w:iCs/>
+          <w:color w:val="000000"/>
+          <w:sz w:val="22"/>
+          <w:szCs w:val="22"/>
+        </w:rPr>
+      </w:pPr>
+    </w:p>
+    <w:p>
+      <w:pPr>
+        <w:pStyle w:val="StandardWeb"/>
+        <w:spacing w:before="0" w:beforeAutospacing="0" w:after="0" w:afterAutospacing="0" w:line="300" w:lineRule="atLeast"/>
+        <w:rPr>
+          <w:rFonts w:ascii="Arial" w:hAnsi="Arial" w:cs="Arial"/>
+          <w:i/>
+          <w:iCs/>
+          <w:color w:val="000000"/>
+          <w:sz w:val="22"/>
+          <w:szCs w:val="22"/>
+        </w:rPr>
+      </w:pPr>
+    </w:p>
     <w:tbl>
       <w:tblPr>
-        <w:tblW w:w="0" w:type="auto"/>
+        <w:tblW w:w="9465" w:type="dxa"/>
         <w:tblBorders>
           <w:top w:val="single" w:sz="4" w:space="0" w:color="auto"/>
           <w:left w:val="single" w:sz="4" w:space="0" w:color="auto"/>
@@ -12136,15 +12591,17 @@
         <w:tblLook w:val="04A0" w:firstRow="1" w:lastRow="0" w:firstColumn="1" w:lastColumn="0" w:noHBand="0" w:noVBand="1"/>
       </w:tblPr>
       <w:tblGrid>
-        <w:gridCol w:w="4634"/>
-        <w:gridCol w:w="66"/>
-        <w:gridCol w:w="4588"/>
-        <w:gridCol w:w="113"/>
+        <w:gridCol w:w="4722"/>
+        <w:gridCol w:w="67"/>
+        <w:gridCol w:w="4676"/>
       </w:tblGrid>
       <w:tr>
+        <w:trPr>
+          <w:trHeight w:val="309"/>
+        </w:trPr>
         <w:tc>
           <w:tcPr>
-            <w:tcW w:w="4700" w:type="dxa"/>
+            <w:tcW w:w="4789" w:type="dxa"/>
             <w:gridSpan w:val="2"/>
             <w:tcBorders>
               <w:top w:val="single" w:sz="4" w:space="0" w:color="auto"/>
@@ -12171,14 +12628,14 @@
                 <w:sz w:val="22"/>
                 <w:szCs w:val="22"/>
               </w:rPr>
+              <w:lastRenderedPageBreak/>
               <w:t>Test case ID</w:t>
             </w:r>
           </w:p>
         </w:tc>
         <w:tc>
           <w:tcPr>
-            <w:tcW w:w="4701" w:type="dxa"/>
-            <w:gridSpan w:val="2"/>
+            <w:tcW w:w="4676" w:type="dxa"/>
             <w:tcBorders>
               <w:top w:val="single" w:sz="4" w:space="0" w:color="auto"/>
               <w:left w:val="single" w:sz="4" w:space="0" w:color="auto"/>
@@ -12253,9 +12710,12 @@
         </w:tc>
       </w:tr>
       <w:tr>
+        <w:trPr>
+          <w:trHeight w:val="294"/>
+        </w:trPr>
         <w:tc>
           <w:tcPr>
-            <w:tcW w:w="4700" w:type="dxa"/>
+            <w:tcW w:w="4789" w:type="dxa"/>
             <w:gridSpan w:val="2"/>
             <w:tcBorders>
               <w:top w:val="single" w:sz="4" w:space="0" w:color="auto"/>
@@ -12288,8 +12748,7 @@
         </w:tc>
         <w:tc>
           <w:tcPr>
-            <w:tcW w:w="4701" w:type="dxa"/>
-            <w:gridSpan w:val="2"/>
+            <w:tcW w:w="4676" w:type="dxa"/>
             <w:tcBorders>
               <w:top w:val="single" w:sz="4" w:space="0" w:color="auto"/>
               <w:left w:val="single" w:sz="4" w:space="0" w:color="auto"/>
@@ -12321,9 +12780,12 @@
         </w:tc>
       </w:tr>
       <w:tr>
+        <w:trPr>
+          <w:trHeight w:val="309"/>
+        </w:trPr>
         <w:tc>
           <w:tcPr>
-            <w:tcW w:w="4700" w:type="dxa"/>
+            <w:tcW w:w="4789" w:type="dxa"/>
             <w:gridSpan w:val="2"/>
             <w:tcBorders>
               <w:top w:val="single" w:sz="4" w:space="0" w:color="auto"/>
@@ -12356,8 +12818,7 @@
         </w:tc>
         <w:tc>
           <w:tcPr>
-            <w:tcW w:w="4701" w:type="dxa"/>
-            <w:gridSpan w:val="2"/>
+            <w:tcW w:w="4676" w:type="dxa"/>
             <w:tcBorders>
               <w:top w:val="single" w:sz="4" w:space="0" w:color="auto"/>
               <w:left w:val="single" w:sz="4" w:space="0" w:color="auto"/>
@@ -12389,9 +12850,12 @@
         </w:tc>
       </w:tr>
       <w:tr>
+        <w:trPr>
+          <w:trHeight w:val="309"/>
+        </w:trPr>
         <w:tc>
           <w:tcPr>
-            <w:tcW w:w="4700" w:type="dxa"/>
+            <w:tcW w:w="4789" w:type="dxa"/>
             <w:gridSpan w:val="2"/>
             <w:tcBorders>
               <w:top w:val="single" w:sz="4" w:space="0" w:color="auto"/>
@@ -12424,8 +12888,7 @@
         </w:tc>
         <w:tc>
           <w:tcPr>
-            <w:tcW w:w="4701" w:type="dxa"/>
-            <w:gridSpan w:val="2"/>
+            <w:tcW w:w="4676" w:type="dxa"/>
             <w:tcBorders>
               <w:top w:val="single" w:sz="4" w:space="0" w:color="auto"/>
               <w:left w:val="single" w:sz="4" w:space="0" w:color="auto"/>
@@ -12457,9 +12920,12 @@
         </w:tc>
       </w:tr>
       <w:tr>
+        <w:trPr>
+          <w:trHeight w:val="294"/>
+        </w:trPr>
         <w:tc>
           <w:tcPr>
-            <w:tcW w:w="4700" w:type="dxa"/>
+            <w:tcW w:w="4789" w:type="dxa"/>
             <w:gridSpan w:val="2"/>
             <w:tcBorders>
               <w:top w:val="single" w:sz="4" w:space="0" w:color="auto"/>
@@ -12492,8 +12958,7 @@
         </w:tc>
         <w:tc>
           <w:tcPr>
-            <w:tcW w:w="4701" w:type="dxa"/>
-            <w:gridSpan w:val="2"/>
+            <w:tcW w:w="4676" w:type="dxa"/>
             <w:tcBorders>
               <w:top w:val="single" w:sz="4" w:space="0" w:color="auto"/>
               <w:left w:val="single" w:sz="4" w:space="0" w:color="auto"/>
@@ -12525,9 +12990,12 @@
         </w:tc>
       </w:tr>
       <w:tr>
+        <w:trPr>
+          <w:trHeight w:val="309"/>
+        </w:trPr>
         <w:tc>
           <w:tcPr>
-            <w:tcW w:w="4700" w:type="dxa"/>
+            <w:tcW w:w="4789" w:type="dxa"/>
             <w:gridSpan w:val="2"/>
             <w:tcBorders>
               <w:top w:val="single" w:sz="4" w:space="0" w:color="auto"/>
@@ -12560,8 +13028,7 @@
         </w:tc>
         <w:tc>
           <w:tcPr>
-            <w:tcW w:w="4701" w:type="dxa"/>
-            <w:gridSpan w:val="2"/>
+            <w:tcW w:w="4676" w:type="dxa"/>
             <w:tcBorders>
               <w:top w:val="single" w:sz="4" w:space="0" w:color="auto"/>
               <w:left w:val="single" w:sz="4" w:space="0" w:color="auto"/>
@@ -12593,9 +13060,12 @@
         </w:tc>
       </w:tr>
       <w:tr>
+        <w:trPr>
+          <w:trHeight w:val="1238"/>
+        </w:trPr>
         <w:tc>
           <w:tcPr>
-            <w:tcW w:w="4700" w:type="dxa"/>
+            <w:tcW w:w="4789" w:type="dxa"/>
             <w:gridSpan w:val="2"/>
             <w:tcBorders>
               <w:top w:val="single" w:sz="4" w:space="0" w:color="auto"/>
@@ -12628,8 +13098,7 @@
         </w:tc>
         <w:tc>
           <w:tcPr>
-            <w:tcW w:w="4701" w:type="dxa"/>
-            <w:gridSpan w:val="2"/>
+            <w:tcW w:w="4676" w:type="dxa"/>
             <w:tcBorders>
               <w:top w:val="single" w:sz="4" w:space="0" w:color="auto"/>
               <w:left w:val="single" w:sz="4" w:space="0" w:color="auto"/>
@@ -12683,9 +13152,12 @@
         </w:tc>
       </w:tr>
       <w:tr>
+        <w:trPr>
+          <w:trHeight w:val="294"/>
+        </w:trPr>
         <w:tc>
           <w:tcPr>
-            <w:tcW w:w="4700" w:type="dxa"/>
+            <w:tcW w:w="4789" w:type="dxa"/>
             <w:gridSpan w:val="2"/>
             <w:tcBorders>
               <w:top w:val="single" w:sz="4" w:space="0" w:color="auto"/>
@@ -12718,8 +13190,7 @@
         </w:tc>
         <w:tc>
           <w:tcPr>
-            <w:tcW w:w="4701" w:type="dxa"/>
-            <w:gridSpan w:val="2"/>
+            <w:tcW w:w="4676" w:type="dxa"/>
             <w:tcBorders>
               <w:top w:val="single" w:sz="4" w:space="0" w:color="auto"/>
               <w:left w:val="single" w:sz="4" w:space="0" w:color="auto"/>
@@ -12751,9 +13222,12 @@
         </w:tc>
       </w:tr>
       <w:tr>
+        <w:trPr>
+          <w:trHeight w:val="619"/>
+        </w:trPr>
         <w:tc>
           <w:tcPr>
-            <w:tcW w:w="4700" w:type="dxa"/>
+            <w:tcW w:w="4789" w:type="dxa"/>
             <w:gridSpan w:val="2"/>
             <w:tcBorders>
               <w:top w:val="single" w:sz="4" w:space="0" w:color="auto"/>
@@ -12786,8 +13260,7 @@
         </w:tc>
         <w:tc>
           <w:tcPr>
-            <w:tcW w:w="4701" w:type="dxa"/>
-            <w:gridSpan w:val="2"/>
+            <w:tcW w:w="4676" w:type="dxa"/>
             <w:tcBorders>
               <w:top w:val="single" w:sz="4" w:space="0" w:color="auto"/>
               <w:left w:val="single" w:sz="4" w:space="0" w:color="auto"/>
@@ -12819,9 +13292,12 @@
         </w:tc>
       </w:tr>
       <w:tr>
+        <w:trPr>
+          <w:trHeight w:val="619"/>
+        </w:trPr>
         <w:tc>
           <w:tcPr>
-            <w:tcW w:w="4700" w:type="dxa"/>
+            <w:tcW w:w="4789" w:type="dxa"/>
             <w:gridSpan w:val="2"/>
             <w:tcBorders>
               <w:top w:val="single" w:sz="4" w:space="0" w:color="auto"/>
@@ -12854,8 +13330,7 @@
         </w:tc>
         <w:tc>
           <w:tcPr>
-            <w:tcW w:w="4701" w:type="dxa"/>
-            <w:gridSpan w:val="2"/>
+            <w:tcW w:w="4676" w:type="dxa"/>
             <w:tcBorders>
               <w:top w:val="single" w:sz="4" w:space="0" w:color="auto"/>
               <w:left w:val="single" w:sz="4" w:space="0" w:color="auto"/>
@@ -12887,9 +13362,12 @@
         </w:tc>
       </w:tr>
       <w:tr>
+        <w:trPr>
+          <w:trHeight w:val="294"/>
+        </w:trPr>
         <w:tc>
           <w:tcPr>
-            <w:tcW w:w="4700" w:type="dxa"/>
+            <w:tcW w:w="4789" w:type="dxa"/>
             <w:gridSpan w:val="2"/>
             <w:tcBorders>
               <w:top w:val="single" w:sz="4" w:space="0" w:color="auto"/>
@@ -12922,8 +13400,7 @@
         </w:tc>
         <w:tc>
           <w:tcPr>
-            <w:tcW w:w="4701" w:type="dxa"/>
-            <w:gridSpan w:val="2"/>
+            <w:tcW w:w="4676" w:type="dxa"/>
             <w:tcBorders>
               <w:top w:val="single" w:sz="4" w:space="0" w:color="auto"/>
               <w:left w:val="single" w:sz="4" w:space="0" w:color="auto"/>
@@ -12955,9 +13432,12 @@
         </w:tc>
       </w:tr>
       <w:tr>
+        <w:trPr>
+          <w:trHeight w:val="309"/>
+        </w:trPr>
         <w:tc>
           <w:tcPr>
-            <w:tcW w:w="4700" w:type="dxa"/>
+            <w:tcW w:w="4789" w:type="dxa"/>
             <w:gridSpan w:val="2"/>
             <w:tcBorders>
               <w:top w:val="single" w:sz="4" w:space="0" w:color="auto"/>
@@ -12990,8 +13470,7 @@
         </w:tc>
         <w:tc>
           <w:tcPr>
-            <w:tcW w:w="0" w:type="auto"/>
-            <w:gridSpan w:val="2"/>
+            <w:tcW w:w="4676" w:type="dxa"/>
             <w:tcBorders>
               <w:top w:val="single" w:sz="4" w:space="0" w:color="auto"/>
               <w:left w:val="single" w:sz="4" w:space="0" w:color="auto"/>
@@ -13013,12 +13492,11 @@
       </w:tr>
       <w:tr>
         <w:trPr>
-          <w:gridAfter w:val="1"/>
-          <w:wAfter w:w="113" w:type="dxa"/>
+          <w:trHeight w:val="309"/>
         </w:trPr>
         <w:tc>
           <w:tcPr>
-            <w:tcW w:w="4634" w:type="dxa"/>
+            <w:tcW w:w="4722" w:type="dxa"/>
             <w:tcBorders>
               <w:top w:val="single" w:sz="4" w:space="0" w:color="auto"/>
               <w:left w:val="single" w:sz="4" w:space="0" w:color="auto"/>
@@ -13044,14 +13522,13 @@
                 <w:sz w:val="22"/>
                 <w:szCs w:val="22"/>
               </w:rPr>
-              <w:lastRenderedPageBreak/>
               <w:t>Test case ID</w:t>
             </w:r>
           </w:p>
         </w:tc>
         <w:tc>
           <w:tcPr>
-            <w:tcW w:w="4654" w:type="dxa"/>
+            <w:tcW w:w="4743" w:type="dxa"/>
             <w:gridSpan w:val="2"/>
             <w:tcBorders>
               <w:top w:val="single" w:sz="4" w:space="0" w:color="auto"/>
@@ -13121,12 +13598,11 @@
       </w:tr>
       <w:tr>
         <w:trPr>
-          <w:gridAfter w:val="1"/>
-          <w:wAfter w:w="113" w:type="dxa"/>
+          <w:trHeight w:val="294"/>
         </w:trPr>
         <w:tc>
           <w:tcPr>
-            <w:tcW w:w="4634" w:type="dxa"/>
+            <w:tcW w:w="4722" w:type="dxa"/>
             <w:tcBorders>
               <w:top w:val="single" w:sz="4" w:space="0" w:color="auto"/>
               <w:left w:val="single" w:sz="4" w:space="0" w:color="auto"/>
@@ -13158,7 +13634,7 @@
         </w:tc>
         <w:tc>
           <w:tcPr>
-            <w:tcW w:w="4654" w:type="dxa"/>
+            <w:tcW w:w="4743" w:type="dxa"/>
             <w:gridSpan w:val="2"/>
             <w:tcBorders>
               <w:top w:val="single" w:sz="4" w:space="0" w:color="auto"/>
@@ -13192,12 +13668,11 @@
       </w:tr>
       <w:tr>
         <w:trPr>
-          <w:gridAfter w:val="1"/>
-          <w:wAfter w:w="113" w:type="dxa"/>
+          <w:trHeight w:val="309"/>
         </w:trPr>
         <w:tc>
           <w:tcPr>
-            <w:tcW w:w="4634" w:type="dxa"/>
+            <w:tcW w:w="4722" w:type="dxa"/>
             <w:tcBorders>
               <w:top w:val="single" w:sz="4" w:space="0" w:color="auto"/>
               <w:left w:val="single" w:sz="4" w:space="0" w:color="auto"/>
@@ -13229,7 +13704,7 @@
         </w:tc>
         <w:tc>
           <w:tcPr>
-            <w:tcW w:w="4654" w:type="dxa"/>
+            <w:tcW w:w="4743" w:type="dxa"/>
             <w:gridSpan w:val="2"/>
             <w:tcBorders>
               <w:top w:val="single" w:sz="4" w:space="0" w:color="auto"/>
@@ -13263,12 +13738,11 @@
       </w:tr>
       <w:tr>
         <w:trPr>
-          <w:gridAfter w:val="1"/>
-          <w:wAfter w:w="113" w:type="dxa"/>
+          <w:trHeight w:val="309"/>
         </w:trPr>
         <w:tc>
           <w:tcPr>
-            <w:tcW w:w="4634" w:type="dxa"/>
+            <w:tcW w:w="4722" w:type="dxa"/>
             <w:tcBorders>
               <w:top w:val="single" w:sz="4" w:space="0" w:color="auto"/>
               <w:left w:val="single" w:sz="4" w:space="0" w:color="auto"/>
@@ -13300,7 +13774,7 @@
         </w:tc>
         <w:tc>
           <w:tcPr>
-            <w:tcW w:w="4654" w:type="dxa"/>
+            <w:tcW w:w="4743" w:type="dxa"/>
             <w:gridSpan w:val="2"/>
             <w:tcBorders>
               <w:top w:val="single" w:sz="4" w:space="0" w:color="auto"/>
@@ -13334,12 +13808,11 @@
       </w:tr>
       <w:tr>
         <w:trPr>
-          <w:gridAfter w:val="1"/>
-          <w:wAfter w:w="113" w:type="dxa"/>
+          <w:trHeight w:val="294"/>
         </w:trPr>
         <w:tc>
           <w:tcPr>
-            <w:tcW w:w="4634" w:type="dxa"/>
+            <w:tcW w:w="4722" w:type="dxa"/>
             <w:tcBorders>
               <w:top w:val="single" w:sz="4" w:space="0" w:color="auto"/>
               <w:left w:val="single" w:sz="4" w:space="0" w:color="auto"/>
@@ -13371,7 +13844,7 @@
         </w:tc>
         <w:tc>
           <w:tcPr>
-            <w:tcW w:w="4654" w:type="dxa"/>
+            <w:tcW w:w="4743" w:type="dxa"/>
             <w:gridSpan w:val="2"/>
             <w:tcBorders>
               <w:top w:val="single" w:sz="4" w:space="0" w:color="auto"/>
@@ -13405,12 +13878,11 @@
       </w:tr>
       <w:tr>
         <w:trPr>
-          <w:gridAfter w:val="1"/>
-          <w:wAfter w:w="113" w:type="dxa"/>
+          <w:trHeight w:val="309"/>
         </w:trPr>
         <w:tc>
           <w:tcPr>
-            <w:tcW w:w="4634" w:type="dxa"/>
+            <w:tcW w:w="4722" w:type="dxa"/>
             <w:tcBorders>
               <w:top w:val="single" w:sz="4" w:space="0" w:color="auto"/>
               <w:left w:val="single" w:sz="4" w:space="0" w:color="auto"/>
@@ -13442,7 +13914,7 @@
         </w:tc>
         <w:tc>
           <w:tcPr>
-            <w:tcW w:w="4654" w:type="dxa"/>
+            <w:tcW w:w="4743" w:type="dxa"/>
             <w:gridSpan w:val="2"/>
             <w:tcBorders>
               <w:top w:val="single" w:sz="4" w:space="0" w:color="auto"/>
@@ -13476,12 +13948,11 @@
       </w:tr>
       <w:tr>
         <w:trPr>
-          <w:gridAfter w:val="1"/>
-          <w:wAfter w:w="113" w:type="dxa"/>
+          <w:trHeight w:val="619"/>
         </w:trPr>
         <w:tc>
           <w:tcPr>
-            <w:tcW w:w="4634" w:type="dxa"/>
+            <w:tcW w:w="4722" w:type="dxa"/>
             <w:tcBorders>
               <w:top w:val="single" w:sz="4" w:space="0" w:color="auto"/>
               <w:left w:val="single" w:sz="4" w:space="0" w:color="auto"/>
@@ -13513,7 +13984,7 @@
         </w:tc>
         <w:tc>
           <w:tcPr>
-            <w:tcW w:w="4654" w:type="dxa"/>
+            <w:tcW w:w="4743" w:type="dxa"/>
             <w:gridSpan w:val="2"/>
             <w:tcBorders>
               <w:top w:val="single" w:sz="4" w:space="0" w:color="auto"/>
@@ -13587,12 +14058,11 @@
       </w:tr>
       <w:tr>
         <w:trPr>
-          <w:gridAfter w:val="1"/>
-          <w:wAfter w:w="113" w:type="dxa"/>
+          <w:trHeight w:val="294"/>
         </w:trPr>
         <w:tc>
           <w:tcPr>
-            <w:tcW w:w="4634" w:type="dxa"/>
+            <w:tcW w:w="4722" w:type="dxa"/>
             <w:tcBorders>
               <w:top w:val="single" w:sz="4" w:space="0" w:color="auto"/>
               <w:left w:val="single" w:sz="4" w:space="0" w:color="auto"/>
@@ -13624,7 +14094,7 @@
         </w:tc>
         <w:tc>
           <w:tcPr>
-            <w:tcW w:w="4654" w:type="dxa"/>
+            <w:tcW w:w="4743" w:type="dxa"/>
             <w:gridSpan w:val="2"/>
             <w:tcBorders>
               <w:top w:val="single" w:sz="4" w:space="0" w:color="auto"/>
@@ -13658,12 +14128,11 @@
       </w:tr>
       <w:tr>
         <w:trPr>
-          <w:gridAfter w:val="1"/>
-          <w:wAfter w:w="113" w:type="dxa"/>
+          <w:trHeight w:val="309"/>
         </w:trPr>
         <w:tc>
           <w:tcPr>
-            <w:tcW w:w="4634" w:type="dxa"/>
+            <w:tcW w:w="4722" w:type="dxa"/>
             <w:tcBorders>
               <w:top w:val="single" w:sz="4" w:space="0" w:color="auto"/>
               <w:left w:val="single" w:sz="4" w:space="0" w:color="auto"/>
@@ -13695,7 +14164,7 @@
         </w:tc>
         <w:tc>
           <w:tcPr>
-            <w:tcW w:w="4654" w:type="dxa"/>
+            <w:tcW w:w="4743" w:type="dxa"/>
             <w:gridSpan w:val="2"/>
             <w:tcBorders>
               <w:top w:val="single" w:sz="4" w:space="0" w:color="auto"/>
@@ -13729,12 +14198,11 @@
       </w:tr>
       <w:tr>
         <w:trPr>
-          <w:gridAfter w:val="1"/>
-          <w:wAfter w:w="113" w:type="dxa"/>
+          <w:trHeight w:val="309"/>
         </w:trPr>
         <w:tc>
           <w:tcPr>
-            <w:tcW w:w="4634" w:type="dxa"/>
+            <w:tcW w:w="4722" w:type="dxa"/>
             <w:tcBorders>
               <w:top w:val="single" w:sz="4" w:space="0" w:color="auto"/>
               <w:left w:val="single" w:sz="4" w:space="0" w:color="auto"/>
@@ -13766,7 +14234,7 @@
         </w:tc>
         <w:tc>
           <w:tcPr>
-            <w:tcW w:w="4654" w:type="dxa"/>
+            <w:tcW w:w="4743" w:type="dxa"/>
             <w:gridSpan w:val="2"/>
             <w:tcBorders>
               <w:top w:val="single" w:sz="4" w:space="0" w:color="auto"/>
@@ -13800,12 +14268,11 @@
       </w:tr>
       <w:tr>
         <w:trPr>
-          <w:gridAfter w:val="1"/>
-          <w:wAfter w:w="113" w:type="dxa"/>
+          <w:trHeight w:val="294"/>
         </w:trPr>
         <w:tc>
           <w:tcPr>
-            <w:tcW w:w="4634" w:type="dxa"/>
+            <w:tcW w:w="4722" w:type="dxa"/>
             <w:tcBorders>
               <w:top w:val="single" w:sz="4" w:space="0" w:color="auto"/>
               <w:left w:val="single" w:sz="4" w:space="0" w:color="auto"/>
@@ -13837,7 +14304,7 @@
         </w:tc>
         <w:tc>
           <w:tcPr>
-            <w:tcW w:w="4654" w:type="dxa"/>
+            <w:tcW w:w="4743" w:type="dxa"/>
             <w:gridSpan w:val="2"/>
             <w:tcBorders>
               <w:top w:val="single" w:sz="4" w:space="0" w:color="auto"/>
@@ -13871,12 +14338,11 @@
       </w:tr>
       <w:tr>
         <w:trPr>
-          <w:gridAfter w:val="1"/>
-          <w:wAfter w:w="113" w:type="dxa"/>
+          <w:trHeight w:val="309"/>
         </w:trPr>
         <w:tc>
           <w:tcPr>
-            <w:tcW w:w="4634" w:type="dxa"/>
+            <w:tcW w:w="4722" w:type="dxa"/>
             <w:tcBorders>
               <w:top w:val="single" w:sz="4" w:space="0" w:color="auto"/>
               <w:left w:val="single" w:sz="4" w:space="0" w:color="auto"/>
@@ -13973,70 +14439,140 @@
         <w:pStyle w:val="StandardWeb"/>
         <w:spacing w:before="0" w:beforeAutospacing="0" w:after="0" w:afterAutospacing="0" w:line="300" w:lineRule="atLeast"/>
         <w:rPr>
+          <w:rFonts w:ascii="Arial" w:hAnsi="Arial" w:cs="Arial"/>
+          <w:i/>
+          <w:iCs/>
+          <w:color w:val="000000"/>
+          <w:sz w:val="22"/>
+          <w:szCs w:val="22"/>
+        </w:rPr>
+      </w:pPr>
+      <w:r>
+        <w:rPr>
+          <w:rFonts w:ascii="Arial" w:hAnsi="Arial" w:cs="Arial"/>
+          <w:i/>
+          <w:iCs/>
+          <w:color w:val="000000"/>
+          <w:sz w:val="22"/>
+          <w:szCs w:val="22"/>
+        </w:rPr>
+        <w:t xml:space="preserve">(Link to </w:t>
+      </w:r>
+      <w:proofErr w:type="spellStart"/>
+      <w:r>
+        <w:rPr>
+          <w:rFonts w:ascii="Arial" w:hAnsi="Arial" w:cs="Arial"/>
+          <w:i/>
+          <w:iCs/>
+          <w:color w:val="000000"/>
+          <w:sz w:val="22"/>
+          <w:szCs w:val="22"/>
+        </w:rPr>
+        <w:t>github</w:t>
+      </w:r>
+      <w:proofErr w:type="spellEnd"/>
+      <w:r>
+        <w:rPr>
+          <w:rFonts w:ascii="Arial" w:hAnsi="Arial" w:cs="Arial"/>
+          <w:i/>
+          <w:iCs/>
+          <w:color w:val="000000"/>
+          <w:sz w:val="22"/>
+          <w:szCs w:val="22"/>
+        </w:rPr>
+        <w:t xml:space="preserve"> </w:t>
+      </w:r>
+      <w:proofErr w:type="spellStart"/>
+      <w:r>
+        <w:rPr>
+          <w:rFonts w:ascii="Arial" w:hAnsi="Arial" w:cs="Arial"/>
+          <w:i/>
+          <w:iCs/>
+          <w:color w:val="000000"/>
+          <w:sz w:val="22"/>
+          <w:szCs w:val="22"/>
+        </w:rPr>
+        <w:t>doku</w:t>
+      </w:r>
+      <w:proofErr w:type="spellEnd"/>
+      <w:r>
+        <w:rPr>
+          <w:rFonts w:ascii="Arial" w:hAnsi="Arial" w:cs="Arial"/>
+          <w:i/>
+          <w:iCs/>
+          <w:color w:val="000000"/>
+          <w:sz w:val="22"/>
+          <w:szCs w:val="22"/>
+        </w:rPr>
+        <w:t>)</w:t>
+      </w:r>
+    </w:p>
+    <w:p>
+      <w:pPr>
+        <w:pStyle w:val="StandardWeb"/>
+        <w:spacing w:before="0" w:beforeAutospacing="0" w:after="0" w:afterAutospacing="0" w:line="300" w:lineRule="atLeast"/>
+        <w:rPr>
+          <w:rFonts w:ascii="Arial" w:hAnsi="Arial" w:cs="Arial"/>
+          <w:i/>
+          <w:iCs/>
+          <w:color w:val="000000"/>
+          <w:sz w:val="22"/>
+          <w:szCs w:val="22"/>
+        </w:rPr>
+      </w:pPr>
+    </w:p>
+    <w:p>
+      <w:pPr>
+        <w:pStyle w:val="StandardWeb"/>
+        <w:spacing w:before="0" w:beforeAutospacing="0" w:after="0" w:afterAutospacing="0" w:line="300" w:lineRule="atLeast"/>
+        <w:rPr>
+          <w:rFonts w:ascii="Arial" w:hAnsi="Arial" w:cs="Arial"/>
+          <w:i/>
+          <w:iCs/>
+          <w:color w:val="000000"/>
+          <w:sz w:val="22"/>
+          <w:szCs w:val="22"/>
+        </w:rPr>
+      </w:pPr>
+    </w:p>
+    <w:p>
+      <w:pPr>
+        <w:pStyle w:val="StandardWeb"/>
+        <w:spacing w:before="0" w:beforeAutospacing="0" w:after="0" w:afterAutospacing="0" w:line="300" w:lineRule="atLeast"/>
+        <w:rPr>
+          <w:rFonts w:ascii="Arial" w:hAnsi="Arial" w:cs="Arial"/>
+          <w:i/>
+          <w:iCs/>
+          <w:color w:val="000000"/>
+          <w:sz w:val="22"/>
+          <w:szCs w:val="22"/>
+        </w:rPr>
+      </w:pPr>
+    </w:p>
+    <w:p>
+      <w:pPr>
+        <w:pStyle w:val="StandardWeb"/>
+        <w:spacing w:before="0" w:beforeAutospacing="0" w:after="0" w:afterAutospacing="0" w:line="300" w:lineRule="atLeast"/>
+        <w:rPr>
+          <w:rFonts w:ascii="Arial" w:hAnsi="Arial" w:cs="Arial"/>
+          <w:i/>
+          <w:iCs/>
+          <w:color w:val="000000"/>
+          <w:sz w:val="22"/>
+          <w:szCs w:val="22"/>
+        </w:rPr>
+      </w:pPr>
+    </w:p>
+    <w:p>
+      <w:pPr>
+        <w:pStyle w:val="StandardWeb"/>
+        <w:spacing w:before="0" w:beforeAutospacing="0" w:after="0" w:afterAutospacing="0" w:line="300" w:lineRule="atLeast"/>
+        <w:rPr>
           <w:color w:val="000000"/>
           <w:sz w:val="27"/>
           <w:szCs w:val="27"/>
         </w:rPr>
       </w:pPr>
-      <w:r>
-        <w:rPr>
-          <w:rFonts w:ascii="Arial" w:hAnsi="Arial" w:cs="Arial"/>
-          <w:i/>
-          <w:iCs/>
-          <w:color w:val="000000"/>
-          <w:sz w:val="22"/>
-          <w:szCs w:val="22"/>
-        </w:rPr>
-        <w:t xml:space="preserve">(Link to </w:t>
-      </w:r>
-      <w:proofErr w:type="spellStart"/>
-      <w:r>
-        <w:rPr>
-          <w:rFonts w:ascii="Arial" w:hAnsi="Arial" w:cs="Arial"/>
-          <w:i/>
-          <w:iCs/>
-          <w:color w:val="000000"/>
-          <w:sz w:val="22"/>
-          <w:szCs w:val="22"/>
-        </w:rPr>
-        <w:t>github</w:t>
-      </w:r>
-      <w:proofErr w:type="spellEnd"/>
-      <w:r>
-        <w:rPr>
-          <w:rFonts w:ascii="Arial" w:hAnsi="Arial" w:cs="Arial"/>
-          <w:i/>
-          <w:iCs/>
-          <w:color w:val="000000"/>
-          <w:sz w:val="22"/>
-          <w:szCs w:val="22"/>
-        </w:rPr>
-        <w:t xml:space="preserve"> </w:t>
-      </w:r>
-      <w:proofErr w:type="spellStart"/>
-      <w:r>
-        <w:rPr>
-          <w:rFonts w:ascii="Arial" w:hAnsi="Arial" w:cs="Arial"/>
-          <w:i/>
-          <w:iCs/>
-          <w:color w:val="000000"/>
-          <w:sz w:val="22"/>
-          <w:szCs w:val="22"/>
-        </w:rPr>
-        <w:t>doku</w:t>
-      </w:r>
-      <w:proofErr w:type="spellEnd"/>
-      <w:r>
-        <w:rPr>
-          <w:rFonts w:ascii="Arial" w:hAnsi="Arial" w:cs="Arial"/>
-          <w:i/>
-          <w:iCs/>
-          <w:color w:val="000000"/>
-          <w:sz w:val="22"/>
-          <w:szCs w:val="22"/>
-        </w:rPr>
-        <w:t>)</w:t>
-      </w:r>
     </w:p>
     <w:p/>
     <w:p>
@@ -14051,6 +14587,7 @@
         <w:rPr>
           <w:lang w:val="en-US"/>
         </w:rPr>
+        <w:lastRenderedPageBreak/>
         <w:t xml:space="preserve">Screenshots of the provided </w:t>
       </w:r>
       <w:r>
@@ -14136,7 +14673,7 @@
         </w:rPr>
         <w:t xml:space="preserve">Source: </w:t>
       </w:r>
-      <w:hyperlink r:id="rId69" w:history="1">
+      <w:hyperlink r:id="rId72" w:history="1">
         <w:r>
           <w:rPr>
             <w:rStyle w:val="Hyperlink"/>
@@ -14181,7 +14718,7 @@
                     <pic:cNvPicPr/>
                   </pic:nvPicPr>
                   <pic:blipFill>
-                    <a:blip r:embed="rId70" cstate="print">
+                    <a:blip r:embed="rId73" cstate="print">
                       <a:extLst>
                         <a:ext uri="{28A0092B-C50C-407E-A947-70E740481C1C}">
                           <a14:useLocalDpi xmlns:a14="http://schemas.microsoft.com/office/drawing/2010/main" val="0"/>
@@ -14378,7 +14915,7 @@
         </w:rPr>
         <w:t xml:space="preserve">Source: </w:t>
       </w:r>
-      <w:hyperlink r:id="rId71" w:history="1">
+      <w:hyperlink r:id="rId74" w:history="1">
         <w:r>
           <w:rPr>
             <w:rStyle w:val="Hyperlink"/>
@@ -14423,7 +14960,7 @@
                     <pic:cNvPicPr/>
                   </pic:nvPicPr>
                   <pic:blipFill>
-                    <a:blip r:embed="rId72" cstate="print">
+                    <a:blip r:embed="rId75" cstate="print">
                       <a:extLst>
                         <a:ext uri="{28A0092B-C50C-407E-A947-70E740481C1C}">
                           <a14:useLocalDpi xmlns:a14="http://schemas.microsoft.com/office/drawing/2010/main" val="0"/>
@@ -14613,7 +15150,7 @@
         </w:rPr>
         <w:t xml:space="preserve">Source: </w:t>
       </w:r>
-      <w:hyperlink r:id="rId73" w:history="1">
+      <w:hyperlink r:id="rId76" w:history="1">
         <w:r>
           <w:rPr>
             <w:rStyle w:val="Hyperlink"/>
@@ -14658,7 +15195,7 @@
                     <pic:cNvPicPr/>
                   </pic:nvPicPr>
                   <pic:blipFill>
-                    <a:blip r:embed="rId74" cstate="print">
+                    <a:blip r:embed="rId77" cstate="print">
                       <a:extLst>
                         <a:ext uri="{28A0092B-C50C-407E-A947-70E740481C1C}">
                           <a14:useLocalDpi xmlns:a14="http://schemas.microsoft.com/office/drawing/2010/main" val="0"/>
@@ -14748,8 +15285,8 @@
       </w:pPr>
     </w:p>
     <w:sectPr>
-      <w:headerReference w:type="default" r:id="rId75"/>
-      <w:footerReference w:type="default" r:id="rId76"/>
+      <w:headerReference w:type="default" r:id="rId78"/>
+      <w:footerReference w:type="default" r:id="rId79"/>
       <w:type w:val="continuous"/>
       <w:pgSz w:w="11906" w:h="16838" w:code="9"/>
       <w:pgMar w:top="1644" w:right="794" w:bottom="567" w:left="1701" w:header="567" w:footer="567" w:gutter="0"/>
@@ -19306,7 +19843,6 @@
     <w:rsidRoot w:val="00CA4A1F"/>
     <w:rsid w:val="0004446A"/>
     <w:rsid w:val="000A1B96"/>
-    <w:rsid w:val="0010165F"/>
     <w:rsid w:val="00162C5B"/>
     <w:rsid w:val="00183A46"/>
     <w:rsid w:val="0018555E"/>
@@ -19318,9 +19854,11 @@
     <w:rsid w:val="006A6ED9"/>
     <w:rsid w:val="006D5B5E"/>
     <w:rsid w:val="00705D4B"/>
+    <w:rsid w:val="00790EDC"/>
     <w:rsid w:val="007D1208"/>
     <w:rsid w:val="008A5E35"/>
     <w:rsid w:val="00A66599"/>
+    <w:rsid w:val="00AC102B"/>
     <w:rsid w:val="00BE5B36"/>
     <w:rsid w:val="00CA4A1F"/>
     <w:rsid w:val="00CC5BBB"/>

--- a/Documents/Release 4/Project Documentation Template.docx
+++ b/Documents/Release 4/Project Documentation Template.docx
@@ -506,15 +506,7 @@
         <w:pStyle w:val="Inhaltsverzeichnisberschrift"/>
       </w:pPr>
       <w:r>
-        <w:t xml:space="preserve">Table </w:t>
-      </w:r>
-      <w:proofErr w:type="spellStart"/>
-      <w:r>
-        <w:t>of</w:t>
-      </w:r>
-      <w:proofErr w:type="spellEnd"/>
-      <w:r>
-        <w:t xml:space="preserve"> Contents</w:t>
+        <w:t>Table of Contents</w:t>
       </w:r>
     </w:p>
     <w:p>
@@ -839,7 +831,7 @@
             <w:noProof/>
             <w:webHidden/>
           </w:rPr>
-          <w:t>15</w:t>
+          <w:t>16</w:t>
         </w:r>
         <w:r>
           <w:rPr>
@@ -919,7 +911,7 @@
             <w:noProof/>
             <w:webHidden/>
           </w:rPr>
-          <w:t>15</w:t>
+          <w:t>16</w:t>
         </w:r>
         <w:r>
           <w:rPr>
@@ -989,7 +981,7 @@
           <w:rPr>
             <w:webHidden/>
           </w:rPr>
-          <w:t>15</w:t>
+          <w:t>16</w:t>
         </w:r>
         <w:r>
           <w:rPr>
@@ -1137,7 +1129,7 @@
             <w:noProof/>
             <w:webHidden/>
           </w:rPr>
-          <w:t>16</w:t>
+          <w:t>17</w:t>
         </w:r>
         <w:r>
           <w:rPr>
@@ -1217,7 +1209,7 @@
             <w:noProof/>
             <w:webHidden/>
           </w:rPr>
-          <w:t>17</w:t>
+          <w:t>22</w:t>
         </w:r>
         <w:r>
           <w:rPr>
@@ -1299,7 +1291,7 @@
             <w:noProof/>
             <w:webHidden/>
           </w:rPr>
-          <w:t>24</w:t>
+          <w:t>29</w:t>
         </w:r>
         <w:r>
           <w:rPr>
@@ -1379,7 +1371,7 @@
             <w:noProof/>
             <w:webHidden/>
           </w:rPr>
-          <w:t>25</w:t>
+          <w:t>32</w:t>
         </w:r>
         <w:r>
           <w:rPr>
@@ -1461,7 +1453,7 @@
             <w:noProof/>
             <w:webHidden/>
           </w:rPr>
-          <w:t>25</w:t>
+          <w:t>32</w:t>
         </w:r>
         <w:r>
           <w:rPr>
@@ -1494,13 +1486,8 @@
         <w:pStyle w:val="Tabellenberschrift"/>
       </w:pPr>
       <w:r>
-        <w:t xml:space="preserve">Version </w:t>
-      </w:r>
-      <w:proofErr w:type="spellStart"/>
-      <w:r>
-        <w:t>History</w:t>
-      </w:r>
-      <w:proofErr w:type="spellEnd"/>
+        <w:t>Version History</w:t>
+      </w:r>
     </w:p>
     <w:tbl>
       <w:tblPr>
@@ -1553,11 +1540,9 @@
             <w:tcW w:w="3694" w:type="dxa"/>
           </w:tcPr>
           <w:p>
-            <w:proofErr w:type="spellStart"/>
             <w:r>
               <w:t>Changes</w:t>
             </w:r>
-            <w:proofErr w:type="spellEnd"/>
           </w:p>
         </w:tc>
       </w:tr>
@@ -1669,13 +1654,8 @@
           </w:tcPr>
           <w:p>
             <w:r>
-              <w:t xml:space="preserve">Valentina </w:t>
+              <w:t>Valentina Hummenberger</w:t>
             </w:r>
-            <w:proofErr w:type="spellStart"/>
-            <w:r>
-              <w:t>Hummenberger</w:t>
-            </w:r>
-            <w:proofErr w:type="spellEnd"/>
           </w:p>
         </w:tc>
         <w:tc>
@@ -1710,21 +1690,7 @@
               <w:rPr>
                 <w:lang w:val="en-US"/>
               </w:rPr>
-              <w:t>f Exemplar Dashboard (</w:t>
-            </w:r>
-            <w:proofErr w:type="gramStart"/>
-            <w:r>
-              <w:rPr>
-                <w:lang w:val="en-US"/>
-              </w:rPr>
-              <w:t>e.g.</w:t>
-            </w:r>
-            <w:proofErr w:type="gramEnd"/>
-            <w:r>
-              <w:rPr>
-                <w:lang w:val="en-US"/>
-              </w:rPr>
-              <w:t xml:space="preserve"> comment section), changes in Database</w:t>
+              <w:t>f Exemplar Dashboard (e.g. comment section), changes in Database</w:t>
             </w:r>
           </w:p>
         </w:tc>
@@ -1819,13 +1785,8 @@
         <w:t xml:space="preserve">: </w:t>
       </w:r>
       <w:r>
-        <w:t xml:space="preserve">Version </w:t>
-      </w:r>
-      <w:proofErr w:type="spellStart"/>
-      <w:r>
-        <w:t>history</w:t>
-      </w:r>
-      <w:proofErr w:type="spellEnd"/>
+        <w:t>Version history</w:t>
+      </w:r>
     </w:p>
     <w:p>
       <w:pPr>
@@ -1846,12 +1807,10 @@
         <w:pStyle w:val="berschrift1"/>
       </w:pPr>
       <w:bookmarkStart w:id="0" w:name="_Toc76666974"/>
-      <w:proofErr w:type="spellStart"/>
       <w:r>
         <w:t>Introduction</w:t>
       </w:r>
       <w:bookmarkEnd w:id="0"/>
-      <w:proofErr w:type="spellEnd"/>
     </w:p>
     <w:p>
       <w:pPr>
@@ -1913,7 +1872,19 @@
         <w:rPr>
           <w:lang w:val="en-US"/>
         </w:rPr>
-        <w:t xml:space="preserve"> enables Users </w:t>
+        <w:t xml:space="preserve"> enables </w:t>
+      </w:r>
+      <w:r>
+        <w:rPr>
+          <w:lang w:val="en-US"/>
+        </w:rPr>
+        <w:t>u</w:t>
+      </w:r>
+      <w:r>
+        <w:rPr>
+          <w:lang w:val="en-US"/>
+        </w:rPr>
+        <w:t xml:space="preserve">sers </w:t>
       </w:r>
       <w:r>
         <w:rPr>
@@ -2065,20 +2036,10 @@
         <w:pStyle w:val="berschrift1"/>
       </w:pPr>
       <w:bookmarkStart w:id="1" w:name="_Toc76666975"/>
-      <w:proofErr w:type="spellStart"/>
-      <w:r>
-        <w:t>Implemented</w:t>
-      </w:r>
-      <w:proofErr w:type="spellEnd"/>
-      <w:r>
-        <w:t xml:space="preserve"> </w:t>
-      </w:r>
-      <w:proofErr w:type="spellStart"/>
-      <w:r>
-        <w:t>Requirements</w:t>
+      <w:r>
+        <w:t>Implemented Requirements</w:t>
       </w:r>
       <w:bookmarkEnd w:id="1"/>
-      <w:proofErr w:type="spellEnd"/>
     </w:p>
     <w:p>
       <w:pPr>
@@ -2499,27 +2460,7 @@
           <w:sz w:val="22"/>
           <w:szCs w:val="22"/>
         </w:rPr>
-        <w:t xml:space="preserve"> Basic: Create/Retrieve/Update/Delete an Exemplar profile (Name, Contributors, Context, Problem, </w:t>
-      </w:r>
-      <w:proofErr w:type="gramStart"/>
-      <w:r>
-        <w:rPr>
-          <w:rFonts w:ascii="Arial" w:hAnsi="Arial" w:cs="Arial"/>
-          <w:color w:val="000000"/>
-          <w:sz w:val="22"/>
-          <w:szCs w:val="22"/>
-        </w:rPr>
-        <w:t>Solution,...</w:t>
-      </w:r>
-      <w:proofErr w:type="gramEnd"/>
-      <w:r>
-        <w:rPr>
-          <w:rFonts w:ascii="Arial" w:hAnsi="Arial" w:cs="Arial"/>
-          <w:color w:val="000000"/>
-          <w:sz w:val="22"/>
-          <w:szCs w:val="22"/>
-        </w:rPr>
-        <w:t>)</w:t>
+        <w:t xml:space="preserve"> Basic: Create/Retrieve/Update/Delete an Exemplar profile (Name, Contributors, Context, Problem, Solution,...)</w:t>
       </w:r>
     </w:p>
     <w:p>
@@ -2550,27 +2491,7 @@
           <w:sz w:val="22"/>
           <w:szCs w:val="22"/>
         </w:rPr>
-        <w:t xml:space="preserve"> At the </w:t>
-      </w:r>
-      <w:proofErr w:type="spellStart"/>
-      <w:r>
-        <w:rPr>
-          <w:rFonts w:ascii="Arial" w:hAnsi="Arial" w:cs="Arial"/>
-          <w:color w:val="000000"/>
-          <w:sz w:val="22"/>
-          <w:szCs w:val="22"/>
-        </w:rPr>
-        <w:t>Hometab</w:t>
-      </w:r>
-      <w:proofErr w:type="spellEnd"/>
-      <w:r>
-        <w:rPr>
-          <w:rFonts w:ascii="Arial" w:hAnsi="Arial" w:cs="Arial"/>
-          <w:color w:val="000000"/>
-          <w:sz w:val="22"/>
-          <w:szCs w:val="22"/>
-        </w:rPr>
-        <w:t xml:space="preserve"> exemplars can be created if one chooses to be a creator:</w:t>
+        <w:t xml:space="preserve"> At the Hometab exemplars can be created if one chooses to be a creator:</w:t>
       </w:r>
     </w:p>
     <w:p>
@@ -2758,19 +2679,8 @@
           <w:sz w:val="22"/>
           <w:szCs w:val="22"/>
         </w:rPr>
-        <w:t xml:space="preserve">In the exemplar dashboard an exemplar can be updated as well as </w:t>
-      </w:r>
-      <w:proofErr w:type="gramStart"/>
-      <w:r>
-        <w:rPr>
-          <w:rFonts w:ascii="Arial" w:hAnsi="Arial" w:cs="Arial"/>
-          <w:color w:val="000000"/>
-          <w:sz w:val="22"/>
-          <w:szCs w:val="22"/>
-        </w:rPr>
-        <w:t>deleted</w:t>
-      </w:r>
-      <w:proofErr w:type="gramEnd"/>
+        <w:t>In the exemplar dashboard an exemplar can be updated as well as deleted</w:t>
+      </w:r>
     </w:p>
     <w:p>
       <w:pPr>
@@ -2862,27 +2772,7 @@
           <w:sz w:val="22"/>
           <w:szCs w:val="22"/>
         </w:rPr>
-        <w:t xml:space="preserve"> Basic: Create/Retrieve/Update/Delete a </w:t>
-      </w:r>
-      <w:proofErr w:type="gramStart"/>
-      <w:r>
-        <w:rPr>
-          <w:rFonts w:ascii="Arial" w:hAnsi="Arial" w:cs="Arial"/>
-          <w:color w:val="000000"/>
-          <w:sz w:val="22"/>
-          <w:szCs w:val="22"/>
-        </w:rPr>
-        <w:t>User</w:t>
-      </w:r>
-      <w:proofErr w:type="gramEnd"/>
-      <w:r>
-        <w:rPr>
-          <w:rFonts w:ascii="Arial" w:hAnsi="Arial" w:cs="Arial"/>
-          <w:color w:val="000000"/>
-          <w:sz w:val="22"/>
-          <w:szCs w:val="22"/>
-        </w:rPr>
-        <w:t xml:space="preserve"> profile</w:t>
+        <w:t xml:space="preserve"> Basic: Create/Retrieve/Update/Delete a User profile</w:t>
       </w:r>
     </w:p>
     <w:p>
@@ -2922,27 +2812,7 @@
           <w:sz w:val="22"/>
           <w:szCs w:val="22"/>
         </w:rPr>
-        <w:t xml:space="preserve">When one opens the application and does not yet have a </w:t>
-      </w:r>
-      <w:proofErr w:type="gramStart"/>
-      <w:r>
-        <w:rPr>
-          <w:rFonts w:ascii="Arial" w:hAnsi="Arial" w:cs="Arial"/>
-          <w:color w:val="000000"/>
-          <w:sz w:val="22"/>
-          <w:szCs w:val="22"/>
-        </w:rPr>
-        <w:t>User</w:t>
-      </w:r>
-      <w:proofErr w:type="gramEnd"/>
-      <w:r>
-        <w:rPr>
-          <w:rFonts w:ascii="Arial" w:hAnsi="Arial" w:cs="Arial"/>
-          <w:color w:val="000000"/>
-          <w:sz w:val="22"/>
-          <w:szCs w:val="22"/>
-        </w:rPr>
-        <w:t xml:space="preserve"> profile, there is the possibility to “register” and create a User profile:</w:t>
+        <w:t>When one opens the application and does not yet have a User profile, there is the possibility to “register” and create a User profile:</w:t>
       </w:r>
     </w:p>
     <w:p>
@@ -3141,19 +3011,8 @@
           <w:sz w:val="22"/>
           <w:szCs w:val="22"/>
         </w:rPr>
-        <w:t xml:space="preserve"> Basic: Create/Retrieve/Update/Delete a Contributor profile. A Contributor is a registered </w:t>
-      </w:r>
-      <w:proofErr w:type="gramStart"/>
-      <w:r>
-        <w:rPr>
-          <w:rFonts w:ascii="Arial" w:hAnsi="Arial" w:cs="Arial"/>
-          <w:color w:val="000000"/>
-          <w:sz w:val="22"/>
-          <w:szCs w:val="22"/>
-        </w:rPr>
-        <w:t>User</w:t>
-      </w:r>
-      <w:proofErr w:type="gramEnd"/>
+        <w:t xml:space="preserve"> Basic: Create/Retrieve/Update/Delete a Contributor profile. A Contributor is a registered User</w:t>
+      </w:r>
     </w:p>
     <w:p>
       <w:pPr>
@@ -3210,27 +3069,7 @@
           <w:sz w:val="22"/>
           <w:szCs w:val="22"/>
         </w:rPr>
-        <w:t xml:space="preserve">. </w:t>
-      </w:r>
-      <w:proofErr w:type="gramStart"/>
-      <w:r>
-        <w:rPr>
-          <w:rFonts w:ascii="Arial" w:hAnsi="Arial" w:cs="Arial"/>
-          <w:color w:val="000000"/>
-          <w:sz w:val="22"/>
-          <w:szCs w:val="22"/>
-        </w:rPr>
-        <w:t>Furthermore</w:t>
-      </w:r>
-      <w:proofErr w:type="gramEnd"/>
-      <w:r>
-        <w:rPr>
-          <w:rFonts w:ascii="Arial" w:hAnsi="Arial" w:cs="Arial"/>
-          <w:color w:val="000000"/>
-          <w:sz w:val="22"/>
-          <w:szCs w:val="22"/>
-        </w:rPr>
-        <w:t xml:space="preserve"> there is the possibility to search for creators:</w:t>
+        <w:t>. Furthermore there is the possibility to search for creators:</w:t>
       </w:r>
     </w:p>
     <w:p>
@@ -3737,27 +3576,7 @@
           <w:sz w:val="22"/>
           <w:szCs w:val="22"/>
         </w:rPr>
-        <w:t xml:space="preserve"> Through clicking “open selected” one can choose which community to retrieve and </w:t>
-      </w:r>
-      <w:proofErr w:type="gramStart"/>
-      <w:r>
-        <w:rPr>
-          <w:rFonts w:ascii="Arial" w:hAnsi="Arial" w:cs="Arial"/>
-          <w:color w:val="000000"/>
-          <w:sz w:val="22"/>
-          <w:szCs w:val="22"/>
-        </w:rPr>
-        <w:t>Update</w:t>
-      </w:r>
-      <w:proofErr w:type="gramEnd"/>
-      <w:r>
-        <w:rPr>
-          <w:rFonts w:ascii="Arial" w:hAnsi="Arial" w:cs="Arial"/>
-          <w:color w:val="000000"/>
-          <w:sz w:val="22"/>
-          <w:szCs w:val="22"/>
-        </w:rPr>
-        <w:t xml:space="preserve"> or Delete in the opened tab:</w:t>
+        <w:t xml:space="preserve"> Through clicking “open selected” one can choose which community to retrieve and Update or Delete in the opened tab:</w:t>
       </w:r>
     </w:p>
     <w:p>
@@ -3824,25 +3643,14 @@
           <w:szCs w:val="22"/>
         </w:rPr>
       </w:pPr>
-      <w:proofErr w:type="gramStart"/>
-      <w:r>
-        <w:rPr>
-          <w:rFonts w:ascii="Arial" w:hAnsi="Arial" w:cs="Arial"/>
-          <w:color w:val="000000"/>
-          <w:sz w:val="22"/>
-          <w:szCs w:val="22"/>
-        </w:rPr>
-        <w:t>Furthermore</w:t>
-      </w:r>
-      <w:proofErr w:type="gramEnd"/>
-      <w:r>
-        <w:rPr>
-          <w:rFonts w:ascii="Arial" w:hAnsi="Arial" w:cs="Arial"/>
-          <w:color w:val="000000"/>
-          <w:sz w:val="22"/>
-          <w:szCs w:val="22"/>
-        </w:rPr>
-        <w:t xml:space="preserve"> there is the possibility to search for communities:</w:t>
+      <w:r>
+        <w:rPr>
+          <w:rFonts w:ascii="Arial" w:hAnsi="Arial" w:cs="Arial"/>
+          <w:color w:val="000000"/>
+          <w:sz w:val="22"/>
+          <w:szCs w:val="22"/>
+        </w:rPr>
+        <w:t>Furthermore there is the possibility to search for communities:</w:t>
       </w:r>
     </w:p>
     <w:p>
@@ -4441,27 +4249,7 @@
           <w:sz w:val="22"/>
           <w:szCs w:val="22"/>
         </w:rPr>
-        <w:t xml:space="preserve"> </w:t>
-      </w:r>
-      <w:proofErr w:type="spellStart"/>
-      <w:r>
-        <w:rPr>
-          <w:rFonts w:ascii="Arial" w:hAnsi="Arial" w:cs="Arial"/>
-          <w:color w:val="000000"/>
-          <w:sz w:val="22"/>
-          <w:szCs w:val="22"/>
-        </w:rPr>
-        <w:t>Analyse</w:t>
-      </w:r>
-      <w:proofErr w:type="spellEnd"/>
-      <w:r>
-        <w:rPr>
-          <w:rFonts w:ascii="Arial" w:hAnsi="Arial" w:cs="Arial"/>
-          <w:color w:val="000000"/>
-          <w:sz w:val="22"/>
-          <w:szCs w:val="22"/>
-        </w:rPr>
-        <w:t>: Exemplar Dashboard including contributors, users, labels, and ratings.</w:t>
+        <w:t xml:space="preserve"> Analyse: Exemplar Dashboard including contributors, users, labels, and ratings.</w:t>
       </w:r>
     </w:p>
     <w:p>
@@ -4638,27 +4426,7 @@
           <w:sz w:val="22"/>
           <w:szCs w:val="22"/>
         </w:rPr>
-        <w:t xml:space="preserve"> </w:t>
-      </w:r>
-      <w:proofErr w:type="spellStart"/>
-      <w:r>
-        <w:rPr>
-          <w:rFonts w:ascii="Arial" w:hAnsi="Arial" w:cs="Arial"/>
-          <w:color w:val="000000"/>
-          <w:sz w:val="22"/>
-          <w:szCs w:val="22"/>
-        </w:rPr>
-        <w:t>Analyse</w:t>
-      </w:r>
-      <w:proofErr w:type="spellEnd"/>
-      <w:r>
-        <w:rPr>
-          <w:rFonts w:ascii="Arial" w:hAnsi="Arial" w:cs="Arial"/>
-          <w:color w:val="000000"/>
-          <w:sz w:val="22"/>
-          <w:szCs w:val="22"/>
-        </w:rPr>
-        <w:t>: Contributor Dashboard including contributed Exemplars, labels of contributed Exemplars, and overall rating of contributed Exemplars.</w:t>
+        <w:t xml:space="preserve"> Analyse: Contributor Dashboard including contributed Exemplars, labels of contributed Exemplars, and overall rating of contributed Exemplars.</w:t>
       </w:r>
     </w:p>
     <w:p>
@@ -4697,27 +4465,7 @@
           <w:sz w:val="22"/>
           <w:szCs w:val="22"/>
         </w:rPr>
-        <w:t xml:space="preserve"> or the search function. It contains the contributed Exemplars, the labels of the exemplars </w:t>
-      </w:r>
-      <w:proofErr w:type="gramStart"/>
-      <w:r>
-        <w:rPr>
-          <w:rFonts w:ascii="Arial" w:hAnsi="Arial" w:cs="Arial"/>
-          <w:color w:val="000000"/>
-          <w:sz w:val="22"/>
-          <w:szCs w:val="22"/>
-        </w:rPr>
-        <w:t>an the</w:t>
-      </w:r>
-      <w:proofErr w:type="gramEnd"/>
-      <w:r>
-        <w:rPr>
-          <w:rFonts w:ascii="Arial" w:hAnsi="Arial" w:cs="Arial"/>
-          <w:color w:val="000000"/>
-          <w:sz w:val="22"/>
-          <w:szCs w:val="22"/>
-        </w:rPr>
-        <w:t xml:space="preserve"> overall rating of each exemplar plus an average rating over alle exemplars regarding the contributor:</w:t>
+        <w:t xml:space="preserve"> or the search function. It contains the contributed Exemplars, the labels of the exemplars an the overall rating of each exemplar plus an average rating over alle exemplars regarding the contributor:</w:t>
       </w:r>
     </w:p>
     <w:p>
@@ -4809,27 +4557,7 @@
           <w:sz w:val="22"/>
           <w:szCs w:val="22"/>
         </w:rPr>
-        <w:t xml:space="preserve"> </w:t>
-      </w:r>
-      <w:proofErr w:type="spellStart"/>
-      <w:r>
-        <w:rPr>
-          <w:rFonts w:ascii="Arial" w:hAnsi="Arial" w:cs="Arial"/>
-          <w:color w:val="000000"/>
-          <w:sz w:val="22"/>
-          <w:szCs w:val="22"/>
-        </w:rPr>
-        <w:t>Analyse</w:t>
-      </w:r>
-      <w:proofErr w:type="spellEnd"/>
-      <w:r>
-        <w:rPr>
-          <w:rFonts w:ascii="Arial" w:hAnsi="Arial" w:cs="Arial"/>
-          <w:color w:val="000000"/>
-          <w:sz w:val="22"/>
-          <w:szCs w:val="22"/>
-        </w:rPr>
-        <w:t>: Trend analysis - Which are the most (accessed and) rated exemplars of the last week? () = optional requirement</w:t>
+        <w:t xml:space="preserve"> Analyse: Trend analysis - Which are the most (accessed and) rated exemplars of the last week? () = optional requirement</w:t>
       </w:r>
     </w:p>
     <w:p>
@@ -5056,27 +4784,7 @@
           <w:sz w:val="22"/>
           <w:szCs w:val="22"/>
         </w:rPr>
-        <w:t xml:space="preserve"> Sort: Classify Top Contributors </w:t>
-      </w:r>
-      <w:proofErr w:type="spellStart"/>
-      <w:r>
-        <w:rPr>
-          <w:rFonts w:ascii="Arial" w:hAnsi="Arial" w:cs="Arial"/>
-          <w:color w:val="000000"/>
-          <w:sz w:val="22"/>
-          <w:szCs w:val="22"/>
-        </w:rPr>
-        <w:t>w.r.t.</w:t>
-      </w:r>
-      <w:proofErr w:type="spellEnd"/>
-      <w:r>
-        <w:rPr>
-          <w:rFonts w:ascii="Arial" w:hAnsi="Arial" w:cs="Arial"/>
-          <w:color w:val="000000"/>
-          <w:sz w:val="22"/>
-          <w:szCs w:val="22"/>
-        </w:rPr>
-        <w:t xml:space="preserve"> a particular label</w:t>
+        <w:t xml:space="preserve"> Sort: Classify Top Contributors w.r.t. a particular label</w:t>
       </w:r>
     </w:p>
     <w:p>
@@ -5190,27 +4898,7 @@
           <w:sz w:val="22"/>
           <w:szCs w:val="22"/>
         </w:rPr>
-        <w:t xml:space="preserve"> Sort: Classify Top Contributors </w:t>
-      </w:r>
-      <w:proofErr w:type="spellStart"/>
-      <w:r>
-        <w:rPr>
-          <w:rFonts w:ascii="Arial" w:hAnsi="Arial" w:cs="Arial"/>
-          <w:color w:val="000000"/>
-          <w:sz w:val="22"/>
-          <w:szCs w:val="22"/>
-        </w:rPr>
-        <w:t>w.r.t.</w:t>
-      </w:r>
-      <w:proofErr w:type="spellEnd"/>
-      <w:r>
-        <w:rPr>
-          <w:rFonts w:ascii="Arial" w:hAnsi="Arial" w:cs="Arial"/>
-          <w:color w:val="000000"/>
-          <w:sz w:val="22"/>
-          <w:szCs w:val="22"/>
-        </w:rPr>
-        <w:t xml:space="preserve"> ratings of contributed Exemplars</w:t>
+        <w:t xml:space="preserve"> Sort: Classify Top Contributors w.r.t. ratings of contributed Exemplars</w:t>
       </w:r>
     </w:p>
     <w:p>
@@ -5361,36 +5049,10 @@
         <w:pStyle w:val="berschrift3"/>
       </w:pPr>
       <w:bookmarkStart w:id="5" w:name="_Toc76666979"/>
-      <w:proofErr w:type="spellStart"/>
-      <w:r>
-        <w:t>Overview</w:t>
-      </w:r>
-      <w:proofErr w:type="spellEnd"/>
-      <w:r>
-        <w:t xml:space="preserve"> </w:t>
-      </w:r>
-      <w:proofErr w:type="spellStart"/>
-      <w:r>
-        <w:t>of</w:t>
-      </w:r>
-      <w:proofErr w:type="spellEnd"/>
-      <w:r>
-        <w:t xml:space="preserve"> </w:t>
-      </w:r>
-      <w:proofErr w:type="spellStart"/>
-      <w:r>
-        <w:t>the</w:t>
-      </w:r>
-      <w:proofErr w:type="spellEnd"/>
-      <w:r>
-        <w:t xml:space="preserve"> </w:t>
-      </w:r>
-      <w:proofErr w:type="spellStart"/>
-      <w:r>
-        <w:t>system</w:t>
+      <w:r>
+        <w:t>Overview of the system</w:t>
       </w:r>
       <w:bookmarkEnd w:id="5"/>
-      <w:proofErr w:type="spellEnd"/>
     </w:p>
     <w:p>
       <w:pPr>
@@ -5580,27 +5242,7 @@
           <w:sz w:val="22"/>
           <w:szCs w:val="22"/>
         </w:rPr>
-        <w:t xml:space="preserve">The controller package contains the business logic. We excluded the logic from the view by creating custom listeners that are triggered in the view but implemented in the </w:t>
-      </w:r>
-      <w:proofErr w:type="gramStart"/>
-      <w:r>
-        <w:rPr>
-          <w:rFonts w:ascii="Arial" w:hAnsi="Arial" w:cs="Arial"/>
-          <w:color w:val="000000"/>
-          <w:sz w:val="22"/>
-          <w:szCs w:val="22"/>
-        </w:rPr>
-        <w:t>controller(</w:t>
-      </w:r>
-      <w:proofErr w:type="gramEnd"/>
-      <w:r>
-        <w:rPr>
-          <w:rFonts w:ascii="Arial" w:hAnsi="Arial" w:cs="Arial"/>
-          <w:color w:val="000000"/>
-          <w:sz w:val="22"/>
-          <w:szCs w:val="22"/>
-        </w:rPr>
-        <w:t>example see further down in 4.2).</w:t>
+        <w:t>The controller package contains the business logic. We excluded the logic from the view by creating custom listeners that are triggered in the view but implemented in the controller(example see further down in 4.2).</w:t>
       </w:r>
     </w:p>
     <w:p>
@@ -5654,67 +5296,25 @@
           <w:sz w:val="22"/>
           <w:szCs w:val="22"/>
         </w:rPr>
-        <w:t xml:space="preserve">In the backend we implemented a REST-API using Spring Boot. We have one </w:t>
-      </w:r>
-      <w:proofErr w:type="spellStart"/>
-      <w:r>
-        <w:rPr>
-          <w:rFonts w:ascii="Arial" w:hAnsi="Arial" w:cs="Arial"/>
-          <w:color w:val="000000"/>
-          <w:sz w:val="22"/>
-          <w:szCs w:val="22"/>
-        </w:rPr>
-        <w:t>RequestController</w:t>
-      </w:r>
-      <w:proofErr w:type="spellEnd"/>
-      <w:r>
-        <w:rPr>
-          <w:rFonts w:ascii="Arial" w:hAnsi="Arial" w:cs="Arial"/>
-          <w:color w:val="000000"/>
-          <w:sz w:val="22"/>
-          <w:szCs w:val="22"/>
-        </w:rPr>
-        <w:t xml:space="preserve"> for every entity with different interfaces to perform operations on them (Create-Read-Update-Delete </w:t>
-      </w:r>
-      <w:proofErr w:type="spellStart"/>
-      <w:r>
-        <w:rPr>
-          <w:rFonts w:ascii="Arial" w:hAnsi="Arial" w:cs="Arial"/>
-          <w:color w:val="000000"/>
-          <w:sz w:val="22"/>
-          <w:szCs w:val="22"/>
-        </w:rPr>
-        <w:t>etc</w:t>
-      </w:r>
-      <w:proofErr w:type="spellEnd"/>
-      <w:r>
-        <w:rPr>
-          <w:rFonts w:ascii="Arial" w:hAnsi="Arial" w:cs="Arial"/>
-          <w:color w:val="000000"/>
-          <w:sz w:val="22"/>
-          <w:szCs w:val="22"/>
-        </w:rPr>
-        <w:t xml:space="preserve">). We used </w:t>
-      </w:r>
-      <w:proofErr w:type="gramStart"/>
-      <w:r>
-        <w:rPr>
-          <w:rFonts w:ascii="Arial" w:hAnsi="Arial" w:cs="Arial"/>
-          <w:color w:val="000000"/>
-          <w:sz w:val="22"/>
-          <w:szCs w:val="22"/>
-        </w:rPr>
-        <w:t>hibernate</w:t>
-      </w:r>
-      <w:proofErr w:type="gramEnd"/>
-      <w:r>
-        <w:rPr>
-          <w:rFonts w:ascii="Arial" w:hAnsi="Arial" w:cs="Arial"/>
-          <w:color w:val="000000"/>
-          <w:sz w:val="22"/>
-          <w:szCs w:val="22"/>
-        </w:rPr>
-        <w:t xml:space="preserve"> </w:t>
+        <w:t xml:space="preserve">In the backend we implemented a REST-API using Spring Boot. We have one RequestController for every entity with different interfaces to perform operations on them (Create-Read-Update-Delete etc). We used </w:t>
+      </w:r>
+      <w:r>
+        <w:rPr>
+          <w:rFonts w:ascii="Arial" w:hAnsi="Arial" w:cs="Arial"/>
+          <w:color w:val="000000"/>
+          <w:sz w:val="22"/>
+          <w:szCs w:val="22"/>
+        </w:rPr>
+        <w:t>H</w:t>
+      </w:r>
+      <w:r>
+        <w:rPr>
+          <w:rFonts w:ascii="Arial" w:hAnsi="Arial" w:cs="Arial"/>
+          <w:color w:val="000000"/>
+          <w:sz w:val="22"/>
+          <w:szCs w:val="22"/>
+        </w:rPr>
+        <w:t xml:space="preserve">ibernate </w:t>
       </w:r>
       <w:r>
         <w:rPr>
@@ -5765,27 +5365,7 @@
           <w:sz w:val="22"/>
           <w:szCs w:val="22"/>
         </w:rPr>
-        <w:t xml:space="preserve">Our UML diagrams are quite large as they are auto generated by </w:t>
-      </w:r>
-      <w:proofErr w:type="spellStart"/>
-      <w:r>
-        <w:rPr>
-          <w:rFonts w:ascii="Arial" w:hAnsi="Arial" w:cs="Arial"/>
-          <w:color w:val="000000"/>
-          <w:sz w:val="22"/>
-          <w:szCs w:val="22"/>
-        </w:rPr>
-        <w:t>Plantuml</w:t>
-      </w:r>
-      <w:proofErr w:type="spellEnd"/>
-      <w:r>
-        <w:rPr>
-          <w:rFonts w:ascii="Arial" w:hAnsi="Arial" w:cs="Arial"/>
-          <w:color w:val="000000"/>
-          <w:sz w:val="22"/>
-          <w:szCs w:val="22"/>
-        </w:rPr>
-        <w:t xml:space="preserve"> and contain every little detail. </w:t>
+        <w:t xml:space="preserve">Our UML diagrams are quite large as they are auto generated by Plantuml and contain every little detail. </w:t>
       </w:r>
     </w:p>
     <w:p>
@@ -5824,27 +5404,7 @@
           <w:sz w:val="22"/>
           <w:szCs w:val="22"/>
         </w:rPr>
-        <w:t xml:space="preserve"> we refer to </w:t>
-      </w:r>
-      <w:proofErr w:type="spellStart"/>
-      <w:r>
-        <w:rPr>
-          <w:rFonts w:ascii="Arial" w:hAnsi="Arial" w:cs="Arial"/>
-          <w:color w:val="000000"/>
-          <w:sz w:val="22"/>
-          <w:szCs w:val="22"/>
-        </w:rPr>
-        <w:t>github</w:t>
-      </w:r>
-      <w:proofErr w:type="spellEnd"/>
-      <w:r>
-        <w:rPr>
-          <w:rFonts w:ascii="Arial" w:hAnsi="Arial" w:cs="Arial"/>
-          <w:color w:val="000000"/>
-          <w:sz w:val="22"/>
-          <w:szCs w:val="22"/>
-        </w:rPr>
-        <w:t xml:space="preserve"> regarding the diagrams.</w:t>
+        <w:t xml:space="preserve"> we refer to github regarding the diagrams.</w:t>
       </w:r>
     </w:p>
     <w:p>
@@ -5871,20 +5431,10 @@
         <w:pStyle w:val="berschrift3"/>
       </w:pPr>
       <w:bookmarkStart w:id="6" w:name="_Toc76666980"/>
-      <w:proofErr w:type="spellStart"/>
-      <w:r>
-        <w:t>Important</w:t>
-      </w:r>
-      <w:proofErr w:type="spellEnd"/>
-      <w:r>
-        <w:t xml:space="preserve"> Design </w:t>
-      </w:r>
-      <w:proofErr w:type="spellStart"/>
-      <w:r>
-        <w:t>Decision</w:t>
+      <w:r>
+        <w:t>Important Design Decision</w:t>
       </w:r>
       <w:bookmarkEnd w:id="6"/>
-      <w:proofErr w:type="spellEnd"/>
     </w:p>
     <w:p>
       <w:pPr>
@@ -6236,23 +5786,7 @@
           <w:iCs/>
           <w:lang w:val="en-US"/>
         </w:rPr>
-        <w:t xml:space="preserve">dd the exemplars to the communities. We </w:t>
-      </w:r>
-      <w:proofErr w:type="gramStart"/>
-      <w:r>
-        <w:rPr>
-          <w:iCs/>
-          <w:lang w:val="en-US"/>
-        </w:rPr>
-        <w:t>decided,</w:t>
-      </w:r>
-      <w:proofErr w:type="gramEnd"/>
-      <w:r>
-        <w:rPr>
-          <w:iCs/>
-          <w:lang w:val="en-US"/>
-        </w:rPr>
-        <w:t xml:space="preserve"> that each exemplar shall be added to a specific community separately. </w:t>
+        <w:t xml:space="preserve">dd the exemplars to the communities. We decided, that each exemplar shall be added to a specific community separately. </w:t>
       </w:r>
     </w:p>
     <w:p>
@@ -6289,23 +5823,7 @@
           <w:iCs/>
           <w:lang w:val="en-US"/>
         </w:rPr>
-        <w:t xml:space="preserve">It was not defined, how communities shall work specifically. The Question </w:t>
-      </w:r>
-      <w:proofErr w:type="gramStart"/>
-      <w:r>
-        <w:rPr>
-          <w:iCs/>
-          <w:lang w:val="en-US"/>
-        </w:rPr>
-        <w:t>was,</w:t>
-      </w:r>
-      <w:proofErr w:type="gramEnd"/>
-      <w:r>
-        <w:rPr>
-          <w:iCs/>
-          <w:lang w:val="en-US"/>
-        </w:rPr>
-        <w:t xml:space="preserve"> whether communities focus on exemplars or users. </w:t>
+        <w:t xml:space="preserve">It was not defined, how communities shall work specifically. The Question was, whether communities focus on exemplars or users. </w:t>
       </w:r>
     </w:p>
     <w:p>
@@ -6372,23 +5890,7 @@
           <w:iCs/>
           <w:lang w:val="en-US"/>
         </w:rPr>
-        <w:t xml:space="preserve">Since the focus of the exemplar management tool is on the exemplars rather than the users. We assumed that communities would be formed, not to boast whichever community contributed more exemplars and stash them, but to work together. We </w:t>
-      </w:r>
-      <w:proofErr w:type="gramStart"/>
-      <w:r>
-        <w:rPr>
-          <w:iCs/>
-          <w:lang w:val="en-US"/>
-        </w:rPr>
-        <w:t>reasoned,</w:t>
-      </w:r>
-      <w:proofErr w:type="gramEnd"/>
-      <w:r>
-        <w:rPr>
-          <w:iCs/>
-          <w:lang w:val="en-US"/>
-        </w:rPr>
-        <w:t xml:space="preserve"> that one might also want to add an exemplar from a contributor, not part of the community, to help with th</w:t>
+        <w:t>Since the focus of the exemplar management tool is on the exemplars rather than the users. We assumed that communities would be formed, not to boast whichever community contributed more exemplars and stash them, but to work together. We reasoned, that one might also want to add an exemplar from a contributor, not part of the community, to help with th</w:t>
       </w:r>
       <w:r>
         <w:rPr>
@@ -6432,39 +5934,7 @@
           <w:iCs/>
           <w:lang w:val="en-US"/>
         </w:rPr>
-        <w:t xml:space="preserve"> </w:t>
-      </w:r>
-      <w:proofErr w:type="gramStart"/>
-      <w:r>
-        <w:rPr>
-          <w:iCs/>
-          <w:lang w:val="en-US"/>
-        </w:rPr>
-        <w:t>Therefore</w:t>
-      </w:r>
-      <w:proofErr w:type="gramEnd"/>
-      <w:r>
-        <w:rPr>
-          <w:iCs/>
-          <w:lang w:val="en-US"/>
-        </w:rPr>
-        <w:t xml:space="preserve"> we implemented, that every exemplar available can be added to any community. If a user/creator joins a community, his/her exemplars are NOT added to the </w:t>
-      </w:r>
-      <w:proofErr w:type="gramStart"/>
-      <w:r>
-        <w:rPr>
-          <w:iCs/>
-          <w:lang w:val="en-US"/>
-        </w:rPr>
-        <w:t>communities</w:t>
-      </w:r>
-      <w:proofErr w:type="gramEnd"/>
-      <w:r>
-        <w:rPr>
-          <w:iCs/>
-          <w:lang w:val="en-US"/>
-        </w:rPr>
-        <w:t xml:space="preserve"> exemplars automatically.</w:t>
+        <w:t xml:space="preserve"> Therefore we implemented, that every exemplar available can be added to any community. If a user/creator joins a community, his/her exemplars are NOT added to the communities exemplars automatically.</w:t>
       </w:r>
     </w:p>
     <w:p>
@@ -6706,16 +6176,14 @@
         <w:rPr>
           <w:lang w:val="en-US"/>
         </w:rPr>
-        <w:t xml:space="preserve">As </w:t>
-      </w:r>
-      <w:proofErr w:type="gramStart"/>
-      <w:r>
-        <w:rPr>
-          <w:lang w:val="en-US"/>
-        </w:rPr>
-        <w:t>mentioned</w:t>
-      </w:r>
-      <w:proofErr w:type="gramEnd"/>
+        <w:t>As mentioned</w:t>
+      </w:r>
+      <w:r>
+        <w:rPr>
+          <w:lang w:val="en-US"/>
+        </w:rPr>
+        <w:t>,</w:t>
+      </w:r>
       <w:r>
         <w:rPr>
           <w:lang w:val="en-US"/>
@@ -6904,109 +6372,63 @@
         </w:rPr>
         <w:t xml:space="preserve"> (</w:t>
       </w:r>
-      <w:proofErr w:type="spellStart"/>
-      <w:proofErr w:type="gramStart"/>
       <w:r>
         <w:rPr>
           <w:i/>
           <w:iCs/>
           <w:lang w:val="en-US"/>
         </w:rPr>
-        <w:t>java.net.http</w:t>
-      </w:r>
-      <w:proofErr w:type="gramEnd"/>
+        <w:t>java.net.http.HttpClient</w:t>
+      </w:r>
+      <w:r>
+        <w:rPr>
+          <w:lang w:val="en-US"/>
+        </w:rPr>
+        <w:t>) that extend an abstract and generic Client-class that dictates the common CRUD</w:t>
+      </w:r>
+      <w:r>
+        <w:rPr>
+          <w:lang w:val="en-US"/>
+        </w:rPr>
+        <w:t xml:space="preserve"> operations</w:t>
+      </w:r>
+      <w:r>
+        <w:rPr>
+          <w:lang w:val="en-US"/>
+        </w:rPr>
+        <w:t>.</w:t>
+      </w:r>
+      <w:r>
+        <w:rPr>
+          <w:lang w:val="en-US"/>
+        </w:rPr>
+        <w:t xml:space="preserve"> These client</w:t>
+      </w:r>
+      <w:r>
+        <w:rPr>
+          <w:lang w:val="en-US"/>
+        </w:rPr>
+        <w:t>s</w:t>
+      </w:r>
+      <w:r>
+        <w:rPr>
+          <w:lang w:val="en-US"/>
+        </w:rPr>
+        <w:t xml:space="preserve"> communicate with our backend.</w:t>
+      </w:r>
+      <w:r>
+        <w:rPr>
+          <w:lang w:val="en-US"/>
+        </w:rPr>
+        <w:t xml:space="preserve"> In order to map the JSON-Strings from the backend we used ObjectMappers (</w:t>
+      </w:r>
       <w:r>
         <w:rPr>
           <w:i/>
           <w:iCs/>
           <w:lang w:val="en-US"/>
         </w:rPr>
-        <w:t>.HttpClient</w:t>
-      </w:r>
-      <w:proofErr w:type="spellEnd"/>
-      <w:r>
-        <w:rPr>
-          <w:lang w:val="en-US"/>
-        </w:rPr>
-        <w:t>) that extend an abstract and generic Client-class that dictates the common CRUD</w:t>
-      </w:r>
-      <w:r>
-        <w:rPr>
-          <w:lang w:val="en-US"/>
-        </w:rPr>
-        <w:t xml:space="preserve"> operations</w:t>
-      </w:r>
-      <w:r>
-        <w:rPr>
-          <w:lang w:val="en-US"/>
-        </w:rPr>
-        <w:t>.</w:t>
-      </w:r>
-      <w:r>
-        <w:rPr>
-          <w:lang w:val="en-US"/>
-        </w:rPr>
-        <w:t xml:space="preserve"> These client</w:t>
-      </w:r>
-      <w:r>
-        <w:rPr>
-          <w:lang w:val="en-US"/>
-        </w:rPr>
-        <w:t>s</w:t>
-      </w:r>
-      <w:r>
-        <w:rPr>
-          <w:lang w:val="en-US"/>
-        </w:rPr>
-        <w:t xml:space="preserve"> communicate with our backend.</w:t>
-      </w:r>
-      <w:r>
-        <w:rPr>
-          <w:lang w:val="en-US"/>
-        </w:rPr>
-        <w:t xml:space="preserve"> In order to map the JSON-Strings from the backend we used </w:t>
-      </w:r>
-      <w:proofErr w:type="spellStart"/>
-      <w:r>
-        <w:rPr>
-          <w:lang w:val="en-US"/>
-        </w:rPr>
-        <w:t>ObjectMappers</w:t>
-      </w:r>
-      <w:proofErr w:type="spellEnd"/>
-      <w:r>
-        <w:rPr>
-          <w:lang w:val="en-US"/>
-        </w:rPr>
-        <w:t xml:space="preserve"> (</w:t>
-      </w:r>
-      <w:proofErr w:type="spellStart"/>
-      <w:proofErr w:type="gramStart"/>
-      <w:r>
-        <w:rPr>
-          <w:i/>
-          <w:iCs/>
-          <w:lang w:val="en-US"/>
-        </w:rPr>
-        <w:t>com.fasterxml</w:t>
-      </w:r>
-      <w:proofErr w:type="gramEnd"/>
-      <w:r>
-        <w:rPr>
-          <w:i/>
-          <w:iCs/>
-          <w:lang w:val="en-US"/>
-        </w:rPr>
-        <w:t>.jackson.databind.ObjectMapper</w:t>
-      </w:r>
-      <w:proofErr w:type="spellEnd"/>
-      <w:r>
-        <w:rPr>
-          <w:i/>
-          <w:iCs/>
-          <w:lang w:val="en-US"/>
-        </w:rPr>
-        <w:t>).</w:t>
+        <w:t>com.fasterxml.jackson.databind.ObjectMapper).</w:t>
       </w:r>
     </w:p>
     <w:p>
@@ -7194,9 +6616,8 @@
           <w:szCs w:val="18"/>
           <w:lang w:val="en-US"/>
         </w:rPr>
-        <w:t xml:space="preserve">Example of an add-method provided by the </w:t>
-      </w:r>
-      <w:proofErr w:type="spellStart"/>
+        <w:t>Example of an add-method provided by the CommentClient that takes a comment and adds it to the database</w:t>
+      </w:r>
       <w:r>
         <w:rPr>
           <w:i/>
@@ -7205,9 +6626,8 @@
           <w:szCs w:val="18"/>
           <w:lang w:val="en-US"/>
         </w:rPr>
-        <w:t>CommentClient</w:t>
-      </w:r>
-      <w:proofErr w:type="spellEnd"/>
+        <w:t xml:space="preserve"> by sending it to the Spring server</w:t>
+      </w:r>
       <w:r>
         <w:rPr>
           <w:i/>
@@ -7216,49 +6636,7 @@
           <w:szCs w:val="18"/>
           <w:lang w:val="en-US"/>
         </w:rPr>
-        <w:t xml:space="preserve"> that takes a comment and adds it to the database</w:t>
-      </w:r>
-      <w:r>
-        <w:rPr>
-          <w:i/>
-          <w:iCs/>
-          <w:sz w:val="18"/>
-          <w:szCs w:val="18"/>
-          <w:lang w:val="en-US"/>
-        </w:rPr>
-        <w:t xml:space="preserve"> by sending it to the Spring server</w:t>
-      </w:r>
-      <w:r>
-        <w:rPr>
-          <w:i/>
-          <w:iCs/>
-          <w:sz w:val="18"/>
-          <w:szCs w:val="18"/>
-          <w:lang w:val="en-US"/>
-        </w:rPr>
-        <w:t xml:space="preserve"> as </w:t>
-      </w:r>
-      <w:proofErr w:type="spellStart"/>
-      <w:r>
-        <w:rPr>
-          <w:i/>
-          <w:iCs/>
-          <w:sz w:val="18"/>
-          <w:szCs w:val="18"/>
-          <w:lang w:val="en-US"/>
-        </w:rPr>
-        <w:t>HTTPRequest</w:t>
-      </w:r>
-      <w:proofErr w:type="spellEnd"/>
-      <w:r>
-        <w:rPr>
-          <w:i/>
-          <w:iCs/>
-          <w:sz w:val="18"/>
-          <w:szCs w:val="18"/>
-          <w:lang w:val="en-US"/>
-        </w:rPr>
-        <w:t xml:space="preserve"> (POST)</w:t>
+        <w:t xml:space="preserve"> as HTTPRequest (POST)</w:t>
       </w:r>
     </w:p>
     <w:p>
@@ -7335,28 +6713,8 @@
           <w:iCs/>
           <w:lang w:val="en-US"/>
         </w:rPr>
-        <w:t>(</w:t>
-      </w:r>
-      <w:proofErr w:type="spellStart"/>
-      <w:proofErr w:type="gramStart"/>
-      <w:r>
-        <w:rPr>
-          <w:i/>
-          <w:iCs/>
-          <w:lang w:val="en-US"/>
-        </w:rPr>
-        <w:t>java.util</w:t>
-      </w:r>
-      <w:proofErr w:type="gramEnd"/>
-      <w:r>
-        <w:rPr>
-          <w:i/>
-          <w:iCs/>
-          <w:lang w:val="en-US"/>
-        </w:rPr>
-        <w:t>.stream</w:t>
-      </w:r>
-      <w:proofErr w:type="spellEnd"/>
+        <w:t>(java.util.stream</w:t>
+      </w:r>
       <w:r>
         <w:rPr>
           <w:lang w:val="en-US"/>
@@ -7589,14 +6947,12 @@
         </w:rPr>
         <w:t xml:space="preserve">If, for example, the “Login”-button from the </w:t>
       </w:r>
-      <w:proofErr w:type="spellStart"/>
       <w:r>
         <w:rPr>
           <w:lang w:val="en-US"/>
         </w:rPr>
         <w:t>LoginFrame</w:t>
       </w:r>
-      <w:proofErr w:type="spellEnd"/>
       <w:r>
         <w:rPr>
           <w:lang w:val="en-US"/>
@@ -7625,14 +6981,7 @@
         <w:rPr>
           <w:lang w:val="en-US"/>
         </w:rPr>
-        <w:t xml:space="preserve"> </w:t>
-      </w:r>
-      <w:proofErr w:type="spellStart"/>
-      <w:r>
-        <w:rPr>
-          <w:lang w:val="en-US"/>
-        </w:rPr>
-        <w:t>Log</w:t>
+        <w:t xml:space="preserve"> Log</w:t>
       </w:r>
       <w:r>
         <w:rPr>
@@ -7640,7 +6989,6 @@
         </w:rPr>
         <w:t>inListener</w:t>
       </w:r>
-      <w:proofErr w:type="spellEnd"/>
       <w:r>
         <w:rPr>
           <w:lang w:val="en-US"/>
@@ -7669,35 +7017,7 @@
         <w:rPr>
           <w:lang w:val="en-US"/>
         </w:rPr>
-        <w:t xml:space="preserve">. The listener itself although is implemented in the </w:t>
-      </w:r>
-      <w:proofErr w:type="spellStart"/>
-      <w:r>
-        <w:rPr>
-          <w:lang w:val="en-US"/>
-        </w:rPr>
-        <w:t>LoginController</w:t>
-      </w:r>
-      <w:proofErr w:type="spellEnd"/>
-      <w:r>
-        <w:rPr>
-          <w:lang w:val="en-US"/>
-        </w:rPr>
-        <w:t xml:space="preserve"> and handles the </w:t>
-      </w:r>
-      <w:proofErr w:type="spellStart"/>
-      <w:r>
-        <w:rPr>
-          <w:lang w:val="en-US"/>
-        </w:rPr>
-        <w:t>passed</w:t>
-      </w:r>
-      <w:proofErr w:type="spellEnd"/>
-      <w:r>
-        <w:rPr>
-          <w:lang w:val="en-US"/>
-        </w:rPr>
-        <w:t xml:space="preserve"> information:</w:t>
+        <w:t>. The listener itself although is implemented in the LoginController and handles the passed information:</w:t>
       </w:r>
     </w:p>
     <w:p>
@@ -7791,7 +7111,6 @@
         </w:rPr>
         <w:t xml:space="preserve">The listener </w:t>
       </w:r>
-      <w:proofErr w:type="gramStart"/>
       <w:r>
         <w:rPr>
           <w:i/>
@@ -7800,31 +7119,8 @@
           <w:szCs w:val="18"/>
           <w:lang w:val="en-US"/>
         </w:rPr>
-        <w:t>which</w:t>
-      </w:r>
-      <w:proofErr w:type="gramEnd"/>
-      <w:r>
-        <w:rPr>
-          <w:i/>
-          <w:iCs/>
-          <w:sz w:val="18"/>
-          <w:szCs w:val="18"/>
-          <w:lang w:val="en-US"/>
-        </w:rPr>
-        <w:t xml:space="preserve"> is a member of the </w:t>
-      </w:r>
-      <w:proofErr w:type="spellStart"/>
-      <w:r>
-        <w:rPr>
-          <w:i/>
-          <w:iCs/>
-          <w:sz w:val="18"/>
-          <w:szCs w:val="18"/>
-          <w:lang w:val="en-US"/>
-        </w:rPr>
-        <w:t>LoginFrame</w:t>
-      </w:r>
-      <w:proofErr w:type="spellEnd"/>
+        <w:t>which is a member of the LoginFrame</w:t>
+      </w:r>
     </w:p>
     <w:p>
       <w:pPr>
@@ -7900,20 +7196,8 @@
           <w:szCs w:val="18"/>
           <w:lang w:val="en-US"/>
         </w:rPr>
-        <w:t xml:space="preserve">The implementation of the listener inside the </w:t>
-      </w:r>
-      <w:proofErr w:type="spellStart"/>
-      <w:r>
-        <w:rPr>
-          <w:i/>
-          <w:iCs/>
-          <w:sz w:val="18"/>
-          <w:szCs w:val="18"/>
-          <w:lang w:val="en-US"/>
-        </w:rPr>
-        <w:t>contoller</w:t>
-      </w:r>
-      <w:proofErr w:type="spellEnd"/>
+        <w:t>The implementation of the listener inside the contoller</w:t>
+      </w:r>
     </w:p>
     <w:p>
       <w:pPr>
@@ -7962,55 +7246,13 @@
         <w:rPr>
           <w:lang w:val="en-US"/>
         </w:rPr>
-        <w:t xml:space="preserve">inside the </w:t>
-      </w:r>
-      <w:proofErr w:type="spellStart"/>
-      <w:r>
-        <w:rPr>
-          <w:lang w:val="en-US"/>
-        </w:rPr>
-        <w:t>MainController</w:t>
-      </w:r>
-      <w:proofErr w:type="spellEnd"/>
-      <w:r>
-        <w:rPr>
-          <w:lang w:val="en-US"/>
-        </w:rPr>
-        <w:t xml:space="preserve"> </w:t>
-      </w:r>
-      <w:r>
-        <w:rPr>
-          <w:lang w:val="en-US"/>
-        </w:rPr>
-        <w:t xml:space="preserve">that regularly fetches (every 30 seconds) all the required data from the database. This method saves the data in static members of our </w:t>
-      </w:r>
-      <w:proofErr w:type="spellStart"/>
-      <w:r>
-        <w:rPr>
-          <w:lang w:val="en-US"/>
-        </w:rPr>
-        <w:t>MainController</w:t>
-      </w:r>
-      <w:proofErr w:type="spellEnd"/>
-      <w:r>
-        <w:rPr>
-          <w:lang w:val="en-US"/>
-        </w:rPr>
-        <w:t xml:space="preserve">. During the update </w:t>
-      </w:r>
-      <w:proofErr w:type="spellStart"/>
-      <w:r>
-        <w:rPr>
-          <w:lang w:val="en-US"/>
-        </w:rPr>
-        <w:t>intervall</w:t>
-      </w:r>
-      <w:proofErr w:type="spellEnd"/>
-      <w:r>
-        <w:rPr>
-          <w:lang w:val="en-US"/>
-        </w:rPr>
-        <w:t>, the view gets the required data from these members. Update, delete and add operations are</w:t>
+        <w:t xml:space="preserve">inside the MainController </w:t>
+      </w:r>
+      <w:r>
+        <w:rPr>
+          <w:lang w:val="en-US"/>
+        </w:rPr>
+        <w:t>that regularly fetches (every 30 seconds) all the required data from the database. This method saves the data in static members of our MainController. During the update intervall, the view gets the required data from these members. Update, delete and add operations are</w:t>
       </w:r>
       <w:r>
         <w:rPr>
@@ -8262,6 +7504,7 @@
         <w:rPr>
           <w:i/>
           <w:iCs/>
+          <w:noProof/>
           <w:lang w:val="en-US"/>
         </w:rPr>
         <w:drawing>
@@ -8339,112 +7582,123 @@
           <w:szCs w:val="18"/>
           <w:lang w:val="en-US"/>
         </w:rPr>
-        <w:t xml:space="preserve">Method from the view that relies on the data from the </w:t>
-      </w:r>
-      <w:proofErr w:type="spellStart"/>
-      <w:proofErr w:type="gramStart"/>
+        <w:t>Method from the view that relies on the data from the MainController</w:t>
+      </w:r>
+    </w:p>
+    <w:p>
+      <w:pPr>
+        <w:rPr>
+          <w:u w:val="single"/>
+          <w:lang w:val="en-US"/>
+        </w:rPr>
+      </w:pPr>
+    </w:p>
+    <w:p>
+      <w:pPr>
+        <w:spacing w:after="160" w:line="259" w:lineRule="auto"/>
+        <w:rPr>
+          <w:u w:val="single"/>
+          <w:lang w:val="en-US"/>
+        </w:rPr>
+      </w:pPr>
+      <w:r>
+        <w:rPr>
+          <w:u w:val="single"/>
+          <w:lang w:val="en-US"/>
+        </w:rPr>
+        <w:br w:type="page"/>
+      </w:r>
+    </w:p>
+    <w:p>
+      <w:pPr>
+        <w:rPr>
+          <w:u w:val="single"/>
+          <w:lang w:val="en-US"/>
+        </w:rPr>
+      </w:pPr>
+      <w:r>
+        <w:rPr>
+          <w:u w:val="single"/>
+          <w:lang w:val="en-US"/>
+        </w:rPr>
+        <w:lastRenderedPageBreak/>
+        <w:t>View</w:t>
+      </w:r>
+    </w:p>
+    <w:p>
+      <w:pPr>
+        <w:rPr>
+          <w:lang w:val="en-US"/>
+        </w:rPr>
+      </w:pPr>
+      <w:r>
+        <w:rPr>
+          <w:lang w:val="en-US"/>
+        </w:rPr>
+        <w:t>For the graphical components we</w:t>
+      </w:r>
+      <w:r>
+        <w:rPr>
+          <w:lang w:val="en-US"/>
+        </w:rPr>
+        <w:t xml:space="preserve"> </w:t>
+      </w:r>
+      <w:r>
+        <w:rPr>
+          <w:lang w:val="en-US"/>
+        </w:rPr>
+        <w:t>used</w:t>
+      </w:r>
+      <w:r>
+        <w:rPr>
+          <w:lang w:val="en-US"/>
+        </w:rPr>
+        <w:t xml:space="preserve"> </w:t>
+      </w:r>
+      <w:r>
+        <w:rPr>
+          <w:lang w:val="en-US"/>
+        </w:rPr>
+        <w:t>t</w:t>
+      </w:r>
+      <w:r>
+        <w:rPr>
+          <w:lang w:val="en-US"/>
+        </w:rPr>
+        <w:t xml:space="preserve">he Swing library. We implemented the user interface by creating different frames, panels, listeners and events. </w:t>
+      </w:r>
+      <w:r>
+        <w:rPr>
+          <w:lang w:val="en-US"/>
+        </w:rPr>
+        <w:t xml:space="preserve">The </w:t>
+      </w:r>
       <w:r>
         <w:rPr>
           <w:i/>
           <w:iCs/>
-          <w:sz w:val="18"/>
-          <w:szCs w:val="18"/>
-          <w:lang w:val="en-US"/>
-        </w:rPr>
-        <w:t>MainController</w:t>
-      </w:r>
-      <w:proofErr w:type="spellEnd"/>
-      <w:proofErr w:type="gramEnd"/>
-    </w:p>
-    <w:p>
-      <w:pPr>
-        <w:rPr>
-          <w:u w:val="single"/>
-          <w:lang w:val="en-US"/>
-        </w:rPr>
-      </w:pPr>
-    </w:p>
-    <w:p>
-      <w:pPr>
-        <w:spacing w:after="160" w:line="259" w:lineRule="auto"/>
-        <w:rPr>
-          <w:u w:val="single"/>
-          <w:lang w:val="en-US"/>
-        </w:rPr>
-      </w:pPr>
-      <w:r>
-        <w:rPr>
-          <w:u w:val="single"/>
-          <w:lang w:val="en-US"/>
-        </w:rPr>
-        <w:br w:type="page"/>
-      </w:r>
-    </w:p>
-    <w:p>
-      <w:pPr>
-        <w:rPr>
-          <w:u w:val="single"/>
-          <w:lang w:val="en-US"/>
-        </w:rPr>
-      </w:pPr>
-      <w:r>
-        <w:rPr>
-          <w:u w:val="single"/>
-          <w:lang w:val="en-US"/>
-        </w:rPr>
-        <w:lastRenderedPageBreak/>
-        <w:t>View</w:t>
-      </w:r>
-    </w:p>
-    <w:p>
-      <w:pPr>
-        <w:rPr>
-          <w:lang w:val="en-US"/>
-        </w:rPr>
-      </w:pPr>
-      <w:r>
-        <w:rPr>
-          <w:lang w:val="en-US"/>
-        </w:rPr>
-        <w:t>For the graphical components we</w:t>
-      </w:r>
-      <w:r>
-        <w:rPr>
-          <w:lang w:val="en-US"/>
-        </w:rPr>
-        <w:t xml:space="preserve"> </w:t>
-      </w:r>
-      <w:r>
-        <w:rPr>
-          <w:lang w:val="en-US"/>
-        </w:rPr>
-        <w:t>used</w:t>
-      </w:r>
-      <w:r>
-        <w:rPr>
-          <w:lang w:val="en-US"/>
-        </w:rPr>
-        <w:t xml:space="preserve"> </w:t>
-      </w:r>
-      <w:r>
-        <w:rPr>
-          <w:lang w:val="en-US"/>
-        </w:rPr>
-        <w:t>t</w:t>
-      </w:r>
-      <w:r>
-        <w:rPr>
-          <w:lang w:val="en-US"/>
-        </w:rPr>
-        <w:t xml:space="preserve">he Swing library. We implemented the user interface by creating different frames, panels, listeners and events. </w:t>
-      </w:r>
-      <w:r>
-        <w:rPr>
-          <w:lang w:val="en-US"/>
-        </w:rPr>
-        <w:t xml:space="preserve">The </w:t>
-      </w:r>
-      <w:proofErr w:type="spellStart"/>
+          <w:lang w:val="en-US"/>
+        </w:rPr>
+        <w:t xml:space="preserve">JTabbedPane </w:t>
+      </w:r>
+      <w:r>
+        <w:rPr>
+          <w:lang w:val="en-US"/>
+        </w:rPr>
+        <w:t>plays</w:t>
+      </w:r>
+      <w:r>
+        <w:rPr>
+          <w:lang w:val="en-US"/>
+        </w:rPr>
+        <w:t xml:space="preserve"> an essential role in our implementation since the user can access most of the information via tabs (= panels which are </w:t>
+      </w:r>
+      <w:r>
+        <w:rPr>
+          <w:lang w:val="en-US"/>
+        </w:rPr>
+        <w:t xml:space="preserve">added to an instance of the </w:t>
+      </w:r>
       <w:r>
         <w:rPr>
           <w:i/>
@@ -8453,43 +7707,6 @@
         </w:rPr>
         <w:t>JTabbedPane</w:t>
       </w:r>
-      <w:proofErr w:type="spellEnd"/>
-      <w:r>
-        <w:rPr>
-          <w:i/>
-          <w:iCs/>
-          <w:lang w:val="en-US"/>
-        </w:rPr>
-        <w:t xml:space="preserve"> </w:t>
-      </w:r>
-      <w:r>
-        <w:rPr>
-          <w:lang w:val="en-US"/>
-        </w:rPr>
-        <w:t>plays</w:t>
-      </w:r>
-      <w:r>
-        <w:rPr>
-          <w:lang w:val="en-US"/>
-        </w:rPr>
-        <w:t xml:space="preserve"> an essential role in our implementation since the user can access most of the information via tabs (= panels which are </w:t>
-      </w:r>
-      <w:r>
-        <w:rPr>
-          <w:lang w:val="en-US"/>
-        </w:rPr>
-        <w:t xml:space="preserve">added to an instance of the </w:t>
-      </w:r>
-      <w:proofErr w:type="spellStart"/>
-      <w:r>
-        <w:rPr>
-          <w:i/>
-          <w:iCs/>
-          <w:lang w:val="en-US"/>
-        </w:rPr>
-        <w:t>JTabbedPane</w:t>
-      </w:r>
-      <w:proofErr w:type="spellEnd"/>
       <w:r>
         <w:rPr>
           <w:lang w:val="en-US"/>
@@ -8573,42 +7790,8 @@
           <w:szCs w:val="18"/>
           <w:lang w:val="en-US"/>
         </w:rPr>
-        <w:t xml:space="preserve">Method provided by the </w:t>
-      </w:r>
-      <w:proofErr w:type="spellStart"/>
-      <w:r>
-        <w:rPr>
-          <w:i/>
-          <w:iCs/>
-          <w:sz w:val="18"/>
-          <w:szCs w:val="18"/>
-          <w:lang w:val="en-US"/>
-        </w:rPr>
-        <w:t>MainFrame</w:t>
-      </w:r>
-      <w:proofErr w:type="spellEnd"/>
-      <w:r>
-        <w:rPr>
-          <w:i/>
-          <w:iCs/>
-          <w:sz w:val="18"/>
-          <w:szCs w:val="18"/>
-          <w:lang w:val="en-US"/>
-        </w:rPr>
-        <w:t xml:space="preserve"> that adds a Component as tab with a custom </w:t>
-      </w:r>
-      <w:proofErr w:type="gramStart"/>
-      <w:r>
-        <w:rPr>
-          <w:i/>
-          <w:iCs/>
-          <w:sz w:val="18"/>
-          <w:szCs w:val="18"/>
-          <w:lang w:val="en-US"/>
-        </w:rPr>
-        <w:t>title</w:t>
-      </w:r>
-      <w:proofErr w:type="gramEnd"/>
+        <w:t>Method provided by the MainFrame that adds a Component as tab with a custom title</w:t>
+      </w:r>
     </w:p>
     <w:p>
       <w:pPr>
@@ -8651,27 +7834,13 @@
         <w:rPr>
           <w:lang w:val="en-US"/>
         </w:rPr>
-        <w:t xml:space="preserve"> custom </w:t>
-      </w:r>
-      <w:proofErr w:type="gramStart"/>
-      <w:r>
-        <w:rPr>
-          <w:lang w:val="en-US"/>
-        </w:rPr>
-        <w:t>listener</w:t>
-      </w:r>
-      <w:r>
-        <w:rPr>
-          <w:lang w:val="en-US"/>
-        </w:rPr>
-        <w:t>(</w:t>
-      </w:r>
-      <w:proofErr w:type="gramEnd"/>
-      <w:r>
-        <w:rPr>
-          <w:lang w:val="en-US"/>
-        </w:rPr>
-        <w:t>see above).</w:t>
+        <w:t xml:space="preserve"> custom listener</w:t>
+      </w:r>
+      <w:r>
+        <w:rPr>
+          <w:lang w:val="en-US"/>
+        </w:rPr>
+        <w:t>(see above).</w:t>
       </w:r>
     </w:p>
     <w:p>
@@ -8824,6 +7993,7 @@
       </w:pPr>
       <w:r>
         <w:rPr>
+          <w:noProof/>
           <w:u w:val="single"/>
           <w:lang w:val="en-US"/>
         </w:rPr>
@@ -9127,7 +8297,6 @@
         </w:rPr>
         <w:t xml:space="preserve"> </w:t>
       </w:r>
-      <w:proofErr w:type="spellStart"/>
       <w:r>
         <w:rPr>
           <w:i/>
@@ -9136,7 +8305,6 @@
         </w:rPr>
         <w:t>JpaRepository</w:t>
       </w:r>
-      <w:proofErr w:type="spellEnd"/>
       <w:r>
         <w:rPr>
           <w:lang w:val="en-US"/>
@@ -9205,6 +8373,7 @@
         <w:rPr>
           <w:b/>
           <w:bCs/>
+          <w:noProof/>
           <w:lang w:val="en-US"/>
         </w:rPr>
         <w:drawing>
@@ -9272,18 +8441,8 @@
           <w:szCs w:val="18"/>
           <w:lang w:val="en-US"/>
         </w:rPr>
-        <w:t xml:space="preserve">The repository for the entity shown above that has some custom queries </w:t>
-      </w:r>
-      <w:proofErr w:type="gramStart"/>
-      <w:r>
-        <w:rPr>
-          <w:sz w:val="18"/>
-          <w:szCs w:val="18"/>
-          <w:lang w:val="en-US"/>
-        </w:rPr>
-        <w:t>defined</w:t>
-      </w:r>
-      <w:proofErr w:type="gramEnd"/>
+        <w:t>The repository for the entity shown above that has some custom queries defined</w:t>
+      </w:r>
     </w:p>
     <w:p>
       <w:pPr>
@@ -9333,6 +8492,7 @@
       </w:pPr>
       <w:r>
         <w:rPr>
+          <w:noProof/>
           <w:sz w:val="18"/>
           <w:szCs w:val="18"/>
           <w:lang w:val="en-US"/>
@@ -9391,21 +8551,7 @@
         <w:rPr>
           <w:lang w:val="en-US"/>
         </w:rPr>
-        <w:t xml:space="preserve">The </w:t>
-      </w:r>
-      <w:proofErr w:type="spellStart"/>
-      <w:r>
-        <w:rPr>
-          <w:lang w:val="en-US"/>
-        </w:rPr>
-        <w:t>RequestController</w:t>
-      </w:r>
-      <w:proofErr w:type="spellEnd"/>
-      <w:r>
-        <w:rPr>
-          <w:lang w:val="en-US"/>
-        </w:rPr>
-        <w:t xml:space="preserve"> offers an API for calling the methods provided by the repository as needed.</w:t>
+        <w:t>The RequestController offers an API for calling the methods provided by the repository as needed.</w:t>
       </w:r>
       <w:r>
         <w:rPr>
@@ -9513,7 +8659,6 @@
           <w:lang w:val="de-DE"/>
         </w:rPr>
       </w:pPr>
-      <w:proofErr w:type="spellStart"/>
       <w:r>
         <w:rPr>
           <w:rFonts w:ascii="Calibri" w:eastAsia="Calibri" w:hAnsi="Calibri" w:cs="Times New Roman"/>
@@ -9532,18 +8677,7 @@
           <w:u w:val="single"/>
           <w:lang w:val="de-DE"/>
         </w:rPr>
-        <w:t>onarlint</w:t>
-      </w:r>
-      <w:proofErr w:type="spellEnd"/>
-      <w:r>
-        <w:rPr>
-          <w:rFonts w:ascii="Calibri" w:eastAsia="Calibri" w:hAnsi="Calibri" w:cs="Times New Roman"/>
-          <w:b/>
-          <w:bCs/>
-          <w:u w:val="single"/>
-          <w:lang w:val="de-DE"/>
-        </w:rPr>
-        <w:t xml:space="preserve"> - Code Analysis Plugin</w:t>
+        <w:t>onarlint - Code Analysis Plugin</w:t>
       </w:r>
     </w:p>
     <w:p>
@@ -9626,6 +8760,25 @@
     <w:p>
       <w:pPr>
         <w:spacing w:after="160" w:line="259" w:lineRule="auto"/>
+        <w:contextualSpacing/>
+        <w:rPr>
+          <w:rFonts w:ascii="Calibri" w:eastAsia="Calibri" w:hAnsi="Calibri" w:cs="Times New Roman"/>
+          <w:u w:val="single"/>
+          <w:lang w:val="en-US"/>
+        </w:rPr>
+      </w:pPr>
+      <w:r>
+        <w:rPr>
+          <w:rFonts w:ascii="Calibri" w:eastAsia="Calibri" w:hAnsi="Calibri" w:cs="Times New Roman"/>
+          <w:u w:val="single"/>
+          <w:lang w:val="en-US"/>
+        </w:rPr>
+        <w:t>Most prominent issues:</w:t>
+      </w:r>
+    </w:p>
+    <w:p>
+      <w:pPr>
+        <w:spacing w:after="160" w:line="259" w:lineRule="auto"/>
         <w:rPr>
           <w:rFonts w:ascii="Calibri" w:eastAsia="Calibri" w:hAnsi="Calibri" w:cs="Times New Roman"/>
           <w:lang w:val="de-DE"/>
@@ -9638,7 +8791,7 @@
           <w:bCs/>
           <w:lang w:val="en-US"/>
         </w:rPr>
-        <w:t>Refactored all occurrences of:</w:t>
+        <w:t>M</w:t>
       </w:r>
       <w:r>
         <w:rPr>
@@ -11381,27 +10534,7 @@
           <w:sz w:val="22"/>
           <w:szCs w:val="22"/>
         </w:rPr>
-        <w:t xml:space="preserve">Here we focused on the login and registration process to verify that these are working properly. We also tried to test some listeners and other methods that are testable but this proved to be difficult as many actions have to be confirmed or open a </w:t>
-      </w:r>
-      <w:proofErr w:type="spellStart"/>
-      <w:r>
-        <w:rPr>
-          <w:rFonts w:ascii="Arial" w:hAnsi="Arial" w:cs="Arial"/>
-          <w:color w:val="000000"/>
-          <w:sz w:val="22"/>
-          <w:szCs w:val="22"/>
-        </w:rPr>
-        <w:t>JOptionPane</w:t>
-      </w:r>
-      <w:proofErr w:type="spellEnd"/>
-      <w:r>
-        <w:rPr>
-          <w:rFonts w:ascii="Arial" w:hAnsi="Arial" w:cs="Arial"/>
-          <w:color w:val="000000"/>
-          <w:sz w:val="22"/>
-          <w:szCs w:val="22"/>
-        </w:rPr>
-        <w:t xml:space="preserve"> that has to be manually closed after the action is completed. Changing this would require us to alter the functionality of our application to an extent that is not in line with the focus on the user experience.</w:t>
+        <w:t>Here we focused on the login and registration process to verify that these are working properly. We also tried to test some listeners and other methods that are testable but this proved to be difficult as many actions have to be confirmed or open a JOptionPane that has to be manually closed after the action is completed. Changing this would require us to alter the functionality of our application to an extent that is not in line with the focus on the user experience.</w:t>
       </w:r>
     </w:p>
     <w:p>
@@ -11417,45 +10550,23 @@
         <w:rPr>
           <w:rFonts w:cs="Arial"/>
           <w:color w:val="000000"/>
-        </w:rPr>
-        <w:t xml:space="preserve">In </w:t>
-      </w:r>
-      <w:proofErr w:type="spellStart"/>
+          <w:lang w:val="en-US"/>
+        </w:rPr>
+        <w:t xml:space="preserve">In the View, </w:t>
+      </w:r>
       <w:r>
         <w:rPr>
           <w:rFonts w:cs="Arial"/>
           <w:color w:val="000000"/>
-        </w:rPr>
-        <w:t>the</w:t>
-      </w:r>
-      <w:proofErr w:type="spellEnd"/>
+          <w:lang w:val="en-US"/>
+        </w:rPr>
+        <w:t>we achieved the following coverage</w:t>
+      </w:r>
       <w:r>
         <w:rPr>
           <w:rFonts w:cs="Arial"/>
           <w:color w:val="000000"/>
-        </w:rPr>
-        <w:t xml:space="preserve"> View, </w:t>
-      </w:r>
-      <w:proofErr w:type="spellStart"/>
-      <w:r>
-        <w:rPr>
-          <w:rFonts w:cs="Arial"/>
-          <w:color w:val="000000"/>
-        </w:rPr>
-        <w:t>we</w:t>
-      </w:r>
-      <w:proofErr w:type="spellEnd"/>
-      <w:r>
-        <w:rPr>
-          <w:rFonts w:cs="Arial"/>
-          <w:color w:val="000000"/>
-        </w:rPr>
-        <w:t xml:space="preserve"> achieved the following coverage</w:t>
-      </w:r>
-      <w:r>
-        <w:rPr>
-          <w:rFonts w:cs="Arial"/>
-          <w:color w:val="000000"/>
+          <w:lang w:val="en-US"/>
         </w:rPr>
         <w:t>:</w:t>
       </w:r>
@@ -11481,7 +10592,7 @@
           <w:lang w:val="de-AT" w:eastAsia="de-AT"/>
         </w:rPr>
         <w:drawing>
-          <wp:inline distT="0" distB="0" distL="0" distR="0" wp14:anchorId="40AC25D1" wp14:editId="79ABA1E2">
+          <wp:inline distT="0" distB="0" distL="0" distR="0" wp14:anchorId="40AC25D1" wp14:editId="7732CBAF">
             <wp:extent cx="5975985" cy="1359535"/>
             <wp:effectExtent l="0" t="0" r="5715" b="0"/>
             <wp:docPr id="38" name="Grafik 38" descr="Ein Bild, das Text, Screenshot, Monitor enthält.&#10;&#10;Automatisch generierte Beschreibung"/>
@@ -11538,8 +10649,19 @@
           <w:color w:val="000000"/>
           <w:sz w:val="22"/>
           <w:szCs w:val="22"/>
-        </w:rPr>
-      </w:pPr>
+          <w:u w:val="single"/>
+        </w:rPr>
+      </w:pPr>
+      <w:r>
+        <w:rPr>
+          <w:rFonts w:ascii="Arial" w:hAnsi="Arial" w:cs="Arial"/>
+          <w:color w:val="000000"/>
+          <w:sz w:val="22"/>
+          <w:szCs w:val="22"/>
+          <w:u w:val="single"/>
+        </w:rPr>
+        <w:t>Circle CI:</w:t>
+      </w:r>
     </w:p>
     <w:p>
       <w:pPr>
@@ -11552,6 +10674,57 @@
           <w:szCs w:val="22"/>
         </w:rPr>
       </w:pPr>
+      <w:r>
+        <w:rPr>
+          <w:rFonts w:ascii="Arial" w:hAnsi="Arial" w:cs="Arial"/>
+          <w:color w:val="000000"/>
+          <w:sz w:val="22"/>
+          <w:szCs w:val="22"/>
+        </w:rPr>
+        <w:drawing>
+          <wp:anchor distT="0" distB="0" distL="114300" distR="114300" simplePos="0" relativeHeight="251659776" behindDoc="0" locked="0" layoutInCell="1" allowOverlap="1" wp14:anchorId="5D43A7A9" wp14:editId="2D2D9B70">
+            <wp:simplePos x="0" y="0"/>
+            <wp:positionH relativeFrom="column">
+              <wp:posOffset>13995</wp:posOffset>
+            </wp:positionH>
+            <wp:positionV relativeFrom="paragraph">
+              <wp:posOffset>86461</wp:posOffset>
+            </wp:positionV>
+            <wp:extent cx="5975985" cy="2386965"/>
+            <wp:effectExtent l="0" t="0" r="5715" b="0"/>
+            <wp:wrapNone/>
+            <wp:docPr id="48" name="Grafik 48" descr="Ein Bild, das Text enthält.&#10;&#10;Automatisch generierte Beschreibung"/>
+            <wp:cNvGraphicFramePr>
+              <a:graphicFrameLocks xmlns:a="http://schemas.openxmlformats.org/drawingml/2006/main" noChangeAspect="1"/>
+            </wp:cNvGraphicFramePr>
+            <a:graphic xmlns:a="http://schemas.openxmlformats.org/drawingml/2006/main">
+              <a:graphicData uri="http://schemas.openxmlformats.org/drawingml/2006/picture">
+                <pic:pic xmlns:pic="http://schemas.openxmlformats.org/drawingml/2006/picture">
+                  <pic:nvPicPr>
+                    <pic:cNvPr id="48" name="Grafik 48" descr="Ein Bild, das Text enthält.&#10;&#10;Automatisch generierte Beschreibung"/>
+                    <pic:cNvPicPr/>
+                  </pic:nvPicPr>
+                  <pic:blipFill>
+                    <a:blip r:embed="rId72"/>
+                    <a:stretch>
+                      <a:fillRect/>
+                    </a:stretch>
+                  </pic:blipFill>
+                  <pic:spPr>
+                    <a:xfrm>
+                      <a:off x="0" y="0"/>
+                      <a:ext cx="5975985" cy="2386965"/>
+                    </a:xfrm>
+                    <a:prstGeom prst="rect">
+                      <a:avLst/>
+                    </a:prstGeom>
+                  </pic:spPr>
+                </pic:pic>
+              </a:graphicData>
+            </a:graphic>
+          </wp:anchor>
+        </w:drawing>
+      </w:r>
     </w:p>
     <w:p>
       <w:pPr>
@@ -11566,30 +10739,173 @@
     </w:p>
     <w:p>
       <w:pPr>
-        <w:pStyle w:val="StandardWeb"/>
-        <w:spacing w:before="0" w:beforeAutospacing="0" w:after="0" w:afterAutospacing="0" w:line="300" w:lineRule="atLeast"/>
-        <w:rPr>
-          <w:rFonts w:ascii="Arial" w:hAnsi="Arial" w:cs="Arial"/>
+        <w:spacing w:after="160" w:line="259" w:lineRule="auto"/>
+        <w:rPr>
+          <w:rFonts w:cs="Arial"/>
           <w:b/>
           <w:bCs/>
           <w:i/>
           <w:iCs/>
           <w:color w:val="000000"/>
-          <w:sz w:val="22"/>
-          <w:szCs w:val="22"/>
-        </w:rPr>
-      </w:pPr>
-      <w:r>
-        <w:rPr>
-          <w:rFonts w:ascii="Arial" w:hAnsi="Arial" w:cs="Arial"/>
+        </w:rPr>
+      </w:pPr>
+    </w:p>
+    <w:p>
+      <w:pPr>
+        <w:spacing w:after="160" w:line="259" w:lineRule="auto"/>
+        <w:rPr>
+          <w:rFonts w:cs="Arial"/>
           <w:b/>
           <w:bCs/>
           <w:i/>
           <w:iCs/>
           <w:color w:val="000000"/>
-          <w:sz w:val="22"/>
-          <w:szCs w:val="22"/>
-        </w:rPr>
+        </w:rPr>
+      </w:pPr>
+    </w:p>
+    <w:p>
+      <w:pPr>
+        <w:spacing w:after="160" w:line="259" w:lineRule="auto"/>
+        <w:rPr>
+          <w:rFonts w:cs="Arial"/>
+          <w:b/>
+          <w:bCs/>
+          <w:i/>
+          <w:iCs/>
+          <w:color w:val="000000"/>
+        </w:rPr>
+      </w:pPr>
+    </w:p>
+    <w:p>
+      <w:pPr>
+        <w:spacing w:after="160" w:line="259" w:lineRule="auto"/>
+        <w:rPr>
+          <w:rFonts w:cs="Arial"/>
+          <w:b/>
+          <w:bCs/>
+          <w:i/>
+          <w:iCs/>
+          <w:color w:val="000000"/>
+        </w:rPr>
+      </w:pPr>
+    </w:p>
+    <w:p>
+      <w:pPr>
+        <w:spacing w:after="160" w:line="259" w:lineRule="auto"/>
+        <w:rPr>
+          <w:rFonts w:cs="Arial"/>
+          <w:b/>
+          <w:bCs/>
+          <w:i/>
+          <w:iCs/>
+          <w:color w:val="000000"/>
+        </w:rPr>
+      </w:pPr>
+    </w:p>
+    <w:p>
+      <w:pPr>
+        <w:spacing w:after="160" w:line="259" w:lineRule="auto"/>
+        <w:rPr>
+          <w:rFonts w:cs="Arial"/>
+          <w:b/>
+          <w:bCs/>
+          <w:i/>
+          <w:iCs/>
+          <w:color w:val="000000"/>
+        </w:rPr>
+      </w:pPr>
+    </w:p>
+    <w:p>
+      <w:pPr>
+        <w:spacing w:after="160" w:line="259" w:lineRule="auto"/>
+        <w:rPr>
+          <w:rFonts w:cs="Arial"/>
+          <w:b/>
+          <w:bCs/>
+          <w:i/>
+          <w:iCs/>
+          <w:color w:val="000000"/>
+        </w:rPr>
+      </w:pPr>
+    </w:p>
+    <w:p>
+      <w:pPr>
+        <w:spacing w:after="160" w:line="259" w:lineRule="auto"/>
+        <w:rPr>
+          <w:rFonts w:cs="Arial"/>
+          <w:b/>
+          <w:bCs/>
+          <w:i/>
+          <w:iCs/>
+          <w:color w:val="000000"/>
+        </w:rPr>
+      </w:pPr>
+    </w:p>
+    <w:p>
+      <w:pPr>
+        <w:spacing w:after="160" w:line="259" w:lineRule="auto"/>
+        <w:rPr>
+          <w:rFonts w:eastAsia="Times New Roman" w:cs="Arial"/>
+          <w:i/>
+          <w:iCs/>
+          <w:color w:val="000000"/>
+          <w:sz w:val="18"/>
+          <w:szCs w:val="18"/>
+          <w:lang w:val="en-US"/>
+        </w:rPr>
+      </w:pPr>
+      <w:r>
+        <w:rPr>
+          <w:rFonts w:cs="Arial"/>
+          <w:i/>
+          <w:iCs/>
+          <w:color w:val="000000"/>
+          <w:sz w:val="18"/>
+          <w:szCs w:val="18"/>
+          <w:lang w:val="en-US"/>
+        </w:rPr>
+        <w:t>We could not enable all tests for Circle CI as some required user interaction</w:t>
+      </w:r>
+      <w:r>
+        <w:rPr>
+          <w:rFonts w:cs="Arial"/>
+          <w:i/>
+          <w:iCs/>
+          <w:color w:val="000000"/>
+          <w:sz w:val="18"/>
+          <w:szCs w:val="18"/>
+          <w:lang w:val="en-US"/>
+        </w:rPr>
+        <w:br w:type="page"/>
+      </w:r>
+    </w:p>
+    <w:p>
+      <w:pPr>
+        <w:pStyle w:val="StandardWeb"/>
+        <w:spacing w:before="0" w:beforeAutospacing="0" w:after="0" w:afterAutospacing="0" w:line="300" w:lineRule="atLeast"/>
+        <w:rPr>
+          <w:rFonts w:ascii="Arial" w:hAnsi="Arial" w:cs="Arial"/>
+          <w:b/>
+          <w:bCs/>
+          <w:i/>
+          <w:iCs/>
+          <w:color w:val="000000"/>
+          <w:sz w:val="22"/>
+          <w:szCs w:val="22"/>
+        </w:rPr>
+      </w:pPr>
+      <w:r>
+        <w:rPr>
+          <w:rFonts w:ascii="Arial" w:hAnsi="Arial" w:cs="Arial"/>
+          <w:b/>
+          <w:bCs/>
+          <w:i/>
+          <w:iCs/>
+          <w:color w:val="000000"/>
+          <w:sz w:val="22"/>
+          <w:szCs w:val="22"/>
+        </w:rPr>
+        <w:lastRenderedPageBreak/>
         <w:t>Acceptance Tests:</w:t>
       </w:r>
     </w:p>
@@ -11694,7 +11010,6 @@
               </w:rPr>
               <w:t> </w:t>
             </w:r>
-            <w:proofErr w:type="spellStart"/>
             <w:r>
               <w:rPr>
                 <w:rFonts w:ascii="Arial" w:hAnsi="Arial" w:cs="Arial"/>
@@ -11702,37 +11017,7 @@
                 <w:sz w:val="22"/>
                 <w:szCs w:val="22"/>
               </w:rPr>
-              <w:t>Test_addUser</w:t>
-            </w:r>
-            <w:proofErr w:type="spellEnd"/>
-            <w:r>
-              <w:rPr>
-                <w:rFonts w:ascii="Arial" w:hAnsi="Arial" w:cs="Arial"/>
-                <w:b/>
-                <w:sz w:val="22"/>
-                <w:szCs w:val="22"/>
-              </w:rPr>
-              <w:t xml:space="preserve"> (</w:t>
-            </w:r>
-            <w:proofErr w:type="spellStart"/>
-            <w:r>
-              <w:rPr>
-                <w:rFonts w:ascii="Arial" w:hAnsi="Arial" w:cs="Arial"/>
-                <w:b/>
-                <w:sz w:val="22"/>
-                <w:szCs w:val="22"/>
-              </w:rPr>
-              <w:t>TestUserClient</w:t>
-            </w:r>
-            <w:proofErr w:type="spellEnd"/>
-            <w:r>
-              <w:rPr>
-                <w:rFonts w:ascii="Arial" w:hAnsi="Arial" w:cs="Arial"/>
-                <w:b/>
-                <w:sz w:val="22"/>
-                <w:szCs w:val="22"/>
-              </w:rPr>
-              <w:t>)</w:t>
+              <w:t>Test_addUser (TestUserClient)</w:t>
             </w:r>
           </w:p>
         </w:tc>
@@ -12628,7 +11913,6 @@
                 <w:sz w:val="22"/>
                 <w:szCs w:val="22"/>
               </w:rPr>
-              <w:lastRenderedPageBreak/>
               <w:t>Test case ID</w:t>
             </w:r>
           </w:p>
@@ -12666,7 +11950,6 @@
               </w:rPr>
               <w:t> </w:t>
             </w:r>
-            <w:proofErr w:type="spellStart"/>
             <w:r>
               <w:rPr>
                 <w:rFonts w:ascii="Arial" w:hAnsi="Arial" w:cs="Arial"/>
@@ -12674,37 +11957,7 @@
                 <w:sz w:val="22"/>
                 <w:szCs w:val="22"/>
               </w:rPr>
-              <w:t>Test_getExemplar</w:t>
-            </w:r>
-            <w:proofErr w:type="spellEnd"/>
-            <w:r>
-              <w:rPr>
-                <w:rFonts w:ascii="Arial" w:hAnsi="Arial" w:cs="Arial"/>
-                <w:b/>
-                <w:sz w:val="22"/>
-                <w:szCs w:val="22"/>
-              </w:rPr>
-              <w:t xml:space="preserve"> (</w:t>
-            </w:r>
-            <w:proofErr w:type="spellStart"/>
-            <w:r>
-              <w:rPr>
-                <w:rFonts w:ascii="Arial" w:hAnsi="Arial" w:cs="Arial"/>
-                <w:b/>
-                <w:sz w:val="22"/>
-                <w:szCs w:val="22"/>
-              </w:rPr>
-              <w:t>TestExemplarClient</w:t>
-            </w:r>
-            <w:proofErr w:type="spellEnd"/>
-            <w:r>
-              <w:rPr>
-                <w:rFonts w:ascii="Arial" w:hAnsi="Arial" w:cs="Arial"/>
-                <w:b/>
-                <w:sz w:val="22"/>
-                <w:szCs w:val="22"/>
-              </w:rPr>
-              <w:t>)</w:t>
+              <w:t>Test_getExemplar (TestExemplarClient)</w:t>
             </w:r>
           </w:p>
         </w:tc>
@@ -13553,7 +12806,6 @@
                 <w:highlight w:val="yellow"/>
               </w:rPr>
             </w:pPr>
-            <w:proofErr w:type="spellStart"/>
             <w:r>
               <w:rPr>
                 <w:rFonts w:ascii="Arial" w:hAnsi="Arial" w:cs="Arial"/>
@@ -13561,37 +12813,7 @@
                 <w:sz w:val="22"/>
                 <w:szCs w:val="22"/>
               </w:rPr>
-              <w:t>Test_addExemplar</w:t>
-            </w:r>
-            <w:proofErr w:type="spellEnd"/>
-            <w:r>
-              <w:rPr>
-                <w:rFonts w:ascii="Arial" w:hAnsi="Arial" w:cs="Arial"/>
-                <w:b/>
-                <w:sz w:val="22"/>
-                <w:szCs w:val="22"/>
-              </w:rPr>
-              <w:t xml:space="preserve"> (</w:t>
-            </w:r>
-            <w:proofErr w:type="spellStart"/>
-            <w:r>
-              <w:rPr>
-                <w:rFonts w:ascii="Arial" w:hAnsi="Arial" w:cs="Arial"/>
-                <w:b/>
-                <w:sz w:val="22"/>
-                <w:szCs w:val="22"/>
-              </w:rPr>
-              <w:t>TestExemplarClient</w:t>
-            </w:r>
-            <w:proofErr w:type="spellEnd"/>
-            <w:r>
-              <w:rPr>
-                <w:rFonts w:ascii="Arial" w:hAnsi="Arial" w:cs="Arial"/>
-                <w:b/>
-                <w:sz w:val="22"/>
-                <w:szCs w:val="22"/>
-              </w:rPr>
-              <w:t>)</w:t>
+              <w:t>Test_addExemplar (TestExemplarClient)</w:t>
             </w:r>
           </w:p>
         </w:tc>
@@ -13978,6 +13200,7 @@
                 <w:sz w:val="22"/>
                 <w:szCs w:val="22"/>
               </w:rPr>
+              <w:lastRenderedPageBreak/>
               <w:t>Test steps</w:t>
             </w:r>
           </w:p>
@@ -14015,25 +13238,7 @@
                 <w:sz w:val="22"/>
                 <w:szCs w:val="22"/>
               </w:rPr>
-              <w:t xml:space="preserve">Create Test </w:t>
-            </w:r>
-            <w:proofErr w:type="spellStart"/>
-            <w:r>
-              <w:rPr>
-                <w:rFonts w:ascii="Arial" w:hAnsi="Arial" w:cs="Arial"/>
-                <w:sz w:val="22"/>
-                <w:szCs w:val="22"/>
-              </w:rPr>
-              <w:t>Exempar</w:t>
-            </w:r>
-            <w:proofErr w:type="spellEnd"/>
-            <w:r>
-              <w:rPr>
-                <w:rFonts w:ascii="Arial" w:hAnsi="Arial" w:cs="Arial"/>
-                <w:sz w:val="22"/>
-                <w:szCs w:val="22"/>
-              </w:rPr>
-              <w:t xml:space="preserve"> </w:t>
+              <w:t xml:space="preserve">Create Test Exempar </w:t>
             </w:r>
           </w:p>
           <w:p>
@@ -14403,26 +13608,50 @@
       </w:pPr>
       <w:bookmarkStart w:id="10" w:name="_Toc76666984"/>
       <w:r>
-        <w:t xml:space="preserve">Installation </w:t>
-      </w:r>
-      <w:proofErr w:type="spellStart"/>
-      <w:r>
-        <w:t>instruction</w:t>
+        <w:t>Installation instruction</w:t>
       </w:r>
       <w:bookmarkEnd w:id="10"/>
-      <w:proofErr w:type="spellEnd"/>
     </w:p>
     <w:p>
       <w:pPr>
         <w:pStyle w:val="StandardWeb"/>
         <w:spacing w:before="0" w:beforeAutospacing="0" w:after="0" w:afterAutospacing="0" w:line="300" w:lineRule="atLeast"/>
         <w:rPr>
+          <w:rFonts w:ascii="Arial" w:hAnsi="Arial" w:cs="Arial"/>
+          <w:i/>
+          <w:iCs/>
+          <w:color w:val="000000"/>
+          <w:sz w:val="22"/>
+          <w:szCs w:val="22"/>
+        </w:rPr>
+      </w:pPr>
+      <w:r>
+        <w:rPr>
+          <w:rFonts w:ascii="Arial" w:hAnsi="Arial" w:cs="Arial"/>
+          <w:i/>
+          <w:iCs/>
+          <w:color w:val="000000"/>
+          <w:sz w:val="22"/>
+          <w:szCs w:val="22"/>
+        </w:rPr>
+        <w:t>For a description on how to install and start the application we refer to our github repository, more specifically the README.md</w:t>
+      </w:r>
+    </w:p>
+    <w:p>
+      <w:pPr>
+        <w:pStyle w:val="StandardWeb"/>
+        <w:spacing w:before="0" w:beforeAutospacing="0" w:after="0" w:afterAutospacing="0" w:line="300" w:lineRule="atLeast"/>
+        <w:rPr>
           <w:color w:val="000000"/>
           <w:sz w:val="27"/>
           <w:szCs w:val="27"/>
         </w:rPr>
       </w:pPr>
-      <w:r>
+    </w:p>
+    <w:p>
+      <w:pPr>
+        <w:pStyle w:val="StandardWeb"/>
+        <w:spacing w:before="0" w:beforeAutospacing="0" w:after="0" w:afterAutospacing="0" w:line="300" w:lineRule="atLeast"/>
         <w:rPr>
           <w:rFonts w:ascii="Arial" w:hAnsi="Arial" w:cs="Arial"/>
           <w:i/>
@@ -14431,7 +13660,17 @@
           <w:sz w:val="22"/>
           <w:szCs w:val="22"/>
         </w:rPr>
-        <w:t>Description of how to install and start the system</w:t>
+      </w:pPr>
+      <w:r>
+        <w:rPr>
+          <w:rFonts w:ascii="Arial" w:hAnsi="Arial" w:cs="Arial"/>
+          <w:i/>
+          <w:iCs/>
+          <w:color w:val="000000"/>
+          <w:sz w:val="22"/>
+          <w:szCs w:val="22"/>
+        </w:rPr>
+        <w:t>https://github.com/jku-win-se/teaching-2021.prse-exemplar-team4</w:t>
       </w:r>
     </w:p>
     <w:p>
@@ -14447,7 +13686,11 @@
           <w:szCs w:val="22"/>
         </w:rPr>
       </w:pPr>
-      <w:r>
+    </w:p>
+    <w:p>
+      <w:pPr>
+        <w:pStyle w:val="StandardWeb"/>
+        <w:spacing w:before="0" w:beforeAutospacing="0" w:after="0" w:afterAutospacing="0" w:line="300" w:lineRule="atLeast"/>
         <w:rPr>
           <w:rFonts w:ascii="Arial" w:hAnsi="Arial" w:cs="Arial"/>
           <w:i/>
@@ -14456,125 +13699,26 @@
           <w:sz w:val="22"/>
           <w:szCs w:val="22"/>
         </w:rPr>
-        <w:t xml:space="preserve">(Link to </w:t>
-      </w:r>
-      <w:proofErr w:type="spellStart"/>
-      <w:r>
-        <w:rPr>
-          <w:rFonts w:ascii="Arial" w:hAnsi="Arial" w:cs="Arial"/>
-          <w:i/>
-          <w:iCs/>
-          <w:color w:val="000000"/>
-          <w:sz w:val="22"/>
-          <w:szCs w:val="22"/>
-        </w:rPr>
-        <w:t>github</w:t>
-      </w:r>
-      <w:proofErr w:type="spellEnd"/>
-      <w:r>
-        <w:rPr>
-          <w:rFonts w:ascii="Arial" w:hAnsi="Arial" w:cs="Arial"/>
-          <w:i/>
-          <w:iCs/>
-          <w:color w:val="000000"/>
-          <w:sz w:val="22"/>
-          <w:szCs w:val="22"/>
-        </w:rPr>
-        <w:t xml:space="preserve"> </w:t>
-      </w:r>
-      <w:proofErr w:type="spellStart"/>
-      <w:r>
-        <w:rPr>
-          <w:rFonts w:ascii="Arial" w:hAnsi="Arial" w:cs="Arial"/>
-          <w:i/>
-          <w:iCs/>
-          <w:color w:val="000000"/>
-          <w:sz w:val="22"/>
-          <w:szCs w:val="22"/>
-        </w:rPr>
-        <w:t>doku</w:t>
-      </w:r>
-      <w:proofErr w:type="spellEnd"/>
-      <w:r>
-        <w:rPr>
-          <w:rFonts w:ascii="Arial" w:hAnsi="Arial" w:cs="Arial"/>
-          <w:i/>
-          <w:iCs/>
-          <w:color w:val="000000"/>
-          <w:sz w:val="22"/>
-          <w:szCs w:val="22"/>
-        </w:rPr>
-        <w:t>)</w:t>
-      </w:r>
+      </w:pPr>
     </w:p>
     <w:p>
       <w:pPr>
         <w:pStyle w:val="StandardWeb"/>
         <w:spacing w:before="0" w:beforeAutospacing="0" w:after="0" w:afterAutospacing="0" w:line="300" w:lineRule="atLeast"/>
         <w:rPr>
-          <w:rFonts w:ascii="Arial" w:hAnsi="Arial" w:cs="Arial"/>
-          <w:i/>
-          <w:iCs/>
-          <w:color w:val="000000"/>
-          <w:sz w:val="22"/>
-          <w:szCs w:val="22"/>
-        </w:rPr>
-      </w:pPr>
-    </w:p>
-    <w:p>
-      <w:pPr>
-        <w:pStyle w:val="StandardWeb"/>
-        <w:spacing w:before="0" w:beforeAutospacing="0" w:after="0" w:afterAutospacing="0" w:line="300" w:lineRule="atLeast"/>
-        <w:rPr>
-          <w:rFonts w:ascii="Arial" w:hAnsi="Arial" w:cs="Arial"/>
-          <w:i/>
-          <w:iCs/>
-          <w:color w:val="000000"/>
-          <w:sz w:val="22"/>
-          <w:szCs w:val="22"/>
-        </w:rPr>
-      </w:pPr>
-    </w:p>
-    <w:p>
-      <w:pPr>
-        <w:pStyle w:val="StandardWeb"/>
-        <w:spacing w:before="0" w:beforeAutospacing="0" w:after="0" w:afterAutospacing="0" w:line="300" w:lineRule="atLeast"/>
-        <w:rPr>
-          <w:rFonts w:ascii="Arial" w:hAnsi="Arial" w:cs="Arial"/>
-          <w:i/>
-          <w:iCs/>
-          <w:color w:val="000000"/>
-          <w:sz w:val="22"/>
-          <w:szCs w:val="22"/>
-        </w:rPr>
-      </w:pPr>
-    </w:p>
-    <w:p>
-      <w:pPr>
-        <w:pStyle w:val="StandardWeb"/>
-        <w:spacing w:before="0" w:beforeAutospacing="0" w:after="0" w:afterAutospacing="0" w:line="300" w:lineRule="atLeast"/>
-        <w:rPr>
-          <w:rFonts w:ascii="Arial" w:hAnsi="Arial" w:cs="Arial"/>
-          <w:i/>
-          <w:iCs/>
-          <w:color w:val="000000"/>
-          <w:sz w:val="22"/>
-          <w:szCs w:val="22"/>
-        </w:rPr>
-      </w:pPr>
-    </w:p>
-    <w:p>
-      <w:pPr>
-        <w:pStyle w:val="StandardWeb"/>
-        <w:spacing w:before="0" w:beforeAutospacing="0" w:after="0" w:afterAutospacing="0" w:line="300" w:lineRule="atLeast"/>
-        <w:rPr>
           <w:color w:val="000000"/>
           <w:sz w:val="27"/>
           <w:szCs w:val="27"/>
         </w:rPr>
       </w:pPr>
     </w:p>
-    <w:p/>
+    <w:p>
+      <w:pPr>
+        <w:rPr>
+          <w:lang w:val="en-US"/>
+        </w:rPr>
+      </w:pPr>
+    </w:p>
     <w:p>
       <w:pPr>
         <w:pStyle w:val="berschrift1"/>
@@ -14587,7 +13731,6 @@
         <w:rPr>
           <w:lang w:val="en-US"/>
         </w:rPr>
-        <w:lastRenderedPageBreak/>
         <w:t xml:space="preserve">Screenshots of the provided </w:t>
       </w:r>
       <w:r>
@@ -14673,7 +13816,7 @@
         </w:rPr>
         <w:t xml:space="preserve">Source: </w:t>
       </w:r>
-      <w:hyperlink r:id="rId72" w:history="1">
+      <w:hyperlink r:id="rId73" w:history="1">
         <w:r>
           <w:rPr>
             <w:rStyle w:val="Hyperlink"/>
@@ -14718,7 +13861,7 @@
                     <pic:cNvPicPr/>
                   </pic:nvPicPr>
                   <pic:blipFill>
-                    <a:blip r:embed="rId73" cstate="print">
+                    <a:blip r:embed="rId74" cstate="print">
                       <a:extLst>
                         <a:ext uri="{28A0092B-C50C-407E-A947-70E740481C1C}">
                           <a14:useLocalDpi xmlns:a14="http://schemas.microsoft.com/office/drawing/2010/main" val="0"/>
@@ -14915,7 +14058,7 @@
         </w:rPr>
         <w:t xml:space="preserve">Source: </w:t>
       </w:r>
-      <w:hyperlink r:id="rId74" w:history="1">
+      <w:hyperlink r:id="rId75" w:history="1">
         <w:r>
           <w:rPr>
             <w:rStyle w:val="Hyperlink"/>
@@ -14960,7 +14103,7 @@
                     <pic:cNvPicPr/>
                   </pic:nvPicPr>
                   <pic:blipFill>
-                    <a:blip r:embed="rId75" cstate="print">
+                    <a:blip r:embed="rId76" cstate="print">
                       <a:extLst>
                         <a:ext uri="{28A0092B-C50C-407E-A947-70E740481C1C}">
                           <a14:useLocalDpi xmlns:a14="http://schemas.microsoft.com/office/drawing/2010/main" val="0"/>
@@ -15150,7 +14293,7 @@
         </w:rPr>
         <w:t xml:space="preserve">Source: </w:t>
       </w:r>
-      <w:hyperlink r:id="rId76" w:history="1">
+      <w:hyperlink r:id="rId77" w:history="1">
         <w:r>
           <w:rPr>
             <w:rStyle w:val="Hyperlink"/>
@@ -15195,7 +14338,7 @@
                     <pic:cNvPicPr/>
                   </pic:nvPicPr>
                   <pic:blipFill>
-                    <a:blip r:embed="rId77" cstate="print">
+                    <a:blip r:embed="rId78" cstate="print">
                       <a:extLst>
                         <a:ext uri="{28A0092B-C50C-407E-A947-70E740481C1C}">
                           <a14:useLocalDpi xmlns:a14="http://schemas.microsoft.com/office/drawing/2010/main" val="0"/>
@@ -15285,8 +14428,8 @@
       </w:pPr>
     </w:p>
     <w:sectPr>
-      <w:headerReference w:type="default" r:id="rId78"/>
-      <w:footerReference w:type="default" r:id="rId79"/>
+      <w:headerReference w:type="default" r:id="rId79"/>
+      <w:footerReference w:type="default" r:id="rId80"/>
       <w:type w:val="continuous"/>
       <w:pgSz w:w="11906" w:h="16838" w:code="9"/>
       <w:pgMar w:top="1644" w:right="794" w:bottom="567" w:left="1701" w:header="567" w:footer="567" w:gutter="0"/>
@@ -19841,6 +18984,8 @@
   </w:compat>
   <w:rsids>
     <w:rsidRoot w:val="00CA4A1F"/>
+    <w:rsid w:val="00000006"/>
+    <w:rsid w:val="00006C3F"/>
     <w:rsid w:val="0004446A"/>
     <w:rsid w:val="000A1B96"/>
     <w:rsid w:val="00162C5B"/>
